--- a/ivo.docx
+++ b/ivo.docx
@@ -730,7 +730,18 @@
           <w:sz w:val="21"/>
           <w:szCs w:val="21"/>
         </w:rPr>
-        <w:t>- Google Suggest, Google Translate</w:t>
+        <w:t>- Google Suggest, Google Trans</w:t>
+      </w:r>
+      <w:bookmarkStart w:id="0" w:name="_GoBack"/>
+      <w:bookmarkEnd w:id="0"/>
+      <w:r>
+        <w:rPr>
+          <w:rFonts w:ascii="Segoe UI" w:eastAsia="Times New Roman" w:hAnsi="Segoe UI" w:cs="Segoe UI"/>
+          <w:color w:val="000000"/>
+          <w:sz w:val="21"/>
+          <w:szCs w:val="21"/>
+        </w:rPr>
+        <w:t>late</w:t>
       </w:r>
     </w:p>
     <w:p>
@@ -2293,6 +2304,7 @@
           <w:color w:val="000000"/>
           <w:sz w:val="21"/>
           <w:szCs w:val="21"/>
+          <w:highlight w:val="yellow"/>
         </w:rPr>
         <w:t>Browser Tools </w:t>
       </w:r>
@@ -2302,6 +2314,7 @@
           <w:color w:val="000000"/>
           <w:sz w:val="21"/>
           <w:szCs w:val="21"/>
+          <w:highlight w:val="yellow"/>
         </w:rPr>
         <w:t xml:space="preserve">- Firebug, </w:t>
       </w:r>
@@ -2312,6 +2325,7 @@
           <w:color w:val="000000"/>
           <w:sz w:val="21"/>
           <w:szCs w:val="21"/>
+          <w:highlight w:val="yellow"/>
         </w:rPr>
         <w:t>Webinspector</w:t>
       </w:r>
@@ -2322,6 +2336,7 @@
           <w:color w:val="000000"/>
           <w:sz w:val="21"/>
           <w:szCs w:val="21"/>
+          <w:highlight w:val="yellow"/>
         </w:rPr>
         <w:t>, F12, Inspect, Console</w:t>
       </w:r>
@@ -2329,6 +2344,9 @@
     <w:p>
       <w:pPr>
         <w:shd w:val="clear" w:color="auto" w:fill="FFFFFF"/>
+        <w:tabs>
+          <w:tab w:val="left" w:pos="2099"/>
+        </w:tabs>
         <w:spacing w:after="0" w:line="240" w:lineRule="auto"/>
         <w:rPr>
           <w:rFonts w:ascii="Segoe UI" w:eastAsia="Times New Roman" w:hAnsi="Segoe UI" w:cs="Segoe UI"/>
@@ -2346,26 +2364,36 @@
         </w:rPr>
         <w:t> </w:t>
       </w:r>
-    </w:p>
-    <w:p>
-      <w:pPr>
-        <w:shd w:val="clear" w:color="auto" w:fill="FFFFFF"/>
-        <w:spacing w:after="0" w:line="240" w:lineRule="auto"/>
-        <w:rPr>
-          <w:rFonts w:ascii="Segoe UI" w:eastAsia="Times New Roman" w:hAnsi="Segoe UI" w:cs="Segoe UI"/>
-          <w:color w:val="000000"/>
-          <w:sz w:val="21"/>
-          <w:szCs w:val="21"/>
-        </w:rPr>
-      </w:pPr>
-      <w:r>
-        <w:rPr>
-          <w:rFonts w:ascii="Segoe UI" w:eastAsia="Times New Roman" w:hAnsi="Segoe UI" w:cs="Segoe UI"/>
-          <w:b/>
-          <w:bCs/>
-          <w:color w:val="000000"/>
-          <w:sz w:val="21"/>
-          <w:szCs w:val="21"/>
+      <w:r>
+        <w:rPr>
+          <w:rFonts w:ascii="Segoe UI" w:eastAsia="Times New Roman" w:hAnsi="Segoe UI" w:cs="Segoe UI"/>
+          <w:color w:val="000000"/>
+          <w:sz w:val="21"/>
+          <w:szCs w:val="21"/>
+        </w:rPr>
+        <w:tab/>
+      </w:r>
+    </w:p>
+    <w:p>
+      <w:pPr>
+        <w:shd w:val="clear" w:color="auto" w:fill="FFFFFF"/>
+        <w:spacing w:after="0" w:line="240" w:lineRule="auto"/>
+        <w:rPr>
+          <w:rFonts w:ascii="Segoe UI" w:eastAsia="Times New Roman" w:hAnsi="Segoe UI" w:cs="Segoe UI"/>
+          <w:color w:val="000000"/>
+          <w:sz w:val="21"/>
+          <w:szCs w:val="21"/>
+        </w:rPr>
+      </w:pPr>
+      <w:r>
+        <w:rPr>
+          <w:rFonts w:ascii="Segoe UI" w:eastAsia="Times New Roman" w:hAnsi="Segoe UI" w:cs="Segoe UI"/>
+          <w:b/>
+          <w:bCs/>
+          <w:color w:val="000000"/>
+          <w:sz w:val="21"/>
+          <w:szCs w:val="21"/>
+          <w:highlight w:val="yellow"/>
         </w:rPr>
         <w:t>Drawing Tools</w:t>
       </w:r>
@@ -2375,6 +2403,7 @@
           <w:color w:val="000000"/>
           <w:sz w:val="21"/>
           <w:szCs w:val="21"/>
+          <w:highlight w:val="yellow"/>
         </w:rPr>
         <w:t> - Photoshop, Fireworks, Gimp, Paint.NET</w:t>
       </w:r>
@@ -3610,6 +3639,7 @@
           <w:color w:val="000000"/>
           <w:sz w:val="21"/>
           <w:szCs w:val="21"/>
+          <w:highlight w:val="yellow"/>
         </w:rPr>
         <w:t>&lt;</w:t>
       </w:r>
@@ -3623,6 +3653,7 @@
           <w:color w:val="000000"/>
           <w:sz w:val="21"/>
           <w:szCs w:val="21"/>
+          <w:highlight w:val="yellow"/>
         </w:rPr>
         <w:t>blockquote</w:t>
       </w:r>
@@ -3636,6 +3667,7 @@
           <w:color w:val="000000"/>
           <w:sz w:val="21"/>
           <w:szCs w:val="21"/>
+          <w:highlight w:val="yellow"/>
         </w:rPr>
         <w:t>&gt;</w:t>
       </w:r>
@@ -3645,6 +3677,7 @@
           <w:color w:val="000000"/>
           <w:sz w:val="21"/>
           <w:szCs w:val="21"/>
+          <w:highlight w:val="yellow"/>
         </w:rPr>
         <w:t> - quoted text</w:t>
       </w:r>
@@ -4776,6 +4809,7 @@
           <w:color w:val="000000"/>
           <w:sz w:val="21"/>
           <w:szCs w:val="21"/>
+          <w:highlight w:val="yellow"/>
         </w:rPr>
         <w:t>&lt;</w:t>
       </w:r>
@@ -4789,6 +4823,7 @@
           <w:color w:val="000000"/>
           <w:sz w:val="21"/>
           <w:szCs w:val="21"/>
+          <w:highlight w:val="yellow"/>
         </w:rPr>
         <w:t>hgroup</w:t>
       </w:r>
@@ -4802,6 +4837,7 @@
           <w:color w:val="000000"/>
           <w:sz w:val="21"/>
           <w:szCs w:val="21"/>
+          <w:highlight w:val="yellow"/>
         </w:rPr>
         <w:t>&gt; </w:t>
       </w:r>
@@ -4811,6 +4847,7 @@
           <w:color w:val="000000"/>
           <w:sz w:val="21"/>
           <w:szCs w:val="21"/>
+          <w:highlight w:val="yellow"/>
         </w:rPr>
         <w:t>- header of a section</w:t>
       </w:r>
@@ -4824,16 +4861,18 @@
           <w:color w:val="000000"/>
           <w:sz w:val="21"/>
           <w:szCs w:val="21"/>
-        </w:rPr>
-      </w:pPr>
-      <w:r>
-        <w:rPr>
-          <w:rFonts w:ascii="Segoe UI" w:eastAsia="Times New Roman" w:hAnsi="Segoe UI" w:cs="Segoe UI"/>
-          <w:b/>
-          <w:bCs/>
-          <w:color w:val="000000"/>
-          <w:sz w:val="21"/>
-          <w:szCs w:val="21"/>
+          <w:highlight w:val="yellow"/>
+        </w:rPr>
+      </w:pPr>
+      <w:r>
+        <w:rPr>
+          <w:rFonts w:ascii="Segoe UI" w:eastAsia="Times New Roman" w:hAnsi="Segoe UI" w:cs="Segoe UI"/>
+          <w:b/>
+          <w:bCs/>
+          <w:color w:val="000000"/>
+          <w:sz w:val="21"/>
+          <w:szCs w:val="21"/>
+          <w:highlight w:val="yellow"/>
         </w:rPr>
         <w:t>&lt;</w:t>
       </w:r>
@@ -4846,6 +4885,7 @@
           <w:color w:val="000000"/>
           <w:sz w:val="21"/>
           <w:szCs w:val="21"/>
+          <w:highlight w:val="yellow"/>
         </w:rPr>
         <w:t>figure</w:t>
       </w:r>
@@ -4858,6 +4898,7 @@
           <w:color w:val="000000"/>
           <w:sz w:val="21"/>
           <w:szCs w:val="21"/>
+          <w:highlight w:val="yellow"/>
         </w:rPr>
         <w:t>&gt; </w:t>
       </w:r>
@@ -4867,6 +4908,7 @@
           <w:color w:val="000000"/>
           <w:sz w:val="21"/>
           <w:szCs w:val="21"/>
+          <w:highlight w:val="yellow"/>
         </w:rPr>
         <w:t>- self-contained flow content</w:t>
       </w:r>
@@ -4890,6 +4932,7 @@
           <w:color w:val="000000"/>
           <w:sz w:val="21"/>
           <w:szCs w:val="21"/>
+          <w:highlight w:val="yellow"/>
         </w:rPr>
         <w:t>&lt;</w:t>
       </w:r>
@@ -4903,6 +4946,7 @@
           <w:color w:val="000000"/>
           <w:sz w:val="21"/>
           <w:szCs w:val="21"/>
+          <w:highlight w:val="yellow"/>
         </w:rPr>
         <w:t>figcaption</w:t>
       </w:r>
@@ -4916,6 +4960,7 @@
           <w:color w:val="000000"/>
           <w:sz w:val="21"/>
           <w:szCs w:val="21"/>
+          <w:highlight w:val="yellow"/>
         </w:rPr>
         <w:t>&gt;</w:t>
       </w:r>
@@ -4925,6 +4970,7 @@
           <w:color w:val="000000"/>
           <w:sz w:val="21"/>
           <w:szCs w:val="21"/>
+          <w:highlight w:val="yellow"/>
         </w:rPr>
         <w:t> - optional caption for figure</w:t>
       </w:r>
@@ -5026,6 +5072,7 @@
           <w:color w:val="000000"/>
           <w:sz w:val="21"/>
           <w:szCs w:val="21"/>
+          <w:highlight w:val="yellow"/>
         </w:rPr>
         <w:t>&lt;</w:t>
       </w:r>
@@ -5038,6 +5085,7 @@
           <w:color w:val="000000"/>
           <w:sz w:val="21"/>
           <w:szCs w:val="21"/>
+          <w:highlight w:val="yellow"/>
         </w:rPr>
         <w:t>track</w:t>
       </w:r>
@@ -5050,6 +5098,7 @@
           <w:color w:val="000000"/>
           <w:sz w:val="21"/>
           <w:szCs w:val="21"/>
+          <w:highlight w:val="yellow"/>
         </w:rPr>
         <w:t>&gt;</w:t>
       </w:r>
@@ -5059,6 +5108,7 @@
           <w:color w:val="000000"/>
           <w:sz w:val="21"/>
           <w:szCs w:val="21"/>
+          <w:highlight w:val="yellow"/>
         </w:rPr>
         <w:t> - subtitles for video</w:t>
       </w:r>
@@ -5082,6 +5132,7 @@
           <w:color w:val="000000"/>
           <w:sz w:val="21"/>
           <w:szCs w:val="21"/>
+          <w:highlight w:val="yellow"/>
         </w:rPr>
         <w:t>&lt;</w:t>
       </w:r>
@@ -5094,6 +5145,7 @@
           <w:color w:val="000000"/>
           <w:sz w:val="21"/>
           <w:szCs w:val="21"/>
+          <w:highlight w:val="yellow"/>
         </w:rPr>
         <w:t>mark</w:t>
       </w:r>
@@ -5106,6 +5158,7 @@
           <w:color w:val="000000"/>
           <w:sz w:val="21"/>
           <w:szCs w:val="21"/>
+          <w:highlight w:val="yellow"/>
         </w:rPr>
         <w:t>&gt;</w:t>
       </w:r>
@@ -5115,6 +5168,7 @@
           <w:color w:val="000000"/>
           <w:sz w:val="21"/>
           <w:szCs w:val="21"/>
+          <w:highlight w:val="yellow"/>
         </w:rPr>
         <w:t> - highlighted text</w:t>
       </w:r>
@@ -5194,6 +5248,7 @@
           <w:color w:val="000000"/>
           <w:sz w:val="21"/>
           <w:szCs w:val="21"/>
+          <w:highlight w:val="yellow"/>
         </w:rPr>
         <w:t>&lt;</w:t>
       </w:r>
@@ -5206,6 +5261,7 @@
           <w:color w:val="000000"/>
           <w:sz w:val="21"/>
           <w:szCs w:val="21"/>
+          <w:highlight w:val="yellow"/>
         </w:rPr>
         <w:t>meter</w:t>
       </w:r>
@@ -5218,6 +5274,7 @@
           <w:color w:val="000000"/>
           <w:sz w:val="21"/>
           <w:szCs w:val="21"/>
+          <w:highlight w:val="yellow"/>
         </w:rPr>
         <w:t>&gt;</w:t>
       </w:r>
@@ -5227,6 +5284,7 @@
           <w:color w:val="000000"/>
           <w:sz w:val="21"/>
           <w:szCs w:val="21"/>
+          <w:highlight w:val="yellow"/>
         </w:rPr>
         <w:t> - measurement</w:t>
       </w:r>
@@ -5306,6 +5364,7 @@
           <w:color w:val="000000"/>
           <w:sz w:val="21"/>
           <w:szCs w:val="21"/>
+          <w:highlight w:val="yellow"/>
         </w:rPr>
         <w:t>&lt;</w:t>
       </w:r>
@@ -5319,6 +5378,7 @@
           <w:color w:val="000000"/>
           <w:sz w:val="21"/>
           <w:szCs w:val="21"/>
+          <w:highlight w:val="yellow"/>
         </w:rPr>
         <w:t>bdi</w:t>
       </w:r>
@@ -5332,6 +5392,7 @@
           <w:color w:val="000000"/>
           <w:sz w:val="21"/>
           <w:szCs w:val="21"/>
+          <w:highlight w:val="yellow"/>
         </w:rPr>
         <w:t>&gt;</w:t>
       </w:r>
@@ -5341,6 +5402,7 @@
           <w:color w:val="000000"/>
           <w:sz w:val="21"/>
           <w:szCs w:val="21"/>
+          <w:highlight w:val="yellow"/>
         </w:rPr>
         <w:t> - isolated text</w:t>
       </w:r>
@@ -5422,6 +5484,7 @@
           <w:color w:val="000000"/>
           <w:sz w:val="21"/>
           <w:szCs w:val="21"/>
+          <w:highlight w:val="yellow"/>
         </w:rPr>
         <w:t>&lt;</w:t>
       </w:r>
@@ -5434,6 +5497,7 @@
           <w:color w:val="000000"/>
           <w:sz w:val="21"/>
           <w:szCs w:val="21"/>
+          <w:highlight w:val="yellow"/>
         </w:rPr>
         <w:t>canvas</w:t>
       </w:r>
@@ -5446,6 +5510,7 @@
           <w:color w:val="000000"/>
           <w:sz w:val="21"/>
           <w:szCs w:val="21"/>
+          <w:highlight w:val="yellow"/>
         </w:rPr>
         <w:t>&gt;</w:t>
       </w:r>
@@ -5455,6 +5520,7 @@
           <w:color w:val="000000"/>
           <w:sz w:val="21"/>
           <w:szCs w:val="21"/>
+          <w:highlight w:val="yellow"/>
         </w:rPr>
         <w:t> - dynamic content</w:t>
       </w:r>
@@ -5478,6 +5544,7 @@
           <w:color w:val="000000"/>
           <w:sz w:val="21"/>
           <w:szCs w:val="21"/>
+          <w:highlight w:val="yellow"/>
         </w:rPr>
         <w:t>&lt;</w:t>
       </w:r>
@@ -5491,6 +5558,7 @@
           <w:color w:val="000000"/>
           <w:sz w:val="21"/>
           <w:szCs w:val="21"/>
+          <w:highlight w:val="yellow"/>
         </w:rPr>
         <w:t>datalist</w:t>
       </w:r>
@@ -5504,6 +5572,7 @@
           <w:color w:val="000000"/>
           <w:sz w:val="21"/>
           <w:szCs w:val="21"/>
+          <w:highlight w:val="yellow"/>
         </w:rPr>
         <w:t>&gt;</w:t>
       </w:r>
@@ -5513,6 +5582,7 @@
           <w:color w:val="000000"/>
           <w:sz w:val="21"/>
           <w:szCs w:val="21"/>
+          <w:highlight w:val="yellow"/>
         </w:rPr>
         <w:t> - set of predefined options (can be hided or shown)</w:t>
       </w:r>
@@ -5594,6 +5664,7 @@
           <w:color w:val="000000"/>
           <w:sz w:val="21"/>
           <w:szCs w:val="21"/>
+          <w:highlight w:val="yellow"/>
         </w:rPr>
         <w:t>&lt;</w:t>
       </w:r>
@@ -5606,6 +5677,7 @@
           <w:color w:val="000000"/>
           <w:sz w:val="21"/>
           <w:szCs w:val="21"/>
+          <w:highlight w:val="yellow"/>
         </w:rPr>
         <w:t>output</w:t>
       </w:r>
@@ -5618,6 +5690,7 @@
           <w:color w:val="000000"/>
           <w:sz w:val="21"/>
           <w:szCs w:val="21"/>
+          <w:highlight w:val="yellow"/>
         </w:rPr>
         <w:t>&gt; </w:t>
       </w:r>
@@ -5627,6 +5700,7 @@
           <w:color w:val="000000"/>
           <w:sz w:val="21"/>
           <w:szCs w:val="21"/>
+          <w:highlight w:val="yellow"/>
         </w:rPr>
         <w:t>- output of a calculation</w:t>
       </w:r>
@@ -7060,7 +7134,6 @@
           <w:szCs w:val="21"/>
         </w:rPr>
       </w:pPr>
-      <w:bookmarkStart w:id="0" w:name="_GoBack"/>
       <w:r>
         <w:rPr>
           <w:rFonts w:ascii="Segoe UI" w:eastAsia="Times New Roman" w:hAnsi="Segoe UI" w:cs="Segoe UI"/>
@@ -7082,7 +7155,6 @@
         <w:t> - how to send data</w:t>
       </w:r>
     </w:p>
-    <w:bookmarkEnd w:id="0"/>
     <w:p>
       <w:pPr>
         <w:shd w:val="clear" w:color="auto" w:fill="FFFFFF"/>
@@ -7198,7 +7270,16 @@
           <w:sz w:val="21"/>
           <w:szCs w:val="21"/>
         </w:rPr>
-        <w:t> - reset button for the form</w:t>
+        <w:t xml:space="preserve"> - reset button for the </w:t>
+      </w:r>
+      <w:r>
+        <w:rPr>
+          <w:rFonts w:ascii="Segoe UI" w:eastAsia="Times New Roman" w:hAnsi="Segoe UI" w:cs="Segoe UI"/>
+          <w:color w:val="000000"/>
+          <w:sz w:val="21"/>
+          <w:szCs w:val="21"/>
+        </w:rPr>
+        <w:t>form</w:t>
       </w:r>
     </w:p>
     <w:p>
@@ -7615,6 +7696,9 @@
         </w:rPr>
       </w:pPr>
       <w:r>
+        <w:rPr>
+          <w:noProof/>
+        </w:rPr>
         <w:drawing>
           <wp:anchor distT="0" distB="0" distL="114300" distR="114300" simplePos="0" relativeHeight="251658240" behindDoc="0" locked="0" layoutInCell="1" allowOverlap="1" wp14:anchorId="0FADA37A" wp14:editId="13654695">
             <wp:simplePos x="0" y="0"/>
@@ -7803,6 +7887,7 @@
           <w:color w:val="000000"/>
           <w:sz w:val="21"/>
           <w:szCs w:val="21"/>
+          <w:highlight w:val="yellow"/>
         </w:rPr>
       </w:pPr>
       <w:r>
@@ -7812,11 +7897,12 @@
           <w:color w:val="000000"/>
           <w:sz w:val="21"/>
           <w:szCs w:val="21"/>
+          <w:highlight w:val="yellow"/>
         </w:rPr>
         <mc:AlternateContent>
           <mc:Choice Requires="wps">
             <w:drawing>
-              <wp:anchor distT="0" distB="0" distL="114300" distR="114300" simplePos="0" relativeHeight="251659264" behindDoc="0" locked="0" layoutInCell="1" allowOverlap="1" wp14:anchorId="2B5CE6F2" wp14:editId="26149FD7">
+              <wp:anchor distT="0" distB="0" distL="114300" distR="114300" simplePos="0" relativeHeight="251659264" behindDoc="0" locked="0" layoutInCell="1" allowOverlap="1" wp14:anchorId="321E0BD6" wp14:editId="45B8E7E2">
                 <wp:simplePos x="0" y="0"/>
                 <wp:positionH relativeFrom="column">
                   <wp:posOffset>2015544</wp:posOffset>
@@ -7889,6 +7975,7 @@
           <w:color w:val="000000"/>
           <w:sz w:val="21"/>
           <w:szCs w:val="21"/>
+          <w:highlight w:val="yellow"/>
         </w:rPr>
         <w:t>&lt;</w:t>
       </w:r>
@@ -7902,6 +7989,7 @@
           <w:color w:val="000000"/>
           <w:sz w:val="21"/>
           <w:szCs w:val="21"/>
+          <w:highlight w:val="yellow"/>
         </w:rPr>
         <w:t>fieldset</w:t>
       </w:r>
@@ -7915,6 +8003,7 @@
           <w:color w:val="000000"/>
           <w:sz w:val="21"/>
           <w:szCs w:val="21"/>
+          <w:highlight w:val="yellow"/>
         </w:rPr>
         <w:t>&gt;</w:t>
       </w:r>
@@ -7924,6 +8013,7 @@
           <w:color w:val="000000"/>
           <w:sz w:val="21"/>
           <w:szCs w:val="21"/>
+          <w:highlight w:val="yellow"/>
         </w:rPr>
         <w:t> - groups data in form</w:t>
       </w:r>
@@ -7947,6 +8037,7 @@
           <w:color w:val="000000"/>
           <w:sz w:val="21"/>
           <w:szCs w:val="21"/>
+          <w:highlight w:val="yellow"/>
         </w:rPr>
         <w:t>&lt;</w:t>
       </w:r>
@@ -7959,6 +8050,7 @@
           <w:color w:val="000000"/>
           <w:sz w:val="21"/>
           <w:szCs w:val="21"/>
+          <w:highlight w:val="yellow"/>
         </w:rPr>
         <w:t>legend</w:t>
       </w:r>
@@ -7971,6 +8063,7 @@
           <w:color w:val="000000"/>
           <w:sz w:val="21"/>
           <w:szCs w:val="21"/>
+          <w:highlight w:val="yellow"/>
         </w:rPr>
         <w:t>&gt;</w:t>
       </w:r>
@@ -7980,6 +8073,7 @@
           <w:color w:val="000000"/>
           <w:sz w:val="21"/>
           <w:szCs w:val="21"/>
+          <w:highlight w:val="yellow"/>
         </w:rPr>
         <w:t xml:space="preserve"> - caption for the </w:t>
       </w:r>
@@ -7990,6 +8084,7 @@
           <w:color w:val="000000"/>
           <w:sz w:val="21"/>
           <w:szCs w:val="21"/>
+          <w:highlight w:val="yellow"/>
         </w:rPr>
         <w:t>fieldset</w:t>
       </w:r>
@@ -8025,16 +8120,18 @@
           <w:color w:val="000000"/>
           <w:sz w:val="21"/>
           <w:szCs w:val="21"/>
-        </w:rPr>
-      </w:pPr>
-      <w:r>
-        <w:rPr>
-          <w:rFonts w:ascii="Segoe UI" w:eastAsia="Times New Roman" w:hAnsi="Segoe UI" w:cs="Segoe UI"/>
-          <w:b/>
-          <w:bCs/>
-          <w:color w:val="000000"/>
-          <w:sz w:val="21"/>
-          <w:szCs w:val="21"/>
+          <w:highlight w:val="yellow"/>
+        </w:rPr>
+      </w:pPr>
+      <w:r>
+        <w:rPr>
+          <w:rFonts w:ascii="Segoe UI" w:eastAsia="Times New Roman" w:hAnsi="Segoe UI" w:cs="Segoe UI"/>
+          <w:b/>
+          <w:bCs/>
+          <w:color w:val="000000"/>
+          <w:sz w:val="21"/>
+          <w:szCs w:val="21"/>
+          <w:highlight w:val="yellow"/>
         </w:rPr>
         <w:t>&lt;input type="range"&gt; </w:t>
       </w:r>
@@ -8044,6 +8141,7 @@
           <w:color w:val="000000"/>
           <w:sz w:val="21"/>
           <w:szCs w:val="21"/>
+          <w:highlight w:val="yellow"/>
         </w:rPr>
         <w:t xml:space="preserve">- </w:t>
       </w:r>
@@ -8054,6 +8152,7 @@
           <w:color w:val="000000"/>
           <w:sz w:val="21"/>
           <w:szCs w:val="21"/>
+          <w:highlight w:val="yellow"/>
         </w:rPr>
         <w:t>spinbox</w:t>
       </w:r>
@@ -8064,6 +8163,7 @@
           <w:color w:val="000000"/>
           <w:sz w:val="21"/>
           <w:szCs w:val="21"/>
+          <w:highlight w:val="yellow"/>
         </w:rPr>
         <w:t xml:space="preserve"> (does not work in Firefox)</w:t>
       </w:r>
@@ -8087,6 +8187,7 @@
           <w:color w:val="000000"/>
           <w:sz w:val="21"/>
           <w:szCs w:val="21"/>
+          <w:highlight w:val="red"/>
         </w:rPr>
         <w:t>&lt;input type="number"&gt;</w:t>
       </w:r>
@@ -8096,8 +8197,9 @@
           <w:color w:val="000000"/>
           <w:sz w:val="21"/>
           <w:szCs w:val="21"/>
-        </w:rPr>
-        <w:t> - slider (does not work in Firefox)</w:t>
+          <w:highlight w:val="red"/>
+        </w:rPr>
+        <w:t> - slider</w:t>
       </w:r>
     </w:p>
     <w:p>
@@ -8172,6 +8274,7 @@
           <w:color w:val="000000"/>
           <w:sz w:val="21"/>
           <w:szCs w:val="21"/>
+          <w:highlight w:val="yellow"/>
         </w:rPr>
         <w:t>&lt;input type="</w:t>
       </w:r>
@@ -8184,6 +8287,7 @@
           <w:color w:val="000000"/>
           <w:sz w:val="21"/>
           <w:szCs w:val="21"/>
+          <w:highlight w:val="yellow"/>
         </w:rPr>
         <w:t>url</w:t>
       </w:r>
@@ -8196,6 +8300,7 @@
           <w:color w:val="000000"/>
           <w:sz w:val="21"/>
           <w:szCs w:val="21"/>
+          <w:highlight w:val="yellow"/>
         </w:rPr>
         <w:t>" /&gt; </w:t>
       </w:r>
@@ -8205,6 +8310,7 @@
           <w:color w:val="000000"/>
           <w:sz w:val="21"/>
           <w:szCs w:val="21"/>
+          <w:highlight w:val="yellow"/>
         </w:rPr>
         <w:t>- URL pattern</w:t>
       </w:r>
@@ -8581,6 +8687,7 @@
           <w:color w:val="000000"/>
           <w:sz w:val="21"/>
           <w:szCs w:val="21"/>
+          <w:highlight w:val="yellow"/>
         </w:rPr>
         <w:t>&lt;</w:t>
       </w:r>
@@ -8593,6 +8700,7 @@
           <w:color w:val="000000"/>
           <w:sz w:val="21"/>
           <w:szCs w:val="21"/>
+          <w:highlight w:val="yellow"/>
         </w:rPr>
         <w:t>details</w:t>
       </w:r>
@@ -8605,6 +8713,7 @@
           <w:color w:val="000000"/>
           <w:sz w:val="21"/>
           <w:szCs w:val="21"/>
+          <w:highlight w:val="yellow"/>
         </w:rPr>
         <w:t>&gt; + &lt;summary&gt;</w:t>
       </w:r>
@@ -8614,6 +8723,7 @@
           <w:color w:val="000000"/>
           <w:sz w:val="21"/>
           <w:szCs w:val="21"/>
+          <w:highlight w:val="yellow"/>
         </w:rPr>
         <w:t> - accordion like widget</w:t>
       </w:r>
@@ -8718,16 +8828,18 @@
           <w:color w:val="000000"/>
           <w:sz w:val="21"/>
           <w:szCs w:val="21"/>
-        </w:rPr>
-      </w:pPr>
-      <w:r>
-        <w:rPr>
-          <w:rFonts w:ascii="Segoe UI" w:eastAsia="Times New Roman" w:hAnsi="Segoe UI" w:cs="Segoe UI"/>
-          <w:b/>
-          <w:bCs/>
-          <w:color w:val="000000"/>
-          <w:sz w:val="21"/>
-          <w:szCs w:val="21"/>
+          <w:highlight w:val="yellow"/>
+        </w:rPr>
+      </w:pPr>
+      <w:r>
+        <w:rPr>
+          <w:rFonts w:ascii="Segoe UI" w:eastAsia="Times New Roman" w:hAnsi="Segoe UI" w:cs="Segoe UI"/>
+          <w:b/>
+          <w:bCs/>
+          <w:color w:val="000000"/>
+          <w:sz w:val="21"/>
+          <w:szCs w:val="21"/>
+          <w:highlight w:val="yellow"/>
         </w:rPr>
         <w:t>&lt;</w:t>
       </w:r>
@@ -8741,6 +8853,7 @@
           <w:color w:val="000000"/>
           <w:sz w:val="21"/>
           <w:szCs w:val="21"/>
+          <w:highlight w:val="yellow"/>
         </w:rPr>
         <w:t>dfn</w:t>
       </w:r>
@@ -8754,6 +8867,7 @@
           <w:color w:val="000000"/>
           <w:sz w:val="21"/>
           <w:szCs w:val="21"/>
+          <w:highlight w:val="yellow"/>
         </w:rPr>
         <w:t>&gt;</w:t>
       </w:r>
@@ -8763,6 +8877,7 @@
           <w:color w:val="000000"/>
           <w:sz w:val="21"/>
           <w:szCs w:val="21"/>
+          <w:highlight w:val="yellow"/>
         </w:rPr>
         <w:t> - definition</w:t>
       </w:r>
@@ -8772,6 +8887,7 @@
           <w:color w:val="000000"/>
           <w:sz w:val="21"/>
           <w:szCs w:val="21"/>
+          <w:highlight w:val="yellow"/>
         </w:rPr>
         <w:t xml:space="preserve"> </w:t>
       </w:r>
@@ -8781,6 +8897,7 @@
           <w:color w:val="000000"/>
           <w:sz w:val="14"/>
           <w:szCs w:val="21"/>
+          <w:highlight w:val="yellow"/>
         </w:rPr>
         <w:t xml:space="preserve">    </w:t>
       </w:r>
@@ -8791,6 +8908,7 @@
           <w:color w:val="0000FF"/>
           <w:sz w:val="16"/>
           <w:szCs w:val="23"/>
+          <w:highlight w:val="yellow"/>
         </w:rPr>
         <w:t>&lt;</w:t>
       </w:r>
@@ -8801,6 +8919,7 @@
           <w:color w:val="A52A2A"/>
           <w:sz w:val="16"/>
           <w:szCs w:val="23"/>
+          <w:highlight w:val="yellow"/>
         </w:rPr>
         <w:t>p</w:t>
       </w:r>
@@ -8811,6 +8930,7 @@
           <w:color w:val="0000FF"/>
           <w:sz w:val="16"/>
           <w:szCs w:val="23"/>
+          <w:highlight w:val="yellow"/>
         </w:rPr>
         <w:t>&gt;</w:t>
       </w:r>
@@ -8821,6 +8941,7 @@
           <w:color w:val="0000FF"/>
           <w:sz w:val="16"/>
           <w:szCs w:val="23"/>
+          <w:highlight w:val="yellow"/>
         </w:rPr>
         <w:t>&lt;</w:t>
       </w:r>
@@ -8832,6 +8953,7 @@
           <w:color w:val="A52A2A"/>
           <w:sz w:val="16"/>
           <w:szCs w:val="23"/>
+          <w:highlight w:val="yellow"/>
         </w:rPr>
         <w:t>dfn</w:t>
       </w:r>
@@ -8843,6 +8965,7 @@
           <w:color w:val="0000FF"/>
           <w:sz w:val="16"/>
           <w:szCs w:val="23"/>
+          <w:highlight w:val="yellow"/>
         </w:rPr>
         <w:t>&gt;</w:t>
       </w:r>
@@ -8852,6 +8975,7 @@
           <w:color w:val="000000"/>
           <w:sz w:val="16"/>
           <w:szCs w:val="23"/>
+          <w:highlight w:val="yellow"/>
           <w:shd w:val="clear" w:color="auto" w:fill="FFFFFF"/>
         </w:rPr>
         <w:t>HTML</w:t>
@@ -8863,6 +8987,7 @@
           <w:color w:val="0000FF"/>
           <w:sz w:val="16"/>
           <w:szCs w:val="23"/>
+          <w:highlight w:val="yellow"/>
         </w:rPr>
         <w:t>&lt;</w:t>
       </w:r>
@@ -8873,6 +8998,7 @@
           <w:color w:val="A52A2A"/>
           <w:sz w:val="16"/>
           <w:szCs w:val="23"/>
+          <w:highlight w:val="yellow"/>
         </w:rPr>
         <w:t>/</w:t>
       </w:r>
@@ -8884,6 +9010,7 @@
           <w:color w:val="A52A2A"/>
           <w:sz w:val="16"/>
           <w:szCs w:val="23"/>
+          <w:highlight w:val="yellow"/>
         </w:rPr>
         <w:t>dfn</w:t>
       </w:r>
@@ -8895,6 +9022,7 @@
           <w:color w:val="0000FF"/>
           <w:sz w:val="16"/>
           <w:szCs w:val="23"/>
+          <w:highlight w:val="yellow"/>
         </w:rPr>
         <w:t>&gt;</w:t>
       </w:r>
@@ -8905,6 +9033,7 @@
           <w:color w:val="000000"/>
           <w:sz w:val="16"/>
           <w:szCs w:val="23"/>
+          <w:highlight w:val="yellow"/>
           <w:shd w:val="clear" w:color="auto" w:fill="FFFFFF"/>
         </w:rPr>
         <w:t> </w:t>
@@ -8915,6 +9044,7 @@
           <w:color w:val="000000"/>
           <w:sz w:val="16"/>
           <w:szCs w:val="23"/>
+          <w:highlight w:val="yellow"/>
           <w:shd w:val="clear" w:color="auto" w:fill="FFFFFF"/>
         </w:rPr>
         <w:t>is the standard markup language for creating web pages.</w:t>
@@ -8926,6 +9056,7 @@
           <w:color w:val="0000FF"/>
           <w:sz w:val="16"/>
           <w:szCs w:val="23"/>
+          <w:highlight w:val="yellow"/>
         </w:rPr>
         <w:t>&lt;</w:t>
       </w:r>
@@ -8936,6 +9067,7 @@
           <w:color w:val="A52A2A"/>
           <w:sz w:val="16"/>
           <w:szCs w:val="23"/>
+          <w:highlight w:val="yellow"/>
         </w:rPr>
         <w:t>/p</w:t>
       </w:r>
@@ -8946,6 +9078,7 @@
           <w:color w:val="0000FF"/>
           <w:sz w:val="16"/>
           <w:szCs w:val="23"/>
+          <w:highlight w:val="yellow"/>
         </w:rPr>
         <w:t>&gt;</w:t>
       </w:r>
@@ -8959,16 +9092,18 @@
           <w:color w:val="000000"/>
           <w:sz w:val="21"/>
           <w:szCs w:val="21"/>
-        </w:rPr>
-      </w:pPr>
-      <w:r>
-        <w:rPr>
-          <w:rFonts w:ascii="Segoe UI" w:eastAsia="Times New Roman" w:hAnsi="Segoe UI" w:cs="Segoe UI"/>
-          <w:b/>
-          <w:bCs/>
-          <w:color w:val="000000"/>
-          <w:sz w:val="21"/>
-          <w:szCs w:val="21"/>
+          <w:highlight w:val="yellow"/>
+        </w:rPr>
+      </w:pPr>
+      <w:r>
+        <w:rPr>
+          <w:rFonts w:ascii="Segoe UI" w:eastAsia="Times New Roman" w:hAnsi="Segoe UI" w:cs="Segoe UI"/>
+          <w:b/>
+          <w:bCs/>
+          <w:color w:val="000000"/>
+          <w:sz w:val="21"/>
+          <w:szCs w:val="21"/>
+          <w:highlight w:val="yellow"/>
         </w:rPr>
         <w:t>&lt;</w:t>
       </w:r>
@@ -8982,6 +9117,7 @@
           <w:color w:val="000000"/>
           <w:sz w:val="21"/>
           <w:szCs w:val="21"/>
+          <w:highlight w:val="yellow"/>
         </w:rPr>
         <w:t>kbd</w:t>
       </w:r>
@@ -8995,6 +9131,7 @@
           <w:color w:val="000000"/>
           <w:sz w:val="21"/>
           <w:szCs w:val="21"/>
+          <w:highlight w:val="yellow"/>
         </w:rPr>
         <w:t>&gt;</w:t>
       </w:r>
@@ -9004,6 +9141,7 @@
           <w:color w:val="000000"/>
           <w:sz w:val="21"/>
           <w:szCs w:val="21"/>
+          <w:highlight w:val="yellow"/>
         </w:rPr>
         <w:t> - user input</w:t>
       </w:r>
@@ -9017,16 +9155,18 @@
           <w:color w:val="000000"/>
           <w:sz w:val="21"/>
           <w:szCs w:val="21"/>
-        </w:rPr>
-      </w:pPr>
-      <w:r>
-        <w:rPr>
-          <w:rFonts w:ascii="Segoe UI" w:eastAsia="Times New Roman" w:hAnsi="Segoe UI" w:cs="Segoe UI"/>
-          <w:b/>
-          <w:bCs/>
-          <w:color w:val="000000"/>
-          <w:sz w:val="21"/>
-          <w:szCs w:val="21"/>
+          <w:highlight w:val="yellow"/>
+        </w:rPr>
+      </w:pPr>
+      <w:r>
+        <w:rPr>
+          <w:rFonts w:ascii="Segoe UI" w:eastAsia="Times New Roman" w:hAnsi="Segoe UI" w:cs="Segoe UI"/>
+          <w:b/>
+          <w:bCs/>
+          <w:color w:val="000000"/>
+          <w:sz w:val="21"/>
+          <w:szCs w:val="21"/>
+          <w:highlight w:val="yellow"/>
         </w:rPr>
         <w:t>&lt;</w:t>
       </w:r>
@@ -9039,6 +9179,7 @@
           <w:color w:val="000000"/>
           <w:sz w:val="21"/>
           <w:szCs w:val="21"/>
+          <w:highlight w:val="yellow"/>
         </w:rPr>
         <w:t>menu</w:t>
       </w:r>
@@ -9051,6 +9192,7 @@
           <w:color w:val="000000"/>
           <w:sz w:val="21"/>
           <w:szCs w:val="21"/>
+          <w:highlight w:val="yellow"/>
         </w:rPr>
         <w:t>&gt;</w:t>
       </w:r>
@@ -9060,6 +9202,7 @@
           <w:color w:val="000000"/>
           <w:sz w:val="21"/>
           <w:szCs w:val="21"/>
+          <w:highlight w:val="yellow"/>
         </w:rPr>
         <w:t> - list of commands</w:t>
       </w:r>
@@ -9073,16 +9216,18 @@
           <w:color w:val="000000"/>
           <w:sz w:val="21"/>
           <w:szCs w:val="21"/>
-        </w:rPr>
-      </w:pPr>
-      <w:r>
-        <w:rPr>
-          <w:rFonts w:ascii="Segoe UI" w:eastAsia="Times New Roman" w:hAnsi="Segoe UI" w:cs="Segoe UI"/>
-          <w:b/>
-          <w:bCs/>
-          <w:color w:val="000000"/>
-          <w:sz w:val="21"/>
-          <w:szCs w:val="21"/>
+          <w:highlight w:val="yellow"/>
+        </w:rPr>
+      </w:pPr>
+      <w:r>
+        <w:rPr>
+          <w:rFonts w:ascii="Segoe UI" w:eastAsia="Times New Roman" w:hAnsi="Segoe UI" w:cs="Segoe UI"/>
+          <w:b/>
+          <w:bCs/>
+          <w:color w:val="000000"/>
+          <w:sz w:val="21"/>
+          <w:szCs w:val="21"/>
+          <w:highlight w:val="yellow"/>
         </w:rPr>
         <w:t>&lt;</w:t>
       </w:r>
@@ -9095,6 +9240,7 @@
           <w:color w:val="000000"/>
           <w:sz w:val="21"/>
           <w:szCs w:val="21"/>
+          <w:highlight w:val="yellow"/>
         </w:rPr>
         <w:t>object</w:t>
       </w:r>
@@ -9107,6 +9253,7 @@
           <w:color w:val="000000"/>
           <w:sz w:val="21"/>
           <w:szCs w:val="21"/>
+          <w:highlight w:val="yellow"/>
         </w:rPr>
         <w:t>&gt; </w:t>
       </w:r>
@@ -9116,6 +9263,7 @@
           <w:color w:val="000000"/>
           <w:sz w:val="21"/>
           <w:szCs w:val="21"/>
+          <w:highlight w:val="yellow"/>
         </w:rPr>
         <w:t>- external resource</w:t>
       </w:r>
@@ -9129,6 +9277,7 @@
           <w:color w:val="000000"/>
           <w:sz w:val="21"/>
           <w:szCs w:val="21"/>
+          <w:highlight w:val="yellow"/>
         </w:rPr>
       </w:pPr>
       <w:r>
@@ -9140,11 +9289,12 @@
           <w:color w:val="000000"/>
           <w:sz w:val="21"/>
           <w:szCs w:val="21"/>
+          <w:highlight w:val="yellow"/>
         </w:rPr>
         <mc:AlternateContent>
           <mc:Choice Requires="wps">
             <w:drawing>
-              <wp:anchor distT="0" distB="0" distL="114300" distR="114300" simplePos="0" relativeHeight="251662336" behindDoc="0" locked="0" layoutInCell="1" allowOverlap="1">
+              <wp:anchor distT="0" distB="0" distL="114300" distR="114300" simplePos="0" relativeHeight="251662336" behindDoc="0" locked="0" layoutInCell="1" allowOverlap="1" wp14:anchorId="75B40380" wp14:editId="15F74EEC">
                 <wp:simplePos x="0" y="0"/>
                 <wp:positionH relativeFrom="column">
                   <wp:posOffset>-122349</wp:posOffset>
@@ -9211,6 +9361,7 @@
           <w:color w:val="000000"/>
           <w:sz w:val="21"/>
           <w:szCs w:val="21"/>
+          <w:highlight w:val="yellow"/>
         </w:rPr>
         <w:t>&lt;</w:t>
       </w:r>
@@ -9224,6 +9375,7 @@
           <w:color w:val="000000"/>
           <w:sz w:val="21"/>
           <w:szCs w:val="21"/>
+          <w:highlight w:val="yellow"/>
         </w:rPr>
         <w:t>optgroup</w:t>
       </w:r>
@@ -9237,6 +9389,7 @@
           <w:color w:val="000000"/>
           <w:sz w:val="21"/>
           <w:szCs w:val="21"/>
+          <w:highlight w:val="yellow"/>
         </w:rPr>
         <w:t>&gt;</w:t>
       </w:r>
@@ -9246,6 +9399,7 @@
           <w:color w:val="000000"/>
           <w:sz w:val="21"/>
           <w:szCs w:val="21"/>
+          <w:highlight w:val="yellow"/>
         </w:rPr>
         <w:t> - list of option elements with a common label</w:t>
       </w:r>
@@ -9259,14 +9413,16 @@
           <w:color w:val="000000"/>
           <w:sz w:val="21"/>
           <w:szCs w:val="21"/>
+          <w:highlight w:val="yellow"/>
         </w:rPr>
       </w:pPr>
       <w:r>
         <w:rPr>
           <w:noProof/>
+          <w:highlight w:val="yellow"/>
         </w:rPr>
         <w:drawing>
-          <wp:anchor distT="0" distB="0" distL="114300" distR="114300" simplePos="0" relativeHeight="251661312" behindDoc="0" locked="0" layoutInCell="1" allowOverlap="1" wp14:anchorId="1639C1DD" wp14:editId="40CEFF8C">
+          <wp:anchor distT="0" distB="0" distL="114300" distR="114300" simplePos="0" relativeHeight="251661312" behindDoc="0" locked="0" layoutInCell="1" allowOverlap="1" wp14:anchorId="4B9B6C4E" wp14:editId="2496CB7F">
             <wp:simplePos x="0" y="0"/>
             <wp:positionH relativeFrom="column">
               <wp:posOffset>-849630</wp:posOffset>
@@ -9336,6 +9492,7 @@
           <w:color w:val="000000"/>
           <w:sz w:val="21"/>
           <w:szCs w:val="21"/>
+          <w:highlight w:val="yellow"/>
         </w:rPr>
         <w:t>&lt;</w:t>
       </w:r>
@@ -9349,6 +9506,7 @@
           <w:color w:val="000000"/>
           <w:sz w:val="21"/>
           <w:szCs w:val="21"/>
+          <w:highlight w:val="yellow"/>
         </w:rPr>
         <w:t>param</w:t>
       </w:r>
@@ -9362,6 +9520,7 @@
           <w:color w:val="000000"/>
           <w:sz w:val="21"/>
           <w:szCs w:val="21"/>
+          <w:highlight w:val="yellow"/>
         </w:rPr>
         <w:t>&gt;</w:t>
       </w:r>
@@ -9371,6 +9530,7 @@
           <w:color w:val="000000"/>
           <w:sz w:val="21"/>
           <w:szCs w:val="21"/>
+          <w:highlight w:val="yellow"/>
         </w:rPr>
         <w:t xml:space="preserve"> - parameters for plugins. </w:t>
       </w:r>
@@ -9381,6 +9541,7 @@
           <w:color w:val="000000"/>
           <w:sz w:val="21"/>
           <w:szCs w:val="21"/>
+          <w:highlight w:val="yellow"/>
         </w:rPr>
         <w:t>Invoked by object element.</w:t>
       </w:r>
@@ -9395,16 +9556,18 @@
           <w:color w:val="000000"/>
           <w:sz w:val="21"/>
           <w:szCs w:val="21"/>
-        </w:rPr>
-      </w:pPr>
-      <w:r>
-        <w:rPr>
-          <w:rFonts w:ascii="Segoe UI" w:eastAsia="Times New Roman" w:hAnsi="Segoe UI" w:cs="Segoe UI"/>
-          <w:b/>
-          <w:bCs/>
-          <w:color w:val="000000"/>
-          <w:sz w:val="21"/>
-          <w:szCs w:val="21"/>
+          <w:highlight w:val="yellow"/>
+        </w:rPr>
+      </w:pPr>
+      <w:r>
+        <w:rPr>
+          <w:rFonts w:ascii="Segoe UI" w:eastAsia="Times New Roman" w:hAnsi="Segoe UI" w:cs="Segoe UI"/>
+          <w:b/>
+          <w:bCs/>
+          <w:color w:val="000000"/>
+          <w:sz w:val="21"/>
+          <w:szCs w:val="21"/>
+          <w:highlight w:val="yellow"/>
         </w:rPr>
         <w:t>&lt;s&gt; </w:t>
       </w:r>
@@ -9414,6 +9577,7 @@
           <w:color w:val="000000"/>
           <w:sz w:val="21"/>
           <w:szCs w:val="21"/>
+          <w:highlight w:val="yellow"/>
         </w:rPr>
         <w:t xml:space="preserve">- no longer </w:t>
       </w:r>
@@ -9424,6 +9588,7 @@
           <w:color w:val="000000"/>
           <w:sz w:val="21"/>
           <w:szCs w:val="21"/>
+          <w:highlight w:val="yellow"/>
         </w:rPr>
         <w:t>acurate</w:t>
       </w:r>
@@ -9434,6 +9599,7 @@
           <w:color w:val="000000"/>
           <w:sz w:val="21"/>
           <w:szCs w:val="21"/>
+          <w:highlight w:val="yellow"/>
         </w:rPr>
         <w:t xml:space="preserve"> element</w:t>
       </w:r>
@@ -9447,16 +9613,18 @@
           <w:color w:val="000000"/>
           <w:sz w:val="21"/>
           <w:szCs w:val="21"/>
-        </w:rPr>
-      </w:pPr>
-      <w:r>
-        <w:rPr>
-          <w:rFonts w:ascii="Segoe UI" w:eastAsia="Times New Roman" w:hAnsi="Segoe UI" w:cs="Segoe UI"/>
-          <w:b/>
-          <w:bCs/>
-          <w:color w:val="000000"/>
-          <w:sz w:val="21"/>
-          <w:szCs w:val="21"/>
+          <w:highlight w:val="yellow"/>
+        </w:rPr>
+      </w:pPr>
+      <w:r>
+        <w:rPr>
+          <w:rFonts w:ascii="Segoe UI" w:eastAsia="Times New Roman" w:hAnsi="Segoe UI" w:cs="Segoe UI"/>
+          <w:b/>
+          <w:bCs/>
+          <w:color w:val="000000"/>
+          <w:sz w:val="21"/>
+          <w:szCs w:val="21"/>
+          <w:highlight w:val="yellow"/>
         </w:rPr>
         <w:t>&lt;</w:t>
       </w:r>
@@ -9470,6 +9638,7 @@
           <w:color w:val="000000"/>
           <w:sz w:val="21"/>
           <w:szCs w:val="21"/>
+          <w:highlight w:val="yellow"/>
         </w:rPr>
         <w:t>samp</w:t>
       </w:r>
@@ -9483,6 +9652,7 @@
           <w:color w:val="000000"/>
           <w:sz w:val="21"/>
           <w:szCs w:val="21"/>
+          <w:highlight w:val="yellow"/>
         </w:rPr>
         <w:t>&gt; </w:t>
       </w:r>
@@ -9492,6 +9662,7 @@
           <w:color w:val="000000"/>
           <w:sz w:val="21"/>
           <w:szCs w:val="21"/>
+          <w:highlight w:val="yellow"/>
         </w:rPr>
         <w:t>- sample output</w:t>
       </w:r>
@@ -9515,6 +9686,7 @@
           <w:color w:val="000000"/>
           <w:sz w:val="21"/>
           <w:szCs w:val="21"/>
+          <w:highlight w:val="yellow"/>
         </w:rPr>
         <w:t>&lt;</w:t>
       </w:r>
@@ -9527,6 +9699,7 @@
           <w:color w:val="000000"/>
           <w:sz w:val="21"/>
           <w:szCs w:val="21"/>
+          <w:highlight w:val="yellow"/>
         </w:rPr>
         <w:t>source</w:t>
       </w:r>
@@ -9539,6 +9712,7 @@
           <w:color w:val="000000"/>
           <w:sz w:val="21"/>
           <w:szCs w:val="21"/>
+          <w:highlight w:val="yellow"/>
         </w:rPr>
         <w:t>&gt;</w:t>
       </w:r>
@@ -9548,6 +9722,7 @@
           <w:color w:val="000000"/>
           <w:sz w:val="21"/>
           <w:szCs w:val="21"/>
+          <w:highlight w:val="yellow"/>
         </w:rPr>
         <w:t> - to show alternative media</w:t>
       </w:r>

--- a/ivo.docx
+++ b/ivo.docx
@@ -1,10 +1,9 @@
 
 <file path=word/document.xml><?xml version="1.0" encoding="utf-8"?>
-<w:document xmlns:wpc="http://schemas.microsoft.com/office/word/2010/wordprocessingCanvas" xmlns:mc="http://schemas.openxmlformats.org/markup-compatibility/2006" xmlns:o="urn:schemas-microsoft-com:office:office" xmlns:r="http://schemas.openxmlformats.org/officeDocument/2006/relationships" xmlns:m="http://schemas.openxmlformats.org/officeDocument/2006/math" xmlns:v="urn:schemas-microsoft-com:vml" xmlns:wp14="http://schemas.microsoft.com/office/word/2010/wordprocessingDrawing" xmlns:wp="http://schemas.openxmlformats.org/drawingml/2006/wordprocessingDrawing" xmlns:w10="urn:schemas-microsoft-com:office:word" xmlns:w="http://schemas.openxmlformats.org/wordprocessingml/2006/main" xmlns:w14="http://schemas.microsoft.com/office/word/2010/wordml" xmlns:wpg="http://schemas.microsoft.com/office/word/2010/wordprocessingGroup" xmlns:wpi="http://schemas.microsoft.com/office/word/2010/wordprocessingInk" xmlns:wne="http://schemas.microsoft.com/office/word/2006/wordml" xmlns:wps="http://schemas.microsoft.com/office/word/2010/wordprocessingShape" mc:Ignorable="w14 wp14">
+<w:document xmlns:ve="http://schemas.openxmlformats.org/markup-compatibility/2006" xmlns:o="urn:schemas-microsoft-com:office:office" xmlns:r="http://schemas.openxmlformats.org/officeDocument/2006/relationships" xmlns:m="http://schemas.openxmlformats.org/officeDocument/2006/math" xmlns:v="urn:schemas-microsoft-com:vml" xmlns:wp="http://schemas.openxmlformats.org/drawingml/2006/wordprocessingDrawing" xmlns:w10="urn:schemas-microsoft-com:office:word" xmlns:w="http://schemas.openxmlformats.org/wordprocessingml/2006/main" xmlns:wne="http://schemas.microsoft.com/office/word/2006/wordml">
   <w:body>
     <w:p>
       <w:pPr>
-        <w:shd w:val="clear" w:color="auto" w:fill="FFFFFF"/>
         <w:spacing w:after="0" w:line="240" w:lineRule="auto"/>
         <w:rPr>
           <w:rFonts w:ascii="Segoe UI" w:eastAsia="Times New Roman" w:hAnsi="Segoe UI" w:cs="Segoe UI"/>
@@ -67,7 +66,6 @@
     </w:p>
     <w:p>
       <w:pPr>
-        <w:shd w:val="clear" w:color="auto" w:fill="FFFFFF"/>
         <w:spacing w:after="0" w:line="240" w:lineRule="auto"/>
         <w:rPr>
           <w:rFonts w:ascii="Segoe UI" w:eastAsia="Times New Roman" w:hAnsi="Segoe UI" w:cs="Segoe UI"/>
@@ -88,7 +86,6 @@
     </w:p>
     <w:p>
       <w:pPr>
-        <w:shd w:val="clear" w:color="auto" w:fill="FFFFFF"/>
         <w:spacing w:after="0" w:line="240" w:lineRule="auto"/>
         <w:rPr>
           <w:rFonts w:ascii="Segoe UI" w:eastAsia="Times New Roman" w:hAnsi="Segoe UI" w:cs="Segoe UI"/>
@@ -131,7 +128,6 @@
     </w:p>
     <w:p>
       <w:pPr>
-        <w:shd w:val="clear" w:color="auto" w:fill="FFFFFF"/>
         <w:spacing w:after="0" w:line="240" w:lineRule="auto"/>
         <w:rPr>
           <w:rFonts w:ascii="Segoe UI" w:eastAsia="Times New Roman" w:hAnsi="Segoe UI" w:cs="Segoe UI"/>
@@ -152,7 +148,6 @@
     </w:p>
     <w:p>
       <w:pPr>
-        <w:shd w:val="clear" w:color="auto" w:fill="FFFFFF"/>
         <w:spacing w:after="0" w:line="240" w:lineRule="auto"/>
         <w:rPr>
           <w:rFonts w:ascii="Segoe UI" w:eastAsia="Times New Roman" w:hAnsi="Segoe UI" w:cs="Segoe UI"/>
@@ -184,7 +179,6 @@
     </w:p>
     <w:p>
       <w:pPr>
-        <w:shd w:val="clear" w:color="auto" w:fill="FFFFFF"/>
         <w:spacing w:after="0" w:line="240" w:lineRule="auto"/>
         <w:rPr>
           <w:rFonts w:ascii="Segoe UI" w:eastAsia="Times New Roman" w:hAnsi="Segoe UI" w:cs="Segoe UI"/>
@@ -205,7 +199,6 @@
     </w:p>
     <w:p>
       <w:pPr>
-        <w:shd w:val="clear" w:color="auto" w:fill="FFFFFF"/>
         <w:spacing w:after="0" w:line="240" w:lineRule="auto"/>
         <w:rPr>
           <w:rFonts w:ascii="Segoe UI" w:eastAsia="Times New Roman" w:hAnsi="Segoe UI" w:cs="Segoe UI"/>
@@ -308,7 +301,6 @@
     </w:p>
     <w:p>
       <w:pPr>
-        <w:shd w:val="clear" w:color="auto" w:fill="FFFFFF"/>
         <w:spacing w:after="0" w:line="240" w:lineRule="auto"/>
         <w:rPr>
           <w:rFonts w:ascii="Segoe UI" w:eastAsia="Times New Roman" w:hAnsi="Segoe UI" w:cs="Segoe UI"/>
@@ -329,7 +321,6 @@
     </w:p>
     <w:p>
       <w:pPr>
-        <w:shd w:val="clear" w:color="auto" w:fill="FFFFFF"/>
         <w:spacing w:after="0" w:line="240" w:lineRule="auto"/>
         <w:rPr>
           <w:rFonts w:ascii="Segoe UI" w:eastAsia="Times New Roman" w:hAnsi="Segoe UI" w:cs="Segoe UI"/>
@@ -381,7 +372,6 @@
     </w:p>
     <w:p>
       <w:pPr>
-        <w:shd w:val="clear" w:color="auto" w:fill="FFFFFF"/>
         <w:spacing w:after="0" w:line="240" w:lineRule="auto"/>
         <w:rPr>
           <w:rFonts w:ascii="Segoe UI" w:eastAsia="Times New Roman" w:hAnsi="Segoe UI" w:cs="Segoe UI"/>
@@ -402,7 +392,6 @@
     </w:p>
     <w:p>
       <w:pPr>
-        <w:shd w:val="clear" w:color="auto" w:fill="FFFFFF"/>
         <w:spacing w:after="0" w:line="240" w:lineRule="auto"/>
         <w:rPr>
           <w:rFonts w:ascii="Segoe UI" w:eastAsia="Times New Roman" w:hAnsi="Segoe UI" w:cs="Segoe UI"/>
@@ -474,7 +463,6 @@
     </w:p>
     <w:p>
       <w:pPr>
-        <w:shd w:val="clear" w:color="auto" w:fill="FFFFFF"/>
         <w:spacing w:after="0" w:line="240" w:lineRule="auto"/>
         <w:rPr>
           <w:rFonts w:ascii="Segoe UI" w:eastAsia="Times New Roman" w:hAnsi="Segoe UI" w:cs="Segoe UI"/>
@@ -495,7 +483,6 @@
     </w:p>
     <w:p>
       <w:pPr>
-        <w:shd w:val="clear" w:color="auto" w:fill="FFFFFF"/>
         <w:spacing w:after="0" w:line="240" w:lineRule="auto"/>
         <w:rPr>
           <w:rFonts w:ascii="Segoe UI" w:eastAsia="Times New Roman" w:hAnsi="Segoe UI" w:cs="Segoe UI"/>
@@ -598,7 +585,6 @@
     </w:p>
     <w:p>
       <w:pPr>
-        <w:shd w:val="clear" w:color="auto" w:fill="FFFFFF"/>
         <w:spacing w:after="0" w:line="240" w:lineRule="auto"/>
         <w:rPr>
           <w:rFonts w:ascii="Segoe UI" w:eastAsia="Times New Roman" w:hAnsi="Segoe UI" w:cs="Segoe UI"/>
@@ -619,7 +605,6 @@
     </w:p>
     <w:p>
       <w:pPr>
-        <w:shd w:val="clear" w:color="auto" w:fill="FFFFFF"/>
         <w:spacing w:after="0" w:line="240" w:lineRule="auto"/>
         <w:rPr>
           <w:rFonts w:ascii="Segoe UI" w:eastAsia="Times New Roman" w:hAnsi="Segoe UI" w:cs="Segoe UI"/>
@@ -682,7 +667,6 @@
     </w:p>
     <w:p>
       <w:pPr>
-        <w:shd w:val="clear" w:color="auto" w:fill="FFFFFF"/>
         <w:spacing w:after="0" w:line="240" w:lineRule="auto"/>
         <w:rPr>
           <w:rFonts w:ascii="Segoe UI" w:eastAsia="Times New Roman" w:hAnsi="Segoe UI" w:cs="Segoe UI"/>
@@ -703,7 +687,6 @@
     </w:p>
     <w:p>
       <w:pPr>
-        <w:shd w:val="clear" w:color="auto" w:fill="FFFFFF"/>
         <w:spacing w:after="0" w:line="240" w:lineRule="auto"/>
         <w:rPr>
           <w:rFonts w:ascii="Segoe UI" w:eastAsia="Times New Roman" w:hAnsi="Segoe UI" w:cs="Segoe UI"/>
@@ -746,7 +729,6 @@
     </w:p>
     <w:p>
       <w:pPr>
-        <w:shd w:val="clear" w:color="auto" w:fill="FFFFFF"/>
         <w:spacing w:after="0" w:line="240" w:lineRule="auto"/>
         <w:rPr>
           <w:rFonts w:ascii="Segoe UI" w:eastAsia="Times New Roman" w:hAnsi="Segoe UI" w:cs="Segoe UI"/>
@@ -767,7 +749,6 @@
     </w:p>
     <w:p>
       <w:pPr>
-        <w:shd w:val="clear" w:color="auto" w:fill="FFFFFF"/>
         <w:spacing w:after="0" w:line="240" w:lineRule="auto"/>
         <w:rPr>
           <w:rFonts w:ascii="Segoe UI" w:eastAsia="Times New Roman" w:hAnsi="Segoe UI" w:cs="Segoe UI"/>
@@ -799,7 +780,6 @@
     </w:p>
     <w:p>
       <w:pPr>
-        <w:shd w:val="clear" w:color="auto" w:fill="FFFFFF"/>
         <w:spacing w:after="0" w:line="240" w:lineRule="auto"/>
         <w:rPr>
           <w:rFonts w:ascii="Segoe UI" w:eastAsia="Times New Roman" w:hAnsi="Segoe UI" w:cs="Segoe UI"/>
@@ -820,7 +800,6 @@
     </w:p>
     <w:p>
       <w:pPr>
-        <w:shd w:val="clear" w:color="auto" w:fill="FFFFFF"/>
         <w:spacing w:after="0" w:line="240" w:lineRule="auto"/>
         <w:rPr>
           <w:rFonts w:ascii="Segoe UI" w:eastAsia="Times New Roman" w:hAnsi="Segoe UI" w:cs="Segoe UI"/>
@@ -852,7 +831,6 @@
     </w:p>
     <w:p>
       <w:pPr>
-        <w:shd w:val="clear" w:color="auto" w:fill="FFFFFF"/>
         <w:spacing w:after="0" w:line="240" w:lineRule="auto"/>
         <w:rPr>
           <w:rFonts w:ascii="Segoe UI" w:eastAsia="Times New Roman" w:hAnsi="Segoe UI" w:cs="Segoe UI"/>
@@ -873,7 +851,6 @@
     </w:p>
     <w:p>
       <w:pPr>
-        <w:shd w:val="clear" w:color="auto" w:fill="FFFFFF"/>
         <w:spacing w:after="0" w:line="240" w:lineRule="auto"/>
         <w:rPr>
           <w:rFonts w:ascii="Segoe UI" w:eastAsia="Times New Roman" w:hAnsi="Segoe UI" w:cs="Segoe UI"/>
@@ -905,7 +882,6 @@
     </w:p>
     <w:p>
       <w:pPr>
-        <w:shd w:val="clear" w:color="auto" w:fill="FFFFFF"/>
         <w:spacing w:after="0" w:line="240" w:lineRule="auto"/>
         <w:rPr>
           <w:rFonts w:ascii="Segoe UI" w:eastAsia="Times New Roman" w:hAnsi="Segoe UI" w:cs="Segoe UI"/>
@@ -926,7 +902,6 @@
     </w:p>
     <w:p>
       <w:pPr>
-        <w:shd w:val="clear" w:color="auto" w:fill="FFFFFF"/>
         <w:spacing w:after="0" w:line="240" w:lineRule="auto"/>
         <w:rPr>
           <w:rFonts w:ascii="Segoe UI" w:eastAsia="Times New Roman" w:hAnsi="Segoe UI" w:cs="Segoe UI"/>
@@ -971,7 +946,6 @@
     </w:p>
     <w:p>
       <w:pPr>
-        <w:shd w:val="clear" w:color="auto" w:fill="FFFFFF"/>
         <w:spacing w:after="0" w:line="240" w:lineRule="auto"/>
         <w:rPr>
           <w:rFonts w:ascii="Segoe UI" w:eastAsia="Times New Roman" w:hAnsi="Segoe UI" w:cs="Segoe UI"/>
@@ -992,7 +966,6 @@
     </w:p>
     <w:p>
       <w:pPr>
-        <w:shd w:val="clear" w:color="auto" w:fill="FFFFFF"/>
         <w:spacing w:after="0" w:line="240" w:lineRule="auto"/>
         <w:rPr>
           <w:rFonts w:ascii="Segoe UI" w:eastAsia="Times New Roman" w:hAnsi="Segoe UI" w:cs="Segoe UI"/>
@@ -1024,7 +997,6 @@
     </w:p>
     <w:p>
       <w:pPr>
-        <w:shd w:val="clear" w:color="auto" w:fill="FFFFFF"/>
         <w:spacing w:after="0" w:line="240" w:lineRule="auto"/>
         <w:rPr>
           <w:rFonts w:ascii="Segoe UI" w:eastAsia="Times New Roman" w:hAnsi="Segoe UI" w:cs="Segoe UI"/>
@@ -1045,7 +1017,6 @@
     </w:p>
     <w:p>
       <w:pPr>
-        <w:shd w:val="clear" w:color="auto" w:fill="FFFFFF"/>
         <w:spacing w:after="0" w:line="240" w:lineRule="auto"/>
         <w:rPr>
           <w:rFonts w:ascii="Segoe UI" w:eastAsia="Times New Roman" w:hAnsi="Segoe UI" w:cs="Segoe UI"/>
@@ -1077,7 +1048,6 @@
     </w:p>
     <w:p>
       <w:pPr>
-        <w:shd w:val="clear" w:color="auto" w:fill="FFFFFF"/>
         <w:spacing w:after="0" w:line="240" w:lineRule="auto"/>
         <w:rPr>
           <w:rFonts w:ascii="Segoe UI" w:eastAsia="Times New Roman" w:hAnsi="Segoe UI" w:cs="Segoe UI"/>
@@ -1098,7 +1068,6 @@
     </w:p>
     <w:p>
       <w:pPr>
-        <w:shd w:val="clear" w:color="auto" w:fill="FFFFFF"/>
         <w:spacing w:after="0" w:line="240" w:lineRule="auto"/>
         <w:rPr>
           <w:rFonts w:ascii="Segoe UI" w:eastAsia="Times New Roman" w:hAnsi="Segoe UI" w:cs="Segoe UI"/>
@@ -1119,7 +1088,6 @@
     </w:p>
     <w:p>
       <w:pPr>
-        <w:shd w:val="clear" w:color="auto" w:fill="FFFFFF"/>
         <w:spacing w:after="0" w:line="240" w:lineRule="auto"/>
         <w:rPr>
           <w:rFonts w:ascii="Segoe UI" w:eastAsia="Times New Roman" w:hAnsi="Segoe UI" w:cs="Segoe UI"/>
@@ -1140,7 +1108,6 @@
     </w:p>
     <w:p>
       <w:pPr>
-        <w:shd w:val="clear" w:color="auto" w:fill="FFFFFF"/>
         <w:spacing w:after="0" w:line="240" w:lineRule="auto"/>
         <w:rPr>
           <w:rFonts w:ascii="Segoe UI" w:eastAsia="Times New Roman" w:hAnsi="Segoe UI" w:cs="Segoe UI"/>
@@ -1161,7 +1128,6 @@
     </w:p>
     <w:p>
       <w:pPr>
-        <w:shd w:val="clear" w:color="auto" w:fill="FFFFFF"/>
         <w:spacing w:after="0" w:line="240" w:lineRule="auto"/>
         <w:rPr>
           <w:rFonts w:ascii="Segoe UI" w:eastAsia="Times New Roman" w:hAnsi="Segoe UI" w:cs="Segoe UI"/>
@@ -1202,7 +1168,6 @@
     </w:p>
     <w:p>
       <w:pPr>
-        <w:shd w:val="clear" w:color="auto" w:fill="FFFFFF"/>
         <w:spacing w:after="0" w:line="240" w:lineRule="auto"/>
         <w:rPr>
           <w:rFonts w:ascii="Segoe UI" w:eastAsia="Times New Roman" w:hAnsi="Segoe UI" w:cs="Segoe UI"/>
@@ -1223,7 +1188,6 @@
     </w:p>
     <w:p>
       <w:pPr>
-        <w:shd w:val="clear" w:color="auto" w:fill="FFFFFF"/>
         <w:spacing w:after="0" w:line="240" w:lineRule="auto"/>
         <w:rPr>
           <w:rFonts w:ascii="Segoe UI" w:eastAsia="Times New Roman" w:hAnsi="Segoe UI" w:cs="Segoe UI"/>
@@ -1244,7 +1208,6 @@
     </w:p>
     <w:p>
       <w:pPr>
-        <w:shd w:val="clear" w:color="auto" w:fill="FFFFFF"/>
         <w:spacing w:after="0" w:line="240" w:lineRule="auto"/>
         <w:rPr>
           <w:rFonts w:ascii="Segoe UI" w:eastAsia="Times New Roman" w:hAnsi="Segoe UI" w:cs="Segoe UI"/>
@@ -1265,7 +1228,6 @@
     </w:p>
     <w:p>
       <w:pPr>
-        <w:shd w:val="clear" w:color="auto" w:fill="FFFFFF"/>
         <w:spacing w:after="0" w:line="240" w:lineRule="auto"/>
         <w:rPr>
           <w:rFonts w:ascii="Segoe UI" w:eastAsia="Times New Roman" w:hAnsi="Segoe UI" w:cs="Segoe UI"/>
@@ -1286,7 +1248,6 @@
     </w:p>
     <w:p>
       <w:pPr>
-        <w:shd w:val="clear" w:color="auto" w:fill="FFFFFF"/>
         <w:spacing w:after="0" w:line="240" w:lineRule="auto"/>
         <w:rPr>
           <w:rFonts w:ascii="Segoe UI" w:eastAsia="Times New Roman" w:hAnsi="Segoe UI" w:cs="Segoe UI"/>
@@ -1307,7 +1268,6 @@
     </w:p>
     <w:p>
       <w:pPr>
-        <w:shd w:val="clear" w:color="auto" w:fill="FFFFFF"/>
         <w:spacing w:after="0" w:line="240" w:lineRule="auto"/>
         <w:rPr>
           <w:rFonts w:ascii="Segoe UI" w:eastAsia="Times New Roman" w:hAnsi="Segoe UI" w:cs="Segoe UI"/>
@@ -1339,7 +1299,6 @@
     </w:p>
     <w:p>
       <w:pPr>
-        <w:shd w:val="clear" w:color="auto" w:fill="FFFFFF"/>
         <w:spacing w:after="0" w:line="240" w:lineRule="auto"/>
         <w:rPr>
           <w:rFonts w:ascii="Segoe UI" w:eastAsia="Times New Roman" w:hAnsi="Segoe UI" w:cs="Segoe UI"/>
@@ -1360,7 +1319,6 @@
     </w:p>
     <w:p>
       <w:pPr>
-        <w:shd w:val="clear" w:color="auto" w:fill="FFFFFF"/>
         <w:spacing w:after="0" w:line="240" w:lineRule="auto"/>
         <w:rPr>
           <w:rFonts w:ascii="Segoe UI" w:eastAsia="Times New Roman" w:hAnsi="Segoe UI" w:cs="Segoe UI"/>
@@ -1393,7 +1351,6 @@
     </w:p>
     <w:p>
       <w:pPr>
-        <w:shd w:val="clear" w:color="auto" w:fill="FFFFFF"/>
         <w:spacing w:after="0" w:line="240" w:lineRule="auto"/>
         <w:rPr>
           <w:rFonts w:ascii="Segoe UI" w:eastAsia="Times New Roman" w:hAnsi="Segoe UI" w:cs="Segoe UI"/>
@@ -1414,7 +1371,6 @@
     </w:p>
     <w:p>
       <w:pPr>
-        <w:shd w:val="clear" w:color="auto" w:fill="FFFFFF"/>
         <w:spacing w:after="0" w:line="240" w:lineRule="auto"/>
         <w:rPr>
           <w:rFonts w:ascii="Segoe UI" w:eastAsia="Times New Roman" w:hAnsi="Segoe UI" w:cs="Segoe UI"/>
@@ -1477,7 +1433,336 @@
     </w:p>
     <w:p>
       <w:pPr>
-        <w:shd w:val="clear" w:color="auto" w:fill="FFFFFF"/>
+        <w:spacing w:after="0" w:line="240" w:lineRule="auto"/>
+        <w:rPr>
+          <w:rFonts w:ascii="Segoe UI" w:eastAsia="Times New Roman" w:hAnsi="Segoe UI" w:cs="Segoe UI"/>
+          <w:color w:val="000000"/>
+          <w:sz w:val="21"/>
+          <w:szCs w:val="21"/>
+        </w:rPr>
+      </w:pPr>
+    </w:p>
+    <w:p>
+      <w:pPr>
+        <w:spacing w:after="0" w:line="240" w:lineRule="auto"/>
+        <w:rPr>
+          <w:rFonts w:ascii="Segoe UI" w:eastAsia="Times New Roman" w:hAnsi="Segoe UI" w:cs="Segoe UI"/>
+          <w:color w:val="000000"/>
+          <w:sz w:val="21"/>
+          <w:szCs w:val="21"/>
+        </w:rPr>
+      </w:pPr>
+      <w:r>
+        <w:rPr>
+          <w:rFonts w:ascii="Segoe UI" w:eastAsia="Times New Roman" w:hAnsi="Segoe UI" w:cs="Segoe UI"/>
+          <w:color w:val="000000"/>
+          <w:sz w:val="21"/>
+          <w:szCs w:val="21"/>
+        </w:rPr>
+        <w:t xml:space="preserve">Apache - 60.31% </w:t>
+      </w:r>
+      <w:proofErr w:type="gramStart"/>
+      <w:r>
+        <w:rPr>
+          <w:rFonts w:ascii="Segoe UI" w:eastAsia="Times New Roman" w:hAnsi="Segoe UI" w:cs="Segoe UI"/>
+          <w:color w:val="000000"/>
+          <w:sz w:val="21"/>
+          <w:szCs w:val="21"/>
+        </w:rPr>
+        <w:t>Of</w:t>
+      </w:r>
+      <w:proofErr w:type="gramEnd"/>
+      <w:r>
+        <w:rPr>
+          <w:rFonts w:ascii="Segoe UI" w:eastAsia="Times New Roman" w:hAnsi="Segoe UI" w:cs="Segoe UI"/>
+          <w:color w:val="000000"/>
+          <w:sz w:val="21"/>
+          <w:szCs w:val="21"/>
+        </w:rPr>
+        <w:t xml:space="preserve"> all servers</w:t>
+      </w:r>
+    </w:p>
+    <w:p>
+      <w:pPr>
+        <w:spacing w:after="0" w:line="240" w:lineRule="auto"/>
+        <w:rPr>
+          <w:rFonts w:ascii="Segoe UI" w:eastAsia="Times New Roman" w:hAnsi="Segoe UI" w:cs="Segoe UI"/>
+          <w:color w:val="000000"/>
+          <w:sz w:val="21"/>
+          <w:szCs w:val="21"/>
+        </w:rPr>
+      </w:pPr>
+      <w:r>
+        <w:rPr>
+          <w:rFonts w:ascii="Segoe UI" w:eastAsia="Times New Roman" w:hAnsi="Segoe UI" w:cs="Segoe UI"/>
+          <w:color w:val="000000"/>
+          <w:sz w:val="21"/>
+          <w:szCs w:val="21"/>
+        </w:rPr>
+        <w:t>IIS - 19</w:t>
+      </w:r>
+      <w:proofErr w:type="gramStart"/>
+      <w:r>
+        <w:rPr>
+          <w:rFonts w:ascii="Segoe UI" w:eastAsia="Times New Roman" w:hAnsi="Segoe UI" w:cs="Segoe UI"/>
+          <w:color w:val="000000"/>
+          <w:sz w:val="21"/>
+          <w:szCs w:val="21"/>
+        </w:rPr>
+        <w:t>,34</w:t>
+      </w:r>
+      <w:proofErr w:type="gramEnd"/>
+      <w:r>
+        <w:rPr>
+          <w:rFonts w:ascii="Segoe UI" w:eastAsia="Times New Roman" w:hAnsi="Segoe UI" w:cs="Segoe UI"/>
+          <w:color w:val="000000"/>
+          <w:sz w:val="21"/>
+          <w:szCs w:val="21"/>
+        </w:rPr>
+        <w:t>% (MS)</w:t>
+      </w:r>
+    </w:p>
+    <w:p>
+      <w:pPr>
+        <w:spacing w:after="0" w:line="240" w:lineRule="auto"/>
+        <w:rPr>
+          <w:rFonts w:ascii="Segoe UI" w:eastAsia="Times New Roman" w:hAnsi="Segoe UI" w:cs="Segoe UI"/>
+          <w:color w:val="000000"/>
+          <w:sz w:val="21"/>
+          <w:szCs w:val="21"/>
+        </w:rPr>
+      </w:pPr>
+      <w:proofErr w:type="spellStart"/>
+      <w:proofErr w:type="gramStart"/>
+      <w:r>
+        <w:rPr>
+          <w:rFonts w:ascii="Segoe UI" w:eastAsia="Times New Roman" w:hAnsi="Segoe UI" w:cs="Segoe UI"/>
+          <w:color w:val="000000"/>
+          <w:sz w:val="21"/>
+          <w:szCs w:val="21"/>
+        </w:rPr>
+        <w:t>nginx</w:t>
+      </w:r>
+      <w:proofErr w:type="spellEnd"/>
+      <w:proofErr w:type="gramEnd"/>
+      <w:r>
+        <w:rPr>
+          <w:rFonts w:ascii="Segoe UI" w:eastAsia="Times New Roman" w:hAnsi="Segoe UI" w:cs="Segoe UI"/>
+          <w:color w:val="000000"/>
+          <w:sz w:val="21"/>
+          <w:szCs w:val="21"/>
+        </w:rPr>
+        <w:t xml:space="preserve"> - 7,65% (Igor </w:t>
+      </w:r>
+      <w:proofErr w:type="spellStart"/>
+      <w:r>
+        <w:rPr>
+          <w:rFonts w:ascii="Segoe UI" w:eastAsia="Times New Roman" w:hAnsi="Segoe UI" w:cs="Segoe UI"/>
+          <w:color w:val="000000"/>
+          <w:sz w:val="21"/>
+          <w:szCs w:val="21"/>
+        </w:rPr>
+        <w:t>Syslov</w:t>
+      </w:r>
+      <w:proofErr w:type="spellEnd"/>
+      <w:r>
+        <w:rPr>
+          <w:rFonts w:ascii="Segoe UI" w:eastAsia="Times New Roman" w:hAnsi="Segoe UI" w:cs="Segoe UI"/>
+          <w:color w:val="000000"/>
+          <w:sz w:val="21"/>
+          <w:szCs w:val="21"/>
+        </w:rPr>
+        <w:t>)</w:t>
+      </w:r>
+    </w:p>
+    <w:p>
+      <w:pPr>
+        <w:spacing w:after="0" w:line="240" w:lineRule="auto"/>
+        <w:rPr>
+          <w:rFonts w:ascii="Segoe UI" w:eastAsia="Times New Roman" w:hAnsi="Segoe UI" w:cs="Segoe UI"/>
+          <w:color w:val="000000"/>
+          <w:sz w:val="21"/>
+          <w:szCs w:val="21"/>
+        </w:rPr>
+      </w:pPr>
+      <w:r>
+        <w:rPr>
+          <w:rFonts w:ascii="Segoe UI" w:eastAsia="Times New Roman" w:hAnsi="Segoe UI" w:cs="Segoe UI"/>
+          <w:color w:val="000000"/>
+          <w:sz w:val="21"/>
+          <w:szCs w:val="21"/>
+        </w:rPr>
+        <w:t>GWS - 5</w:t>
+      </w:r>
+      <w:proofErr w:type="gramStart"/>
+      <w:r>
+        <w:rPr>
+          <w:rFonts w:ascii="Segoe UI" w:eastAsia="Times New Roman" w:hAnsi="Segoe UI" w:cs="Segoe UI"/>
+          <w:color w:val="000000"/>
+          <w:sz w:val="21"/>
+          <w:szCs w:val="21"/>
+        </w:rPr>
+        <w:t>,09</w:t>
+      </w:r>
+      <w:proofErr w:type="gramEnd"/>
+      <w:r>
+        <w:rPr>
+          <w:rFonts w:ascii="Segoe UI" w:eastAsia="Times New Roman" w:hAnsi="Segoe UI" w:cs="Segoe UI"/>
+          <w:color w:val="000000"/>
+          <w:sz w:val="21"/>
+          <w:szCs w:val="21"/>
+        </w:rPr>
+        <w:t>% (Google)</w:t>
+      </w:r>
+    </w:p>
+    <w:p>
+      <w:pPr>
+        <w:spacing w:after="0" w:line="240" w:lineRule="auto"/>
+        <w:rPr>
+          <w:rFonts w:ascii="Segoe UI" w:eastAsia="Times New Roman" w:hAnsi="Segoe UI" w:cs="Segoe UI"/>
+          <w:color w:val="000000"/>
+          <w:sz w:val="21"/>
+          <w:szCs w:val="21"/>
+        </w:rPr>
+      </w:pPr>
+      <w:proofErr w:type="spellStart"/>
+      <w:proofErr w:type="gramStart"/>
+      <w:r>
+        <w:rPr>
+          <w:rFonts w:ascii="Segoe UI" w:eastAsia="Times New Roman" w:hAnsi="Segoe UI" w:cs="Segoe UI"/>
+          <w:color w:val="000000"/>
+          <w:sz w:val="21"/>
+          <w:szCs w:val="21"/>
+        </w:rPr>
+        <w:t>lighttpd</w:t>
+      </w:r>
+      <w:proofErr w:type="spellEnd"/>
+      <w:proofErr w:type="gramEnd"/>
+      <w:r>
+        <w:rPr>
+          <w:rFonts w:ascii="Segoe UI" w:eastAsia="Times New Roman" w:hAnsi="Segoe UI" w:cs="Segoe UI"/>
+          <w:color w:val="000000"/>
+          <w:sz w:val="21"/>
+          <w:szCs w:val="21"/>
+        </w:rPr>
+        <w:t xml:space="preserve"> - 0,60%</w:t>
+      </w:r>
+    </w:p>
+    <w:p>
+      <w:pPr>
+        <w:spacing w:after="0" w:line="240" w:lineRule="auto"/>
+        <w:rPr>
+          <w:rFonts w:ascii="Segoe UI" w:eastAsia="Times New Roman" w:hAnsi="Segoe UI" w:cs="Segoe UI"/>
+          <w:color w:val="000000"/>
+          <w:sz w:val="21"/>
+          <w:szCs w:val="21"/>
+        </w:rPr>
+      </w:pPr>
+    </w:p>
+    <w:p>
+      <w:pPr>
+        <w:spacing w:after="0" w:line="240" w:lineRule="auto"/>
+        <w:rPr>
+          <w:rFonts w:ascii="Segoe UI" w:eastAsia="Times New Roman" w:hAnsi="Segoe UI" w:cs="Segoe UI"/>
+          <w:color w:val="000000"/>
+          <w:sz w:val="21"/>
+          <w:szCs w:val="21"/>
+        </w:rPr>
+      </w:pPr>
+      <w:r>
+        <w:rPr>
+          <w:rFonts w:ascii="Segoe UI" w:eastAsia="Times New Roman" w:hAnsi="Segoe UI" w:cs="Segoe UI"/>
+          <w:b/>
+          <w:bCs/>
+          <w:color w:val="000000"/>
+          <w:sz w:val="21"/>
+          <w:szCs w:val="21"/>
+        </w:rPr>
+        <w:t>Client-Server Architecture:</w:t>
+      </w:r>
+    </w:p>
+    <w:p>
+      <w:pPr>
+        <w:spacing w:after="0" w:line="240" w:lineRule="auto"/>
+        <w:rPr>
+          <w:rFonts w:ascii="Segoe UI" w:eastAsia="Times New Roman" w:hAnsi="Segoe UI" w:cs="Segoe UI"/>
+          <w:color w:val="000000"/>
+          <w:sz w:val="21"/>
+          <w:szCs w:val="21"/>
+        </w:rPr>
+      </w:pPr>
+      <w:r>
+        <w:rPr>
+          <w:rFonts w:ascii="Segoe UI" w:eastAsia="Times New Roman" w:hAnsi="Segoe UI" w:cs="Segoe UI"/>
+          <w:color w:val="000000"/>
+          <w:sz w:val="21"/>
+          <w:szCs w:val="21"/>
+        </w:rPr>
+        <w:t>-</w:t>
+      </w:r>
+      <w:proofErr w:type="gramStart"/>
+      <w:r>
+        <w:rPr>
+          <w:rFonts w:ascii="Segoe UI" w:eastAsia="Times New Roman" w:hAnsi="Segoe UI" w:cs="Segoe UI"/>
+          <w:color w:val="000000"/>
+          <w:sz w:val="21"/>
+          <w:szCs w:val="21"/>
+        </w:rPr>
+        <w:t>server</w:t>
+      </w:r>
+      <w:proofErr w:type="gramEnd"/>
+      <w:r>
+        <w:rPr>
+          <w:rFonts w:ascii="Segoe UI" w:eastAsia="Times New Roman" w:hAnsi="Segoe UI" w:cs="Segoe UI"/>
+          <w:color w:val="000000"/>
+          <w:sz w:val="21"/>
+          <w:szCs w:val="21"/>
+        </w:rPr>
+        <w:t xml:space="preserve"> - machine(s) providing web apps or services to client. Cloud, PHP, ASP.NET</w:t>
+      </w:r>
+    </w:p>
+    <w:p>
+      <w:pPr>
+        <w:spacing w:after="0" w:line="240" w:lineRule="auto"/>
+        <w:rPr>
+          <w:rFonts w:ascii="Segoe UI" w:eastAsia="Times New Roman" w:hAnsi="Segoe UI" w:cs="Segoe UI"/>
+          <w:color w:val="000000"/>
+          <w:sz w:val="21"/>
+          <w:szCs w:val="21"/>
+        </w:rPr>
+      </w:pPr>
+      <w:r>
+        <w:rPr>
+          <w:rFonts w:ascii="Segoe UI" w:eastAsia="Times New Roman" w:hAnsi="Segoe UI" w:cs="Segoe UI"/>
+          <w:color w:val="000000"/>
+          <w:sz w:val="21"/>
+          <w:szCs w:val="21"/>
+        </w:rPr>
+        <w:t>-</w:t>
+      </w:r>
+      <w:proofErr w:type="gramStart"/>
+      <w:r>
+        <w:rPr>
+          <w:rFonts w:ascii="Segoe UI" w:eastAsia="Times New Roman" w:hAnsi="Segoe UI" w:cs="Segoe UI"/>
+          <w:color w:val="000000"/>
+          <w:sz w:val="21"/>
+          <w:szCs w:val="21"/>
+        </w:rPr>
+        <w:t>client</w:t>
+      </w:r>
+      <w:proofErr w:type="gramEnd"/>
+      <w:r>
+        <w:rPr>
+          <w:rFonts w:ascii="Segoe UI" w:eastAsia="Times New Roman" w:hAnsi="Segoe UI" w:cs="Segoe UI"/>
+          <w:color w:val="000000"/>
+          <w:sz w:val="21"/>
+          <w:szCs w:val="21"/>
+        </w:rPr>
+        <w:t xml:space="preserve"> - software with UI to access services. Web Browsers, HTML5</w:t>
+      </w:r>
+    </w:p>
+    <w:p>
+      <w:pPr>
         <w:spacing w:after="0" w:line="240" w:lineRule="auto"/>
         <w:rPr>
           <w:rFonts w:ascii="Segoe UI" w:eastAsia="Times New Roman" w:hAnsi="Segoe UI" w:cs="Segoe UI"/>
@@ -1498,118 +1783,324 @@
     </w:p>
     <w:p>
       <w:pPr>
-        <w:shd w:val="clear" w:color="auto" w:fill="FFFFFF"/>
-        <w:spacing w:after="0" w:line="240" w:lineRule="auto"/>
-        <w:rPr>
-          <w:rFonts w:ascii="Segoe UI" w:eastAsia="Times New Roman" w:hAnsi="Segoe UI" w:cs="Segoe UI"/>
-          <w:color w:val="000000"/>
-          <w:sz w:val="21"/>
-          <w:szCs w:val="21"/>
-        </w:rPr>
-      </w:pPr>
-      <w:r>
-        <w:rPr>
-          <w:rFonts w:ascii="Segoe UI" w:eastAsia="Times New Roman" w:hAnsi="Segoe UI" w:cs="Segoe UI"/>
-          <w:color w:val="000000"/>
-          <w:sz w:val="21"/>
-          <w:szCs w:val="21"/>
-        </w:rPr>
-        <w:t xml:space="preserve">Apache - 60.31% </w:t>
-      </w:r>
-      <w:proofErr w:type="gramStart"/>
-      <w:r>
-        <w:rPr>
-          <w:rFonts w:ascii="Segoe UI" w:eastAsia="Times New Roman" w:hAnsi="Segoe UI" w:cs="Segoe UI"/>
-          <w:color w:val="000000"/>
-          <w:sz w:val="21"/>
-          <w:szCs w:val="21"/>
-        </w:rPr>
-        <w:t>Of</w:t>
-      </w:r>
-      <w:proofErr w:type="gramEnd"/>
-      <w:r>
-        <w:rPr>
-          <w:rFonts w:ascii="Segoe UI" w:eastAsia="Times New Roman" w:hAnsi="Segoe UI" w:cs="Segoe UI"/>
-          <w:color w:val="000000"/>
-          <w:sz w:val="21"/>
-          <w:szCs w:val="21"/>
-        </w:rPr>
-        <w:t xml:space="preserve"> all servers</w:t>
-      </w:r>
-    </w:p>
-    <w:p>
-      <w:pPr>
-        <w:shd w:val="clear" w:color="auto" w:fill="FFFFFF"/>
-        <w:spacing w:after="0" w:line="240" w:lineRule="auto"/>
-        <w:rPr>
-          <w:rFonts w:ascii="Segoe UI" w:eastAsia="Times New Roman" w:hAnsi="Segoe UI" w:cs="Segoe UI"/>
-          <w:color w:val="000000"/>
-          <w:sz w:val="21"/>
-          <w:szCs w:val="21"/>
-        </w:rPr>
-      </w:pPr>
-      <w:r>
-        <w:rPr>
-          <w:rFonts w:ascii="Segoe UI" w:eastAsia="Times New Roman" w:hAnsi="Segoe UI" w:cs="Segoe UI"/>
-          <w:color w:val="000000"/>
-          <w:sz w:val="21"/>
-          <w:szCs w:val="21"/>
-        </w:rPr>
-        <w:t>IIS - 19</w:t>
-      </w:r>
-      <w:proofErr w:type="gramStart"/>
-      <w:r>
-        <w:rPr>
-          <w:rFonts w:ascii="Segoe UI" w:eastAsia="Times New Roman" w:hAnsi="Segoe UI" w:cs="Segoe UI"/>
-          <w:color w:val="000000"/>
-          <w:sz w:val="21"/>
-          <w:szCs w:val="21"/>
-        </w:rPr>
-        <w:t>,34</w:t>
-      </w:r>
-      <w:proofErr w:type="gramEnd"/>
-      <w:r>
-        <w:rPr>
-          <w:rFonts w:ascii="Segoe UI" w:eastAsia="Times New Roman" w:hAnsi="Segoe UI" w:cs="Segoe UI"/>
-          <w:color w:val="000000"/>
-          <w:sz w:val="21"/>
-          <w:szCs w:val="21"/>
-        </w:rPr>
-        <w:t>% (MS)</w:t>
-      </w:r>
-    </w:p>
-    <w:p>
-      <w:pPr>
-        <w:shd w:val="clear" w:color="auto" w:fill="FFFFFF"/>
-        <w:spacing w:after="0" w:line="240" w:lineRule="auto"/>
-        <w:rPr>
-          <w:rFonts w:ascii="Segoe UI" w:eastAsia="Times New Roman" w:hAnsi="Segoe UI" w:cs="Segoe UI"/>
-          <w:color w:val="000000"/>
-          <w:sz w:val="21"/>
-          <w:szCs w:val="21"/>
-        </w:rPr>
-      </w:pPr>
+        <w:spacing w:after="0" w:line="240" w:lineRule="auto"/>
+        <w:rPr>
+          <w:rFonts w:ascii="Segoe UI" w:eastAsia="Times New Roman" w:hAnsi="Segoe UI" w:cs="Segoe UI"/>
+          <w:color w:val="000000"/>
+          <w:sz w:val="21"/>
+          <w:szCs w:val="21"/>
+        </w:rPr>
+      </w:pPr>
+      <w:r>
+        <w:rPr>
+          <w:rFonts w:ascii="Segoe UI" w:eastAsia="Times New Roman" w:hAnsi="Segoe UI" w:cs="Segoe UI"/>
+          <w:b/>
+          <w:bCs/>
+          <w:color w:val="000000"/>
+          <w:sz w:val="21"/>
+          <w:szCs w:val="21"/>
+        </w:rPr>
+        <w:t>3-Tier Architecture:</w:t>
+      </w:r>
+    </w:p>
+    <w:p>
+      <w:pPr>
+        <w:spacing w:after="0" w:line="240" w:lineRule="auto"/>
+        <w:rPr>
+          <w:rFonts w:ascii="Segoe UI" w:eastAsia="Times New Roman" w:hAnsi="Segoe UI" w:cs="Segoe UI"/>
+          <w:color w:val="000000"/>
+          <w:sz w:val="21"/>
+          <w:szCs w:val="21"/>
+        </w:rPr>
+      </w:pPr>
+      <w:r>
+        <w:rPr>
+          <w:rFonts w:ascii="Segoe UI" w:eastAsia="Times New Roman" w:hAnsi="Segoe UI" w:cs="Segoe UI"/>
+          <w:color w:val="000000"/>
+          <w:sz w:val="21"/>
+          <w:szCs w:val="21"/>
+        </w:rPr>
+        <w:t>- Front End - client (UI)</w:t>
+      </w:r>
+    </w:p>
+    <w:p>
+      <w:pPr>
+        <w:spacing w:after="0" w:line="240" w:lineRule="auto"/>
+        <w:rPr>
+          <w:rFonts w:ascii="Segoe UI" w:eastAsia="Times New Roman" w:hAnsi="Segoe UI" w:cs="Segoe UI"/>
+          <w:color w:val="000000"/>
+          <w:sz w:val="21"/>
+          <w:szCs w:val="21"/>
+        </w:rPr>
+      </w:pPr>
+      <w:r>
+        <w:rPr>
+          <w:rFonts w:ascii="Segoe UI" w:eastAsia="Times New Roman" w:hAnsi="Segoe UI" w:cs="Segoe UI"/>
+          <w:color w:val="000000"/>
+          <w:sz w:val="21"/>
+          <w:szCs w:val="21"/>
+        </w:rPr>
+        <w:t>- Middle Tier (Business Layer) - server software core system logic</w:t>
+      </w:r>
+    </w:p>
+    <w:p>
+      <w:pPr>
+        <w:spacing w:after="0" w:line="240" w:lineRule="auto"/>
+        <w:rPr>
+          <w:rFonts w:ascii="Segoe UI" w:eastAsia="Times New Roman" w:hAnsi="Segoe UI" w:cs="Segoe UI"/>
+          <w:color w:val="000000"/>
+          <w:sz w:val="21"/>
+          <w:szCs w:val="21"/>
+        </w:rPr>
+      </w:pPr>
+      <w:r>
+        <w:rPr>
+          <w:rFonts w:ascii="Segoe UI" w:eastAsia="Times New Roman" w:hAnsi="Segoe UI" w:cs="Segoe UI"/>
+          <w:color w:val="000000"/>
+          <w:sz w:val="21"/>
+          <w:szCs w:val="21"/>
+        </w:rPr>
+        <w:t>- Backend - database, cloud</w:t>
+      </w:r>
+    </w:p>
+    <w:p>
+      <w:pPr>
+        <w:spacing w:after="0" w:line="240" w:lineRule="auto"/>
+        <w:rPr>
+          <w:rFonts w:ascii="Segoe UI" w:eastAsia="Times New Roman" w:hAnsi="Segoe UI" w:cs="Segoe UI"/>
+          <w:color w:val="000000"/>
+          <w:sz w:val="21"/>
+          <w:szCs w:val="21"/>
+        </w:rPr>
+      </w:pPr>
+      <w:r>
+        <w:rPr>
+          <w:rFonts w:ascii="Segoe UI" w:eastAsia="Times New Roman" w:hAnsi="Segoe UI" w:cs="Segoe UI"/>
+          <w:color w:val="000000"/>
+          <w:sz w:val="21"/>
+          <w:szCs w:val="21"/>
+        </w:rPr>
+        <w:t> </w:t>
+      </w:r>
+    </w:p>
+    <w:p>
+      <w:pPr>
+        <w:spacing w:after="0" w:line="240" w:lineRule="auto"/>
+        <w:rPr>
+          <w:rFonts w:ascii="Segoe UI" w:eastAsia="Times New Roman" w:hAnsi="Segoe UI" w:cs="Segoe UI"/>
+          <w:color w:val="000000"/>
+          <w:sz w:val="21"/>
+          <w:szCs w:val="21"/>
+        </w:rPr>
+      </w:pPr>
+      <w:proofErr w:type="gramStart"/>
+      <w:r>
+        <w:rPr>
+          <w:rFonts w:ascii="Segoe UI" w:eastAsia="Times New Roman" w:hAnsi="Segoe UI" w:cs="Segoe UI"/>
+          <w:b/>
+          <w:bCs/>
+          <w:color w:val="000000"/>
+          <w:sz w:val="21"/>
+          <w:szCs w:val="21"/>
+        </w:rPr>
+        <w:t>ORM</w:t>
+      </w:r>
+      <w:r>
+        <w:rPr>
+          <w:rFonts w:ascii="Segoe UI" w:eastAsia="Times New Roman" w:hAnsi="Segoe UI" w:cs="Segoe UI"/>
+          <w:color w:val="000000"/>
+          <w:sz w:val="21"/>
+          <w:szCs w:val="21"/>
+        </w:rPr>
+        <w:t> - Object Relational Database.</w:t>
+      </w:r>
+      <w:proofErr w:type="gramEnd"/>
+      <w:r>
+        <w:rPr>
+          <w:rFonts w:ascii="Segoe UI" w:eastAsia="Times New Roman" w:hAnsi="Segoe UI" w:cs="Segoe UI"/>
+          <w:color w:val="000000"/>
+          <w:sz w:val="21"/>
+          <w:szCs w:val="21"/>
+        </w:rPr>
+        <w:t xml:space="preserve"> Virtually maps tables in database.</w:t>
+      </w:r>
+    </w:p>
+    <w:p>
+      <w:pPr>
+        <w:spacing w:after="0" w:line="240" w:lineRule="auto"/>
+        <w:rPr>
+          <w:rFonts w:ascii="Segoe UI" w:eastAsia="Times New Roman" w:hAnsi="Segoe UI" w:cs="Segoe UI"/>
+          <w:color w:val="000000"/>
+          <w:sz w:val="21"/>
+          <w:szCs w:val="21"/>
+        </w:rPr>
+      </w:pPr>
+      <w:r>
+        <w:rPr>
+          <w:rFonts w:ascii="Segoe UI" w:eastAsia="Times New Roman" w:hAnsi="Segoe UI" w:cs="Segoe UI"/>
+          <w:color w:val="000000"/>
+          <w:sz w:val="21"/>
+          <w:szCs w:val="21"/>
+        </w:rPr>
+        <w:t> </w:t>
+      </w:r>
+    </w:p>
+    <w:p>
+      <w:pPr>
+        <w:spacing w:after="0" w:line="240" w:lineRule="auto"/>
+        <w:rPr>
+          <w:rFonts w:ascii="Segoe UI" w:eastAsia="Times New Roman" w:hAnsi="Segoe UI" w:cs="Segoe UI"/>
+          <w:color w:val="000000"/>
+          <w:sz w:val="21"/>
+          <w:szCs w:val="21"/>
+        </w:rPr>
+      </w:pPr>
+      <w:r>
+        <w:rPr>
+          <w:rFonts w:ascii="Segoe UI" w:eastAsia="Times New Roman" w:hAnsi="Segoe UI" w:cs="Segoe UI"/>
+          <w:b/>
+          <w:bCs/>
+          <w:color w:val="000000"/>
+          <w:sz w:val="21"/>
+          <w:szCs w:val="21"/>
+          <w:highlight w:val="yellow"/>
+        </w:rPr>
+        <w:t>SOA </w:t>
+      </w:r>
+      <w:r>
+        <w:rPr>
+          <w:rFonts w:ascii="Segoe UI" w:eastAsia="Times New Roman" w:hAnsi="Segoe UI" w:cs="Segoe UI"/>
+          <w:color w:val="000000"/>
+          <w:sz w:val="21"/>
+          <w:szCs w:val="21"/>
+          <w:highlight w:val="yellow"/>
+        </w:rPr>
+        <w:t xml:space="preserve">- </w:t>
+      </w:r>
+      <w:r>
+        <w:rPr>
+          <w:rFonts w:ascii="Segoe UI" w:eastAsia="Times New Roman" w:hAnsi="Segoe UI" w:cs="Segoe UI"/>
+          <w:i/>
+          <w:color w:val="000000"/>
+          <w:sz w:val="21"/>
+          <w:szCs w:val="21"/>
+          <w:highlight w:val="yellow"/>
+        </w:rPr>
+        <w:t>Service-oriented architecture</w:t>
+      </w:r>
+      <w:r>
+        <w:rPr>
+          <w:rFonts w:ascii="Segoe UI" w:eastAsia="Times New Roman" w:hAnsi="Segoe UI" w:cs="Segoe UI"/>
+          <w:color w:val="000000"/>
+          <w:sz w:val="21"/>
+          <w:szCs w:val="21"/>
+        </w:rPr>
+        <w:t xml:space="preserve"> - Create service - Register service - Secure service - Manage service - Virtualize service - Integrate service</w:t>
+      </w:r>
+    </w:p>
+    <w:p>
+      <w:pPr>
+        <w:spacing w:after="0" w:line="240" w:lineRule="auto"/>
+        <w:rPr>
+          <w:rFonts w:ascii="Segoe UI" w:eastAsia="Times New Roman" w:hAnsi="Segoe UI" w:cs="Segoe UI"/>
+          <w:color w:val="000000"/>
+          <w:sz w:val="21"/>
+          <w:szCs w:val="21"/>
+        </w:rPr>
+      </w:pPr>
+      <w:r>
+        <w:rPr>
+          <w:rFonts w:ascii="Segoe UI" w:eastAsia="Times New Roman" w:hAnsi="Segoe UI" w:cs="Segoe UI"/>
+          <w:color w:val="000000"/>
+          <w:sz w:val="21"/>
+          <w:szCs w:val="21"/>
+        </w:rPr>
+        <w:t> </w:t>
+      </w:r>
+    </w:p>
+    <w:p>
+      <w:pPr>
+        <w:spacing w:after="0" w:line="240" w:lineRule="auto"/>
+        <w:rPr>
+          <w:rFonts w:ascii="Segoe UI" w:eastAsia="Times New Roman" w:hAnsi="Segoe UI" w:cs="Segoe UI"/>
+          <w:color w:val="000000"/>
+          <w:sz w:val="21"/>
+          <w:szCs w:val="21"/>
+        </w:rPr>
+      </w:pPr>
+      <w:r>
+        <w:rPr>
+          <w:rFonts w:ascii="Segoe UI" w:eastAsia="Times New Roman" w:hAnsi="Segoe UI" w:cs="Segoe UI"/>
+          <w:b/>
+          <w:bCs/>
+          <w:color w:val="000000"/>
+          <w:sz w:val="21"/>
+          <w:szCs w:val="21"/>
+          <w:highlight w:val="yellow"/>
+        </w:rPr>
+        <w:t>IDE Coding Tools</w:t>
+      </w:r>
+      <w:r>
+        <w:rPr>
+          <w:rFonts w:ascii="Segoe UI" w:eastAsia="Times New Roman" w:hAnsi="Segoe UI" w:cs="Segoe UI"/>
+          <w:color w:val="000000"/>
+          <w:sz w:val="21"/>
+          <w:szCs w:val="21"/>
+          <w:highlight w:val="yellow"/>
+        </w:rPr>
+        <w:t> </w:t>
+      </w:r>
+      <w:r>
+        <w:rPr>
+          <w:rFonts w:ascii="Segoe UI" w:eastAsia="Times New Roman" w:hAnsi="Segoe UI" w:cs="Segoe UI"/>
+          <w:color w:val="000000"/>
+          <w:sz w:val="21"/>
+          <w:szCs w:val="21"/>
+          <w:highlight w:val="yellow"/>
+        </w:rPr>
+        <w:t xml:space="preserve">- Visual Studio, Web </w:t>
+      </w:r>
+      <w:r>
+        <w:rPr>
+          <w:rFonts w:ascii="Segoe UI" w:eastAsia="Times New Roman" w:hAnsi="Segoe UI" w:cs="Segoe UI"/>
+          <w:color w:val="000000"/>
+          <w:sz w:val="21"/>
+          <w:szCs w:val="21"/>
+          <w:highlight w:val="yellow"/>
+        </w:rPr>
+        <w:t>Developer</w:t>
+      </w:r>
+      <w:r>
+        <w:rPr>
+          <w:rFonts w:ascii="Segoe UI" w:eastAsia="Times New Roman" w:hAnsi="Segoe UI" w:cs="Segoe UI"/>
+          <w:color w:val="000000"/>
+          <w:sz w:val="21"/>
+          <w:szCs w:val="21"/>
+          <w:highlight w:val="yellow"/>
+        </w:rPr>
+        <w:t xml:space="preserve">, Web Matrix, Eclipse, </w:t>
+      </w:r>
       <w:proofErr w:type="spellStart"/>
-      <w:proofErr w:type="gramStart"/>
-      <w:r>
-        <w:rPr>
-          <w:rFonts w:ascii="Segoe UI" w:eastAsia="Times New Roman" w:hAnsi="Segoe UI" w:cs="Segoe UI"/>
-          <w:color w:val="000000"/>
-          <w:sz w:val="21"/>
-          <w:szCs w:val="21"/>
-        </w:rPr>
-        <w:t>nginx</w:t>
+      <w:r>
+        <w:rPr>
+          <w:rFonts w:ascii="Segoe UI" w:eastAsia="Times New Roman" w:hAnsi="Segoe UI" w:cs="Segoe UI"/>
+          <w:color w:val="000000"/>
+          <w:sz w:val="21"/>
+          <w:szCs w:val="21"/>
+          <w:highlight w:val="yellow"/>
+        </w:rPr>
+        <w:t>Aptana</w:t>
       </w:r>
       <w:proofErr w:type="spellEnd"/>
-      <w:proofErr w:type="gramEnd"/>
-      <w:r>
-        <w:rPr>
-          <w:rFonts w:ascii="Segoe UI" w:eastAsia="Times New Roman" w:hAnsi="Segoe UI" w:cs="Segoe UI"/>
-          <w:color w:val="000000"/>
-          <w:sz w:val="21"/>
-          <w:szCs w:val="21"/>
-        </w:rPr>
-        <w:t xml:space="preserve"> - 7,65% (Igor </w:t>
+      <w:r>
+        <w:rPr>
+          <w:rFonts w:ascii="Segoe UI" w:eastAsia="Times New Roman" w:hAnsi="Segoe UI" w:cs="Segoe UI"/>
+          <w:color w:val="000000"/>
+          <w:sz w:val="21"/>
+          <w:szCs w:val="21"/>
+          <w:highlight w:val="yellow"/>
+        </w:rPr>
+        <w:t xml:space="preserve">, </w:t>
       </w:r>
       <w:proofErr w:type="spellStart"/>
       <w:r>
@@ -1618,8 +2109,9 @@
           <w:color w:val="000000"/>
           <w:sz w:val="21"/>
           <w:szCs w:val="21"/>
-        </w:rPr>
-        <w:t>Syslov</w:t>
+          <w:highlight w:val="yellow"/>
+        </w:rPr>
+        <w:t>Webstorm</w:t>
       </w:r>
       <w:proofErr w:type="spellEnd"/>
       <w:r>
@@ -1628,88 +2120,89 @@
           <w:color w:val="000000"/>
           <w:sz w:val="21"/>
           <w:szCs w:val="21"/>
-        </w:rPr>
-        <w:t>)</w:t>
-      </w:r>
-    </w:p>
-    <w:p>
-      <w:pPr>
-        <w:shd w:val="clear" w:color="auto" w:fill="FFFFFF"/>
-        <w:spacing w:after="0" w:line="240" w:lineRule="auto"/>
-        <w:rPr>
-          <w:rFonts w:ascii="Segoe UI" w:eastAsia="Times New Roman" w:hAnsi="Segoe UI" w:cs="Segoe UI"/>
-          <w:color w:val="000000"/>
-          <w:sz w:val="21"/>
-          <w:szCs w:val="21"/>
-        </w:rPr>
-      </w:pPr>
-      <w:r>
-        <w:rPr>
-          <w:rFonts w:ascii="Segoe UI" w:eastAsia="Times New Roman" w:hAnsi="Segoe UI" w:cs="Segoe UI"/>
-          <w:color w:val="000000"/>
-          <w:sz w:val="21"/>
-          <w:szCs w:val="21"/>
-        </w:rPr>
-        <w:t>GWS - 5</w:t>
-      </w:r>
-      <w:proofErr w:type="gramStart"/>
-      <w:r>
-        <w:rPr>
-          <w:rFonts w:ascii="Segoe UI" w:eastAsia="Times New Roman" w:hAnsi="Segoe UI" w:cs="Segoe UI"/>
-          <w:color w:val="000000"/>
-          <w:sz w:val="21"/>
-          <w:szCs w:val="21"/>
-        </w:rPr>
-        <w:t>,09</w:t>
-      </w:r>
-      <w:proofErr w:type="gramEnd"/>
-      <w:r>
-        <w:rPr>
-          <w:rFonts w:ascii="Segoe UI" w:eastAsia="Times New Roman" w:hAnsi="Segoe UI" w:cs="Segoe UI"/>
-          <w:color w:val="000000"/>
-          <w:sz w:val="21"/>
-          <w:szCs w:val="21"/>
-        </w:rPr>
-        <w:t>% (Google)</w:t>
-      </w:r>
-    </w:p>
-    <w:p>
-      <w:pPr>
-        <w:shd w:val="clear" w:color="auto" w:fill="FFFFFF"/>
-        <w:spacing w:after="0" w:line="240" w:lineRule="auto"/>
-        <w:rPr>
-          <w:rFonts w:ascii="Segoe UI" w:eastAsia="Times New Roman" w:hAnsi="Segoe UI" w:cs="Segoe UI"/>
-          <w:color w:val="000000"/>
-          <w:sz w:val="21"/>
-          <w:szCs w:val="21"/>
-        </w:rPr>
-      </w:pPr>
+          <w:highlight w:val="yellow"/>
+        </w:rPr>
+        <w:t>, Dream Weaver</w:t>
+      </w:r>
+    </w:p>
+    <w:p>
+      <w:pPr>
+        <w:spacing w:after="0" w:line="240" w:lineRule="auto"/>
+        <w:rPr>
+          <w:rFonts w:ascii="Segoe UI" w:eastAsia="Times New Roman" w:hAnsi="Segoe UI" w:cs="Segoe UI"/>
+          <w:color w:val="000000"/>
+          <w:sz w:val="21"/>
+          <w:szCs w:val="21"/>
+        </w:rPr>
+      </w:pPr>
+      <w:r>
+        <w:rPr>
+          <w:rFonts w:ascii="Segoe UI" w:eastAsia="Times New Roman" w:hAnsi="Segoe UI" w:cs="Segoe UI"/>
+          <w:color w:val="000000"/>
+          <w:sz w:val="21"/>
+          <w:szCs w:val="21"/>
+        </w:rPr>
+        <w:t> </w:t>
+      </w:r>
+    </w:p>
+    <w:p>
+      <w:pPr>
+        <w:spacing w:after="0" w:line="240" w:lineRule="auto"/>
+        <w:rPr>
+          <w:rFonts w:ascii="Segoe UI" w:eastAsia="Times New Roman" w:hAnsi="Segoe UI" w:cs="Segoe UI"/>
+          <w:color w:val="000000"/>
+          <w:sz w:val="21"/>
+          <w:szCs w:val="21"/>
+          <w:lang w:val="bg-BG"/>
+        </w:rPr>
+      </w:pPr>
+      <w:r>
+        <w:rPr>
+          <w:rFonts w:ascii="Segoe UI" w:eastAsia="Times New Roman" w:hAnsi="Segoe UI" w:cs="Segoe UI"/>
+          <w:b/>
+          <w:bCs/>
+          <w:color w:val="000000"/>
+          <w:sz w:val="21"/>
+          <w:szCs w:val="21"/>
+          <w:highlight w:val="yellow"/>
+        </w:rPr>
+        <w:t>Lite Coding Tools </w:t>
+      </w:r>
+      <w:r>
+        <w:rPr>
+          <w:rFonts w:ascii="Segoe UI" w:eastAsia="Times New Roman" w:hAnsi="Segoe UI" w:cs="Segoe UI"/>
+          <w:color w:val="000000"/>
+          <w:sz w:val="21"/>
+          <w:szCs w:val="21"/>
+          <w:highlight w:val="yellow"/>
+        </w:rPr>
+        <w:t xml:space="preserve">- </w:t>
+      </w:r>
       <w:proofErr w:type="spellStart"/>
-      <w:proofErr w:type="gramStart"/>
-      <w:r>
-        <w:rPr>
-          <w:rFonts w:ascii="Segoe UI" w:eastAsia="Times New Roman" w:hAnsi="Segoe UI" w:cs="Segoe UI"/>
-          <w:color w:val="000000"/>
-          <w:sz w:val="21"/>
-          <w:szCs w:val="21"/>
-        </w:rPr>
-        <w:t>lighttpd</w:t>
+      <w:r>
+        <w:rPr>
+          <w:rFonts w:ascii="Segoe UI" w:eastAsia="Times New Roman" w:hAnsi="Segoe UI" w:cs="Segoe UI"/>
+          <w:color w:val="000000"/>
+          <w:sz w:val="21"/>
+          <w:szCs w:val="21"/>
+          <w:highlight w:val="yellow"/>
+        </w:rPr>
+        <w:t>Gedit</w:t>
       </w:r>
       <w:proofErr w:type="spellEnd"/>
-      <w:proofErr w:type="gramEnd"/>
-      <w:r>
-        <w:rPr>
-          <w:rFonts w:ascii="Segoe UI" w:eastAsia="Times New Roman" w:hAnsi="Segoe UI" w:cs="Segoe UI"/>
-          <w:color w:val="000000"/>
-          <w:sz w:val="21"/>
-          <w:szCs w:val="21"/>
-        </w:rPr>
-        <w:t xml:space="preserve"> - 0,60%</w:t>
-      </w:r>
-    </w:p>
-    <w:p>
-      <w:pPr>
-        <w:shd w:val="clear" w:color="auto" w:fill="FFFFFF"/>
+      <w:r>
+        <w:rPr>
+          <w:rFonts w:ascii="Segoe UI" w:eastAsia="Times New Roman" w:hAnsi="Segoe UI" w:cs="Segoe UI"/>
+          <w:color w:val="000000"/>
+          <w:sz w:val="21"/>
+          <w:szCs w:val="21"/>
+          <w:highlight w:val="yellow"/>
+        </w:rPr>
+        <w:t>, Notepad++</w:t>
+      </w:r>
+    </w:p>
+    <w:p>
+      <w:pPr>
         <w:spacing w:after="0" w:line="240" w:lineRule="auto"/>
         <w:rPr>
           <w:rFonts w:ascii="Segoe UI" w:eastAsia="Times New Roman" w:hAnsi="Segoe UI" w:cs="Segoe UI"/>
@@ -1730,416 +2223,35 @@
     </w:p>
     <w:p>
       <w:pPr>
-        <w:shd w:val="clear" w:color="auto" w:fill="FFFFFF"/>
-        <w:spacing w:after="0" w:line="240" w:lineRule="auto"/>
-        <w:rPr>
-          <w:rFonts w:ascii="Segoe UI" w:eastAsia="Times New Roman" w:hAnsi="Segoe UI" w:cs="Segoe UI"/>
-          <w:color w:val="000000"/>
-          <w:sz w:val="21"/>
-          <w:szCs w:val="21"/>
-        </w:rPr>
-      </w:pPr>
-      <w:r>
-        <w:rPr>
-          <w:rFonts w:ascii="Segoe UI" w:eastAsia="Times New Roman" w:hAnsi="Segoe UI" w:cs="Segoe UI"/>
-          <w:b/>
-          <w:bCs/>
-          <w:color w:val="000000"/>
-          <w:sz w:val="21"/>
-          <w:szCs w:val="21"/>
-        </w:rPr>
-        <w:t>Client-Server Architecture:</w:t>
-      </w:r>
-    </w:p>
-    <w:p>
-      <w:pPr>
-        <w:shd w:val="clear" w:color="auto" w:fill="FFFFFF"/>
-        <w:spacing w:after="0" w:line="240" w:lineRule="auto"/>
-        <w:rPr>
-          <w:rFonts w:ascii="Segoe UI" w:eastAsia="Times New Roman" w:hAnsi="Segoe UI" w:cs="Segoe UI"/>
-          <w:color w:val="000000"/>
-          <w:sz w:val="21"/>
-          <w:szCs w:val="21"/>
-        </w:rPr>
-      </w:pPr>
-      <w:r>
-        <w:rPr>
-          <w:rFonts w:ascii="Segoe UI" w:eastAsia="Times New Roman" w:hAnsi="Segoe UI" w:cs="Segoe UI"/>
-          <w:color w:val="000000"/>
-          <w:sz w:val="21"/>
-          <w:szCs w:val="21"/>
-        </w:rPr>
-        <w:t>-</w:t>
-      </w:r>
-      <w:proofErr w:type="gramStart"/>
-      <w:r>
-        <w:rPr>
-          <w:rFonts w:ascii="Segoe UI" w:eastAsia="Times New Roman" w:hAnsi="Segoe UI" w:cs="Segoe UI"/>
-          <w:color w:val="000000"/>
-          <w:sz w:val="21"/>
-          <w:szCs w:val="21"/>
-        </w:rPr>
-        <w:t>server</w:t>
-      </w:r>
-      <w:proofErr w:type="gramEnd"/>
-      <w:r>
-        <w:rPr>
-          <w:rFonts w:ascii="Segoe UI" w:eastAsia="Times New Roman" w:hAnsi="Segoe UI" w:cs="Segoe UI"/>
-          <w:color w:val="000000"/>
-          <w:sz w:val="21"/>
-          <w:szCs w:val="21"/>
-        </w:rPr>
-        <w:t xml:space="preserve"> - machine(s) providing web apps or services to client. Cloud, PHP, ASP.NET</w:t>
-      </w:r>
-    </w:p>
-    <w:p>
-      <w:pPr>
-        <w:shd w:val="clear" w:color="auto" w:fill="FFFFFF"/>
-        <w:spacing w:after="0" w:line="240" w:lineRule="auto"/>
-        <w:rPr>
-          <w:rFonts w:ascii="Segoe UI" w:eastAsia="Times New Roman" w:hAnsi="Segoe UI" w:cs="Segoe UI"/>
-          <w:color w:val="000000"/>
-          <w:sz w:val="21"/>
-          <w:szCs w:val="21"/>
-        </w:rPr>
-      </w:pPr>
-      <w:r>
-        <w:rPr>
-          <w:rFonts w:ascii="Segoe UI" w:eastAsia="Times New Roman" w:hAnsi="Segoe UI" w:cs="Segoe UI"/>
-          <w:color w:val="000000"/>
-          <w:sz w:val="21"/>
-          <w:szCs w:val="21"/>
-        </w:rPr>
-        <w:t>-</w:t>
-      </w:r>
-      <w:proofErr w:type="gramStart"/>
-      <w:r>
-        <w:rPr>
-          <w:rFonts w:ascii="Segoe UI" w:eastAsia="Times New Roman" w:hAnsi="Segoe UI" w:cs="Segoe UI"/>
-          <w:color w:val="000000"/>
-          <w:sz w:val="21"/>
-          <w:szCs w:val="21"/>
-        </w:rPr>
-        <w:t>client</w:t>
-      </w:r>
-      <w:proofErr w:type="gramEnd"/>
-      <w:r>
-        <w:rPr>
-          <w:rFonts w:ascii="Segoe UI" w:eastAsia="Times New Roman" w:hAnsi="Segoe UI" w:cs="Segoe UI"/>
-          <w:color w:val="000000"/>
-          <w:sz w:val="21"/>
-          <w:szCs w:val="21"/>
-        </w:rPr>
-        <w:t xml:space="preserve"> - software with UI to access services. Web Browsers, HTML5</w:t>
-      </w:r>
-    </w:p>
-    <w:p>
-      <w:pPr>
-        <w:shd w:val="clear" w:color="auto" w:fill="FFFFFF"/>
-        <w:spacing w:after="0" w:line="240" w:lineRule="auto"/>
-        <w:rPr>
-          <w:rFonts w:ascii="Segoe UI" w:eastAsia="Times New Roman" w:hAnsi="Segoe UI" w:cs="Segoe UI"/>
-          <w:color w:val="000000"/>
-          <w:sz w:val="21"/>
-          <w:szCs w:val="21"/>
-        </w:rPr>
-      </w:pPr>
-      <w:r>
-        <w:rPr>
-          <w:rFonts w:ascii="Segoe UI" w:eastAsia="Times New Roman" w:hAnsi="Segoe UI" w:cs="Segoe UI"/>
-          <w:color w:val="000000"/>
-          <w:sz w:val="21"/>
-          <w:szCs w:val="21"/>
-        </w:rPr>
-        <w:t> </w:t>
-      </w:r>
-    </w:p>
-    <w:p>
-      <w:pPr>
-        <w:shd w:val="clear" w:color="auto" w:fill="FFFFFF"/>
-        <w:spacing w:after="0" w:line="240" w:lineRule="auto"/>
-        <w:rPr>
-          <w:rFonts w:ascii="Segoe UI" w:eastAsia="Times New Roman" w:hAnsi="Segoe UI" w:cs="Segoe UI"/>
-          <w:color w:val="000000"/>
-          <w:sz w:val="21"/>
-          <w:szCs w:val="21"/>
-        </w:rPr>
-      </w:pPr>
-      <w:r>
-        <w:rPr>
-          <w:rFonts w:ascii="Segoe UI" w:eastAsia="Times New Roman" w:hAnsi="Segoe UI" w:cs="Segoe UI"/>
-          <w:b/>
-          <w:bCs/>
-          <w:color w:val="000000"/>
-          <w:sz w:val="21"/>
-          <w:szCs w:val="21"/>
-        </w:rPr>
-        <w:t>3-Tier Architecture:</w:t>
-      </w:r>
-    </w:p>
-    <w:p>
-      <w:pPr>
-        <w:shd w:val="clear" w:color="auto" w:fill="FFFFFF"/>
-        <w:spacing w:after="0" w:line="240" w:lineRule="auto"/>
-        <w:rPr>
-          <w:rFonts w:ascii="Segoe UI" w:eastAsia="Times New Roman" w:hAnsi="Segoe UI" w:cs="Segoe UI"/>
-          <w:color w:val="000000"/>
-          <w:sz w:val="21"/>
-          <w:szCs w:val="21"/>
-        </w:rPr>
-      </w:pPr>
-      <w:r>
-        <w:rPr>
-          <w:rFonts w:ascii="Segoe UI" w:eastAsia="Times New Roman" w:hAnsi="Segoe UI" w:cs="Segoe UI"/>
-          <w:color w:val="000000"/>
-          <w:sz w:val="21"/>
-          <w:szCs w:val="21"/>
-        </w:rPr>
-        <w:t>- Front End - client (UI)</w:t>
-      </w:r>
-    </w:p>
-    <w:p>
-      <w:pPr>
-        <w:shd w:val="clear" w:color="auto" w:fill="FFFFFF"/>
-        <w:spacing w:after="0" w:line="240" w:lineRule="auto"/>
-        <w:rPr>
-          <w:rFonts w:ascii="Segoe UI" w:eastAsia="Times New Roman" w:hAnsi="Segoe UI" w:cs="Segoe UI"/>
-          <w:color w:val="000000"/>
-          <w:sz w:val="21"/>
-          <w:szCs w:val="21"/>
-        </w:rPr>
-      </w:pPr>
-      <w:r>
-        <w:rPr>
-          <w:rFonts w:ascii="Segoe UI" w:eastAsia="Times New Roman" w:hAnsi="Segoe UI" w:cs="Segoe UI"/>
-          <w:color w:val="000000"/>
-          <w:sz w:val="21"/>
-          <w:szCs w:val="21"/>
-        </w:rPr>
-        <w:t>- Middle Tier (Business Layer) - server software core system logic</w:t>
-      </w:r>
-    </w:p>
-    <w:p>
-      <w:pPr>
-        <w:shd w:val="clear" w:color="auto" w:fill="FFFFFF"/>
-        <w:spacing w:after="0" w:line="240" w:lineRule="auto"/>
-        <w:rPr>
-          <w:rFonts w:ascii="Segoe UI" w:eastAsia="Times New Roman" w:hAnsi="Segoe UI" w:cs="Segoe UI"/>
-          <w:color w:val="000000"/>
-          <w:sz w:val="21"/>
-          <w:szCs w:val="21"/>
-        </w:rPr>
-      </w:pPr>
-      <w:r>
-        <w:rPr>
-          <w:rFonts w:ascii="Segoe UI" w:eastAsia="Times New Roman" w:hAnsi="Segoe UI" w:cs="Segoe UI"/>
-          <w:color w:val="000000"/>
-          <w:sz w:val="21"/>
-          <w:szCs w:val="21"/>
-        </w:rPr>
-        <w:t>- Backend - database, cloud</w:t>
-      </w:r>
-    </w:p>
-    <w:p>
-      <w:pPr>
-        <w:shd w:val="clear" w:color="auto" w:fill="FFFFFF"/>
-        <w:spacing w:after="0" w:line="240" w:lineRule="auto"/>
-        <w:rPr>
-          <w:rFonts w:ascii="Segoe UI" w:eastAsia="Times New Roman" w:hAnsi="Segoe UI" w:cs="Segoe UI"/>
-          <w:color w:val="000000"/>
-          <w:sz w:val="21"/>
-          <w:szCs w:val="21"/>
-        </w:rPr>
-      </w:pPr>
-      <w:r>
-        <w:rPr>
-          <w:rFonts w:ascii="Segoe UI" w:eastAsia="Times New Roman" w:hAnsi="Segoe UI" w:cs="Segoe UI"/>
-          <w:color w:val="000000"/>
-          <w:sz w:val="21"/>
-          <w:szCs w:val="21"/>
-        </w:rPr>
-        <w:t> </w:t>
-      </w:r>
-    </w:p>
-    <w:p>
-      <w:pPr>
-        <w:shd w:val="clear" w:color="auto" w:fill="FFFFFF"/>
-        <w:spacing w:after="0" w:line="240" w:lineRule="auto"/>
-        <w:rPr>
-          <w:rFonts w:ascii="Segoe UI" w:eastAsia="Times New Roman" w:hAnsi="Segoe UI" w:cs="Segoe UI"/>
-          <w:color w:val="000000"/>
-          <w:sz w:val="21"/>
-          <w:szCs w:val="21"/>
-        </w:rPr>
-      </w:pPr>
-      <w:proofErr w:type="gramStart"/>
-      <w:r>
-        <w:rPr>
-          <w:rFonts w:ascii="Segoe UI" w:eastAsia="Times New Roman" w:hAnsi="Segoe UI" w:cs="Segoe UI"/>
-          <w:b/>
-          <w:bCs/>
-          <w:color w:val="000000"/>
-          <w:sz w:val="21"/>
-          <w:szCs w:val="21"/>
-        </w:rPr>
-        <w:t>ORM</w:t>
-      </w:r>
-      <w:r>
-        <w:rPr>
-          <w:rFonts w:ascii="Segoe UI" w:eastAsia="Times New Roman" w:hAnsi="Segoe UI" w:cs="Segoe UI"/>
-          <w:color w:val="000000"/>
-          <w:sz w:val="21"/>
-          <w:szCs w:val="21"/>
-        </w:rPr>
-        <w:t> - Object Relational Database.</w:t>
-      </w:r>
-      <w:proofErr w:type="gramEnd"/>
-      <w:r>
-        <w:rPr>
-          <w:rFonts w:ascii="Segoe UI" w:eastAsia="Times New Roman" w:hAnsi="Segoe UI" w:cs="Segoe UI"/>
-          <w:color w:val="000000"/>
-          <w:sz w:val="21"/>
-          <w:szCs w:val="21"/>
-        </w:rPr>
-        <w:t xml:space="preserve"> Virtually maps tables in database.</w:t>
-      </w:r>
-    </w:p>
-    <w:p>
-      <w:pPr>
-        <w:shd w:val="clear" w:color="auto" w:fill="FFFFFF"/>
-        <w:spacing w:after="0" w:line="240" w:lineRule="auto"/>
-        <w:rPr>
-          <w:rFonts w:ascii="Segoe UI" w:eastAsia="Times New Roman" w:hAnsi="Segoe UI" w:cs="Segoe UI"/>
-          <w:color w:val="000000"/>
-          <w:sz w:val="21"/>
-          <w:szCs w:val="21"/>
-        </w:rPr>
-      </w:pPr>
-      <w:r>
-        <w:rPr>
-          <w:rFonts w:ascii="Segoe UI" w:eastAsia="Times New Roman" w:hAnsi="Segoe UI" w:cs="Segoe UI"/>
-          <w:color w:val="000000"/>
-          <w:sz w:val="21"/>
-          <w:szCs w:val="21"/>
-        </w:rPr>
-        <w:t> </w:t>
-      </w:r>
-    </w:p>
-    <w:p>
-      <w:pPr>
-        <w:shd w:val="clear" w:color="auto" w:fill="FFFFFF"/>
-        <w:spacing w:after="0" w:line="240" w:lineRule="auto"/>
-        <w:rPr>
-          <w:rFonts w:ascii="Segoe UI" w:eastAsia="Times New Roman" w:hAnsi="Segoe UI" w:cs="Segoe UI"/>
-          <w:color w:val="000000"/>
-          <w:sz w:val="21"/>
-          <w:szCs w:val="21"/>
-        </w:rPr>
-      </w:pPr>
-      <w:r>
-        <w:rPr>
-          <w:rFonts w:ascii="Segoe UI" w:eastAsia="Times New Roman" w:hAnsi="Segoe UI" w:cs="Segoe UI"/>
-          <w:b/>
-          <w:bCs/>
-          <w:color w:val="000000"/>
-          <w:sz w:val="21"/>
-          <w:szCs w:val="21"/>
-        </w:rPr>
-        <w:t>SOA </w:t>
-      </w:r>
-      <w:r>
-        <w:rPr>
-          <w:rFonts w:ascii="Segoe UI" w:eastAsia="Times New Roman" w:hAnsi="Segoe UI" w:cs="Segoe UI"/>
-          <w:color w:val="000000"/>
-          <w:sz w:val="21"/>
-          <w:szCs w:val="21"/>
-        </w:rPr>
-        <w:t>- Service-oriented architecture - Create service - Register service - Secure service - Manage service - Virtualize service - Integrate service</w:t>
-      </w:r>
-    </w:p>
-    <w:p>
-      <w:pPr>
-        <w:shd w:val="clear" w:color="auto" w:fill="FFFFFF"/>
-        <w:spacing w:after="0" w:line="240" w:lineRule="auto"/>
-        <w:rPr>
-          <w:rFonts w:ascii="Segoe UI" w:eastAsia="Times New Roman" w:hAnsi="Segoe UI" w:cs="Segoe UI"/>
-          <w:color w:val="000000"/>
-          <w:sz w:val="21"/>
-          <w:szCs w:val="21"/>
-        </w:rPr>
-      </w:pPr>
-      <w:r>
-        <w:rPr>
-          <w:rFonts w:ascii="Segoe UI" w:eastAsia="Times New Roman" w:hAnsi="Segoe UI" w:cs="Segoe UI"/>
-          <w:color w:val="000000"/>
-          <w:sz w:val="21"/>
-          <w:szCs w:val="21"/>
-        </w:rPr>
-        <w:t> </w:t>
-      </w:r>
-    </w:p>
-    <w:p>
-      <w:pPr>
-        <w:shd w:val="clear" w:color="auto" w:fill="FFFFFF"/>
-        <w:spacing w:after="0" w:line="240" w:lineRule="auto"/>
-        <w:rPr>
-          <w:rFonts w:ascii="Segoe UI" w:eastAsia="Times New Roman" w:hAnsi="Segoe UI" w:cs="Segoe UI"/>
-          <w:color w:val="000000"/>
-          <w:sz w:val="21"/>
-          <w:szCs w:val="21"/>
-        </w:rPr>
-      </w:pPr>
-      <w:r>
-        <w:rPr>
-          <w:rFonts w:ascii="Segoe UI" w:eastAsia="Times New Roman" w:hAnsi="Segoe UI" w:cs="Segoe UI"/>
-          <w:b/>
-          <w:bCs/>
-          <w:color w:val="000000"/>
-          <w:sz w:val="21"/>
-          <w:szCs w:val="21"/>
-          <w:highlight w:val="yellow"/>
-        </w:rPr>
-        <w:t>IDE Coding Tools</w:t>
-      </w:r>
-      <w:r>
-        <w:rPr>
-          <w:rFonts w:ascii="Segoe UI" w:eastAsia="Times New Roman" w:hAnsi="Segoe UI" w:cs="Segoe UI"/>
-          <w:color w:val="000000"/>
-          <w:sz w:val="21"/>
-          <w:szCs w:val="21"/>
-          <w:highlight w:val="yellow"/>
-        </w:rPr>
-        <w:t> </w:t>
-      </w:r>
-      <w:r>
-        <w:rPr>
-          <w:rFonts w:ascii="Segoe UI" w:eastAsia="Times New Roman" w:hAnsi="Segoe UI" w:cs="Segoe UI"/>
-          <w:color w:val="000000"/>
-          <w:sz w:val="21"/>
-          <w:szCs w:val="21"/>
-          <w:highlight w:val="yellow"/>
-        </w:rPr>
-        <w:t xml:space="preserve">- Visual Studio, Web </w:t>
-      </w:r>
-      <w:r>
-        <w:rPr>
-          <w:rFonts w:ascii="Segoe UI" w:eastAsia="Times New Roman" w:hAnsi="Segoe UI" w:cs="Segoe UI"/>
-          <w:color w:val="000000"/>
-          <w:sz w:val="21"/>
-          <w:szCs w:val="21"/>
-          <w:highlight w:val="yellow"/>
-        </w:rPr>
-        <w:t>Developer</w:t>
-      </w:r>
-      <w:r>
-        <w:rPr>
-          <w:rFonts w:ascii="Segoe UI" w:eastAsia="Times New Roman" w:hAnsi="Segoe UI" w:cs="Segoe UI"/>
-          <w:color w:val="000000"/>
-          <w:sz w:val="21"/>
-          <w:szCs w:val="21"/>
-          <w:highlight w:val="yellow"/>
-        </w:rPr>
-        <w:t xml:space="preserve">, Web Matrix, Eclipse, </w:t>
+        <w:spacing w:after="0" w:line="240" w:lineRule="auto"/>
+        <w:rPr>
+          <w:rFonts w:ascii="Segoe UI" w:eastAsia="Times New Roman" w:hAnsi="Segoe UI" w:cs="Segoe UI"/>
+          <w:color w:val="000000"/>
+          <w:sz w:val="21"/>
+          <w:szCs w:val="21"/>
+        </w:rPr>
+      </w:pPr>
+      <w:r>
+        <w:rPr>
+          <w:rFonts w:ascii="Segoe UI" w:eastAsia="Times New Roman" w:hAnsi="Segoe UI" w:cs="Segoe UI"/>
+          <w:b/>
+          <w:bCs/>
+          <w:color w:val="000000"/>
+          <w:sz w:val="21"/>
+          <w:szCs w:val="21"/>
+          <w:highlight w:val="yellow"/>
+        </w:rPr>
+        <w:t>Browser Tools </w:t>
+      </w:r>
+      <w:r>
+        <w:rPr>
+          <w:rFonts w:ascii="Segoe UI" w:eastAsia="Times New Roman" w:hAnsi="Segoe UI" w:cs="Segoe UI"/>
+          <w:color w:val="000000"/>
+          <w:sz w:val="21"/>
+          <w:szCs w:val="21"/>
+          <w:highlight w:val="yellow"/>
+        </w:rPr>
+        <w:t xml:space="preserve">- Firebug, </w:t>
       </w:r>
       <w:proofErr w:type="spellStart"/>
       <w:r>
@@ -2150,7 +2262,7 @@
           <w:szCs w:val="21"/>
           <w:highlight w:val="yellow"/>
         </w:rPr>
-        <w:t>Aptana</w:t>
+        <w:t>Webinspector</w:t>
       </w:r>
       <w:proofErr w:type="spellEnd"/>
       <w:r>
@@ -2161,189 +2273,11 @@
           <w:szCs w:val="21"/>
           <w:highlight w:val="yellow"/>
         </w:rPr>
-        <w:t xml:space="preserve">, </w:t>
-      </w:r>
-      <w:proofErr w:type="spellStart"/>
-      <w:r>
-        <w:rPr>
-          <w:rFonts w:ascii="Segoe UI" w:eastAsia="Times New Roman" w:hAnsi="Segoe UI" w:cs="Segoe UI"/>
-          <w:color w:val="000000"/>
-          <w:sz w:val="21"/>
-          <w:szCs w:val="21"/>
-          <w:highlight w:val="yellow"/>
-        </w:rPr>
-        <w:t>Webstorm</w:t>
-      </w:r>
-      <w:proofErr w:type="spellEnd"/>
-      <w:r>
-        <w:rPr>
-          <w:rFonts w:ascii="Segoe UI" w:eastAsia="Times New Roman" w:hAnsi="Segoe UI" w:cs="Segoe UI"/>
-          <w:color w:val="000000"/>
-          <w:sz w:val="21"/>
-          <w:szCs w:val="21"/>
-          <w:highlight w:val="yellow"/>
-        </w:rPr>
-        <w:t>, Dream Weaver</w:t>
-      </w:r>
-    </w:p>
-    <w:p>
-      <w:pPr>
-        <w:shd w:val="clear" w:color="auto" w:fill="FFFFFF"/>
-        <w:spacing w:after="0" w:line="240" w:lineRule="auto"/>
-        <w:rPr>
-          <w:rFonts w:ascii="Segoe UI" w:eastAsia="Times New Roman" w:hAnsi="Segoe UI" w:cs="Segoe UI"/>
-          <w:color w:val="000000"/>
-          <w:sz w:val="21"/>
-          <w:szCs w:val="21"/>
-        </w:rPr>
-      </w:pPr>
-      <w:r>
-        <w:rPr>
-          <w:rFonts w:ascii="Segoe UI" w:eastAsia="Times New Roman" w:hAnsi="Segoe UI" w:cs="Segoe UI"/>
-          <w:color w:val="000000"/>
-          <w:sz w:val="21"/>
-          <w:szCs w:val="21"/>
-        </w:rPr>
-        <w:t> </w:t>
-      </w:r>
-    </w:p>
-    <w:p>
-      <w:pPr>
-        <w:shd w:val="clear" w:color="auto" w:fill="FFFFFF"/>
-        <w:spacing w:after="0" w:line="240" w:lineRule="auto"/>
-        <w:rPr>
-          <w:rFonts w:ascii="Segoe UI" w:eastAsia="Times New Roman" w:hAnsi="Segoe UI" w:cs="Segoe UI"/>
-          <w:color w:val="000000"/>
-          <w:sz w:val="21"/>
-          <w:szCs w:val="21"/>
-          <w:lang w:val="bg-BG"/>
-        </w:rPr>
-      </w:pPr>
-      <w:r>
-        <w:rPr>
-          <w:rFonts w:ascii="Segoe UI" w:eastAsia="Times New Roman" w:hAnsi="Segoe UI" w:cs="Segoe UI"/>
-          <w:b/>
-          <w:bCs/>
-          <w:color w:val="000000"/>
-          <w:sz w:val="21"/>
-          <w:szCs w:val="21"/>
-          <w:highlight w:val="yellow"/>
-        </w:rPr>
-        <w:t>Lite Coding Tools </w:t>
-      </w:r>
-      <w:r>
-        <w:rPr>
-          <w:rFonts w:ascii="Segoe UI" w:eastAsia="Times New Roman" w:hAnsi="Segoe UI" w:cs="Segoe UI"/>
-          <w:color w:val="000000"/>
-          <w:sz w:val="21"/>
-          <w:szCs w:val="21"/>
-          <w:highlight w:val="yellow"/>
-        </w:rPr>
-        <w:t xml:space="preserve">- </w:t>
-      </w:r>
-      <w:proofErr w:type="spellStart"/>
-      <w:r>
-        <w:rPr>
-          <w:rFonts w:ascii="Segoe UI" w:eastAsia="Times New Roman" w:hAnsi="Segoe UI" w:cs="Segoe UI"/>
-          <w:color w:val="000000"/>
-          <w:sz w:val="21"/>
-          <w:szCs w:val="21"/>
-          <w:highlight w:val="yellow"/>
-        </w:rPr>
-        <w:t>Gedit</w:t>
-      </w:r>
-      <w:proofErr w:type="spellEnd"/>
-      <w:r>
-        <w:rPr>
-          <w:rFonts w:ascii="Segoe UI" w:eastAsia="Times New Roman" w:hAnsi="Segoe UI" w:cs="Segoe UI"/>
-          <w:color w:val="000000"/>
-          <w:sz w:val="21"/>
-          <w:szCs w:val="21"/>
-          <w:highlight w:val="yellow"/>
-        </w:rPr>
-        <w:t>, Notepad++</w:t>
-      </w:r>
-    </w:p>
-    <w:p>
-      <w:pPr>
-        <w:shd w:val="clear" w:color="auto" w:fill="FFFFFF"/>
-        <w:spacing w:after="0" w:line="240" w:lineRule="auto"/>
-        <w:rPr>
-          <w:rFonts w:ascii="Segoe UI" w:eastAsia="Times New Roman" w:hAnsi="Segoe UI" w:cs="Segoe UI"/>
-          <w:color w:val="000000"/>
-          <w:sz w:val="21"/>
-          <w:szCs w:val="21"/>
-        </w:rPr>
-      </w:pPr>
-      <w:r>
-        <w:rPr>
-          <w:rFonts w:ascii="Segoe UI" w:eastAsia="Times New Roman" w:hAnsi="Segoe UI" w:cs="Segoe UI"/>
-          <w:color w:val="000000"/>
-          <w:sz w:val="21"/>
-          <w:szCs w:val="21"/>
-        </w:rPr>
-        <w:t> </w:t>
-      </w:r>
-    </w:p>
-    <w:p>
-      <w:pPr>
-        <w:shd w:val="clear" w:color="auto" w:fill="FFFFFF"/>
-        <w:spacing w:after="0" w:line="240" w:lineRule="auto"/>
-        <w:rPr>
-          <w:rFonts w:ascii="Segoe UI" w:eastAsia="Times New Roman" w:hAnsi="Segoe UI" w:cs="Segoe UI"/>
-          <w:color w:val="000000"/>
-          <w:sz w:val="21"/>
-          <w:szCs w:val="21"/>
-        </w:rPr>
-      </w:pPr>
-      <w:r>
-        <w:rPr>
-          <w:rFonts w:ascii="Segoe UI" w:eastAsia="Times New Roman" w:hAnsi="Segoe UI" w:cs="Segoe UI"/>
-          <w:b/>
-          <w:bCs/>
-          <w:color w:val="000000"/>
-          <w:sz w:val="21"/>
-          <w:szCs w:val="21"/>
-          <w:highlight w:val="yellow"/>
-        </w:rPr>
-        <w:t>Browser Tools </w:t>
-      </w:r>
-      <w:r>
-        <w:rPr>
-          <w:rFonts w:ascii="Segoe UI" w:eastAsia="Times New Roman" w:hAnsi="Segoe UI" w:cs="Segoe UI"/>
-          <w:color w:val="000000"/>
-          <w:sz w:val="21"/>
-          <w:szCs w:val="21"/>
-          <w:highlight w:val="yellow"/>
-        </w:rPr>
-        <w:t xml:space="preserve">- Firebug, </w:t>
-      </w:r>
-      <w:proofErr w:type="spellStart"/>
-      <w:r>
-        <w:rPr>
-          <w:rFonts w:ascii="Segoe UI" w:eastAsia="Times New Roman" w:hAnsi="Segoe UI" w:cs="Segoe UI"/>
-          <w:color w:val="000000"/>
-          <w:sz w:val="21"/>
-          <w:szCs w:val="21"/>
-          <w:highlight w:val="yellow"/>
-        </w:rPr>
-        <w:t>Webinspector</w:t>
-      </w:r>
-      <w:proofErr w:type="spellEnd"/>
-      <w:r>
-        <w:rPr>
-          <w:rFonts w:ascii="Segoe UI" w:eastAsia="Times New Roman" w:hAnsi="Segoe UI" w:cs="Segoe UI"/>
-          <w:color w:val="000000"/>
-          <w:sz w:val="21"/>
-          <w:szCs w:val="21"/>
-          <w:highlight w:val="yellow"/>
-        </w:rPr>
         <w:t>, F12, Inspect, Console</w:t>
       </w:r>
     </w:p>
     <w:p>
       <w:pPr>
-        <w:shd w:val="clear" w:color="auto" w:fill="FFFFFF"/>
         <w:tabs>
           <w:tab w:val="left" w:pos="2099"/>
         </w:tabs>
@@ -2376,7 +2310,6 @@
     </w:p>
     <w:p>
       <w:pPr>
-        <w:shd w:val="clear" w:color="auto" w:fill="FFFFFF"/>
         <w:spacing w:after="0" w:line="240" w:lineRule="auto"/>
         <w:rPr>
           <w:rFonts w:ascii="Segoe UI" w:eastAsia="Times New Roman" w:hAnsi="Segoe UI" w:cs="Segoe UI"/>
@@ -2410,7 +2343,6 @@
     </w:p>
     <w:p>
       <w:pPr>
-        <w:shd w:val="clear" w:color="auto" w:fill="FFFFFF"/>
         <w:spacing w:after="0" w:line="240" w:lineRule="auto"/>
         <w:rPr>
           <w:rFonts w:ascii="Segoe UI" w:eastAsia="Times New Roman" w:hAnsi="Segoe UI" w:cs="Segoe UI"/>
@@ -2431,7 +2363,6 @@
     </w:p>
     <w:p>
       <w:pPr>
-        <w:shd w:val="clear" w:color="auto" w:fill="FFFFFF"/>
         <w:spacing w:after="0" w:line="240" w:lineRule="auto"/>
         <w:rPr>
           <w:rFonts w:ascii="Segoe UI" w:eastAsia="Times New Roman" w:hAnsi="Segoe UI" w:cs="Segoe UI"/>
@@ -2463,7 +2394,6 @@
     </w:p>
     <w:p>
       <w:pPr>
-        <w:shd w:val="clear" w:color="auto" w:fill="FFFFFF"/>
         <w:spacing w:after="0" w:line="240" w:lineRule="auto"/>
         <w:rPr>
           <w:rFonts w:ascii="Segoe UI" w:eastAsia="Times New Roman" w:hAnsi="Segoe UI" w:cs="Segoe UI"/>
@@ -2484,7 +2414,6 @@
     </w:p>
     <w:p>
       <w:pPr>
-        <w:shd w:val="clear" w:color="auto" w:fill="FFFFFF"/>
         <w:spacing w:after="0" w:line="240" w:lineRule="auto"/>
         <w:rPr>
           <w:rFonts w:ascii="Segoe UI" w:eastAsia="Times New Roman" w:hAnsi="Segoe UI" w:cs="Segoe UI"/>
@@ -2516,7 +2445,6 @@
     </w:p>
     <w:p>
       <w:pPr>
-        <w:shd w:val="clear" w:color="auto" w:fill="FFFFFF"/>
         <w:spacing w:after="0" w:line="240" w:lineRule="auto"/>
         <w:rPr>
           <w:rFonts w:ascii="Segoe UI" w:eastAsia="Times New Roman" w:hAnsi="Segoe UI" w:cs="Segoe UI"/>
@@ -2537,7 +2465,6 @@
     </w:p>
     <w:p>
       <w:pPr>
-        <w:shd w:val="clear" w:color="auto" w:fill="FFFFFF"/>
         <w:spacing w:after="0" w:line="240" w:lineRule="auto"/>
         <w:rPr>
           <w:rFonts w:ascii="Segoe UI" w:eastAsia="Times New Roman" w:hAnsi="Segoe UI" w:cs="Segoe UI"/>
@@ -2589,7 +2516,6 @@
     </w:p>
     <w:p>
       <w:pPr>
-        <w:shd w:val="clear" w:color="auto" w:fill="FFFFFF"/>
         <w:spacing w:after="0" w:line="240" w:lineRule="auto"/>
         <w:rPr>
           <w:rFonts w:ascii="Segoe UI" w:eastAsia="Times New Roman" w:hAnsi="Segoe UI" w:cs="Segoe UI"/>
@@ -2610,23 +2536,23 @@
     </w:p>
     <w:p>
       <w:pPr>
-        <w:shd w:val="clear" w:color="auto" w:fill="FFFFFF"/>
-        <w:spacing w:after="0" w:line="240" w:lineRule="auto"/>
-        <w:rPr>
-          <w:rFonts w:ascii="Segoe UI" w:eastAsia="Times New Roman" w:hAnsi="Segoe UI" w:cs="Segoe UI"/>
-          <w:color w:val="000000"/>
-          <w:sz w:val="21"/>
-          <w:szCs w:val="21"/>
-        </w:rPr>
-      </w:pPr>
-      <w:r>
-        <w:rPr>
-          <w:rFonts w:ascii="Segoe UI" w:eastAsia="Times New Roman" w:hAnsi="Segoe UI" w:cs="Segoe UI"/>
-          <w:b/>
-          <w:bCs/>
-          <w:color w:val="000000"/>
-          <w:sz w:val="21"/>
-          <w:szCs w:val="21"/>
+        <w:spacing w:after="0" w:line="240" w:lineRule="auto"/>
+        <w:rPr>
+          <w:rFonts w:ascii="Segoe UI" w:eastAsia="Times New Roman" w:hAnsi="Segoe UI" w:cs="Segoe UI"/>
+          <w:color w:val="000000"/>
+          <w:sz w:val="21"/>
+          <w:szCs w:val="21"/>
+        </w:rPr>
+      </w:pPr>
+      <w:r>
+        <w:rPr>
+          <w:rFonts w:ascii="Segoe UI" w:eastAsia="Times New Roman" w:hAnsi="Segoe UI" w:cs="Segoe UI"/>
+          <w:b/>
+          <w:bCs/>
+          <w:color w:val="000000"/>
+          <w:sz w:val="21"/>
+          <w:szCs w:val="21"/>
+          <w:highlight w:val="yellow"/>
         </w:rPr>
         <w:t>&lt;</w:t>
       </w:r>
@@ -2639,6 +2565,7 @@
           <w:color w:val="000000"/>
           <w:sz w:val="21"/>
           <w:szCs w:val="21"/>
+          <w:highlight w:val="yellow"/>
         </w:rPr>
         <w:t>pre</w:t>
       </w:r>
@@ -2651,6 +2578,7 @@
           <w:color w:val="000000"/>
           <w:sz w:val="21"/>
           <w:szCs w:val="21"/>
+          <w:highlight w:val="yellow"/>
         </w:rPr>
         <w:t>&gt; tag</w:t>
       </w:r>
@@ -2660,13 +2588,13 @@
           <w:color w:val="000000"/>
           <w:sz w:val="21"/>
           <w:szCs w:val="21"/>
+          <w:highlight w:val="yellow"/>
         </w:rPr>
         <w:t> - preformatted text</w:t>
       </w:r>
     </w:p>
     <w:p>
       <w:pPr>
-        <w:shd w:val="clear" w:color="auto" w:fill="FFFFFF"/>
         <w:spacing w:after="0" w:line="240" w:lineRule="auto"/>
         <w:rPr>
           <w:rFonts w:ascii="Segoe UI" w:eastAsia="Times New Roman" w:hAnsi="Segoe UI" w:cs="Segoe UI"/>
@@ -2687,7 +2615,6 @@
     </w:p>
     <w:p>
       <w:pPr>
-        <w:shd w:val="clear" w:color="auto" w:fill="FFFFFF"/>
         <w:spacing w:after="0" w:line="240" w:lineRule="auto"/>
         <w:rPr>
           <w:rFonts w:ascii="Segoe UI" w:eastAsia="Times New Roman" w:hAnsi="Segoe UI" w:cs="Segoe UI"/>
@@ -2743,7 +2670,6 @@
     </w:p>
     <w:p>
       <w:pPr>
-        <w:shd w:val="clear" w:color="auto" w:fill="FFFFFF"/>
         <w:spacing w:after="0" w:line="240" w:lineRule="auto"/>
         <w:rPr>
           <w:rFonts w:ascii="Segoe UI" w:eastAsia="Times New Roman" w:hAnsi="Segoe UI" w:cs="Segoe UI"/>
@@ -2801,7 +2727,6 @@
     </w:p>
     <w:p>
       <w:pPr>
-        <w:shd w:val="clear" w:color="auto" w:fill="FFFFFF"/>
         <w:spacing w:after="0" w:line="240" w:lineRule="auto"/>
         <w:rPr>
           <w:rFonts w:ascii="Segoe UI" w:eastAsia="Times New Roman" w:hAnsi="Segoe UI" w:cs="Segoe UI"/>
@@ -2859,7 +2784,6 @@
     </w:p>
     <w:p>
       <w:pPr>
-        <w:shd w:val="clear" w:color="auto" w:fill="FFFFFF"/>
         <w:spacing w:after="0" w:line="240" w:lineRule="auto"/>
         <w:rPr>
           <w:rFonts w:ascii="Segoe UI" w:eastAsia="Times New Roman" w:hAnsi="Segoe UI" w:cs="Segoe UI"/>
@@ -2881,7 +2805,6 @@
     </w:p>
     <w:p>
       <w:pPr>
-        <w:shd w:val="clear" w:color="auto" w:fill="FFFFFF"/>
         <w:spacing w:after="0" w:line="240" w:lineRule="auto"/>
         <w:rPr>
           <w:rFonts w:ascii="Segoe UI" w:eastAsia="Times New Roman" w:hAnsi="Segoe UI" w:cs="Segoe UI"/>
@@ -2951,7 +2874,6 @@
     </w:p>
     <w:p>
       <w:pPr>
-        <w:shd w:val="clear" w:color="auto" w:fill="FFFFFF"/>
         <w:spacing w:after="0" w:line="240" w:lineRule="auto"/>
         <w:rPr>
           <w:rFonts w:ascii="Segoe UI" w:eastAsia="Times New Roman" w:hAnsi="Segoe UI" w:cs="Segoe UI"/>
@@ -2972,7 +2894,6 @@
     </w:p>
     <w:p>
       <w:pPr>
-        <w:shd w:val="clear" w:color="auto" w:fill="FFFFFF"/>
         <w:spacing w:after="0" w:line="240" w:lineRule="auto"/>
         <w:rPr>
           <w:rFonts w:ascii="Segoe UI" w:eastAsia="Times New Roman" w:hAnsi="Segoe UI" w:cs="Segoe UI"/>
@@ -3004,7 +2925,6 @@
     </w:p>
     <w:p>
       <w:pPr>
-        <w:shd w:val="clear" w:color="auto" w:fill="FFFFFF"/>
         <w:spacing w:after="0" w:line="240" w:lineRule="auto"/>
         <w:rPr>
           <w:rFonts w:ascii="Segoe UI" w:eastAsia="Times New Roman" w:hAnsi="Segoe UI" w:cs="Segoe UI"/>
@@ -3025,7 +2945,6 @@
     </w:p>
     <w:p>
       <w:pPr>
-        <w:shd w:val="clear" w:color="auto" w:fill="FFFFFF"/>
         <w:spacing w:after="0" w:line="240" w:lineRule="auto"/>
         <w:rPr>
           <w:rFonts w:ascii="Segoe UI" w:eastAsia="Times New Roman" w:hAnsi="Segoe UI" w:cs="Segoe UI"/>
@@ -3077,7 +2996,6 @@
     </w:p>
     <w:p>
       <w:pPr>
-        <w:shd w:val="clear" w:color="auto" w:fill="FFFFFF"/>
         <w:spacing w:after="0" w:line="240" w:lineRule="auto"/>
         <w:rPr>
           <w:rFonts w:ascii="Segoe UI" w:eastAsia="Times New Roman" w:hAnsi="Segoe UI" w:cs="Segoe UI"/>
@@ -3098,7 +3016,6 @@
     </w:p>
     <w:p>
       <w:pPr>
-        <w:shd w:val="clear" w:color="auto" w:fill="FFFFFF"/>
         <w:spacing w:after="0" w:line="240" w:lineRule="auto"/>
         <w:rPr>
           <w:rFonts w:ascii="Segoe UI" w:eastAsia="Times New Roman" w:hAnsi="Segoe UI" w:cs="Segoe UI"/>
@@ -3132,7 +3049,6 @@
     </w:p>
     <w:p>
       <w:pPr>
-        <w:shd w:val="clear" w:color="auto" w:fill="FFFFFF"/>
         <w:spacing w:after="0" w:line="240" w:lineRule="auto"/>
         <w:rPr>
           <w:rFonts w:ascii="Segoe UI" w:eastAsia="Times New Roman" w:hAnsi="Segoe UI" w:cs="Segoe UI"/>
@@ -3153,7 +3069,6 @@
     </w:p>
     <w:p>
       <w:pPr>
-        <w:shd w:val="clear" w:color="auto" w:fill="FFFFFF"/>
         <w:spacing w:after="0" w:line="240" w:lineRule="auto"/>
         <w:rPr>
           <w:rFonts w:ascii="Segoe UI" w:eastAsia="Times New Roman" w:hAnsi="Segoe UI" w:cs="Segoe UI"/>
@@ -3198,7 +3113,6 @@
     </w:p>
     <w:p>
       <w:pPr>
-        <w:shd w:val="clear" w:color="auto" w:fill="FFFFFF"/>
         <w:spacing w:after="0" w:line="240" w:lineRule="auto"/>
         <w:rPr>
           <w:rFonts w:ascii="Segoe UI" w:eastAsia="Times New Roman" w:hAnsi="Segoe UI" w:cs="Segoe UI"/>
@@ -3219,7 +3133,6 @@
     </w:p>
     <w:p>
       <w:pPr>
-        <w:shd w:val="clear" w:color="auto" w:fill="FFFFFF"/>
         <w:spacing w:after="0" w:line="240" w:lineRule="auto"/>
         <w:rPr>
           <w:rFonts w:ascii="Segoe UI" w:eastAsia="Times New Roman" w:hAnsi="Segoe UI" w:cs="Segoe UI"/>
@@ -3311,7 +3224,6 @@
     </w:p>
     <w:p>
       <w:pPr>
-        <w:shd w:val="clear" w:color="auto" w:fill="FFFFFF"/>
         <w:spacing w:after="0" w:line="240" w:lineRule="auto"/>
         <w:rPr>
           <w:rFonts w:ascii="Segoe UI" w:eastAsia="Times New Roman" w:hAnsi="Segoe UI" w:cs="Segoe UI"/>
@@ -3332,7 +3244,6 @@
     </w:p>
     <w:p>
       <w:pPr>
-        <w:shd w:val="clear" w:color="auto" w:fill="FFFFFF"/>
         <w:spacing w:after="0" w:line="240" w:lineRule="auto"/>
         <w:rPr>
           <w:rFonts w:ascii="Segoe UI" w:eastAsia="Times New Roman" w:hAnsi="Segoe UI" w:cs="Segoe UI"/>
@@ -3364,7 +3275,6 @@
     </w:p>
     <w:p>
       <w:pPr>
-        <w:shd w:val="clear" w:color="auto" w:fill="FFFFFF"/>
         <w:spacing w:after="0" w:line="240" w:lineRule="auto"/>
         <w:rPr>
           <w:rFonts w:ascii="Segoe UI" w:eastAsia="Times New Roman" w:hAnsi="Segoe UI" w:cs="Segoe UI"/>
@@ -3396,7 +3306,6 @@
     </w:p>
     <w:p>
       <w:pPr>
-        <w:shd w:val="clear" w:color="auto" w:fill="FFFFFF"/>
         <w:spacing w:after="0" w:line="240" w:lineRule="auto"/>
         <w:rPr>
           <w:rFonts w:ascii="Segoe UI" w:eastAsia="Times New Roman" w:hAnsi="Segoe UI" w:cs="Segoe UI"/>
@@ -3452,7 +3361,6 @@
     </w:p>
     <w:p>
       <w:pPr>
-        <w:shd w:val="clear" w:color="auto" w:fill="FFFFFF"/>
         <w:spacing w:after="0" w:line="240" w:lineRule="auto"/>
         <w:rPr>
           <w:rFonts w:ascii="Segoe UI" w:eastAsia="Times New Roman" w:hAnsi="Segoe UI" w:cs="Segoe UI"/>
@@ -3508,7 +3416,6 @@
     </w:p>
     <w:p>
       <w:pPr>
-        <w:shd w:val="clear" w:color="auto" w:fill="FFFFFF"/>
         <w:spacing w:after="0" w:line="240" w:lineRule="auto"/>
         <w:rPr>
           <w:rFonts w:ascii="Segoe UI" w:eastAsia="Times New Roman" w:hAnsi="Segoe UI" w:cs="Segoe UI"/>
@@ -3564,7 +3471,6 @@
     </w:p>
     <w:p>
       <w:pPr>
-        <w:shd w:val="clear" w:color="auto" w:fill="FFFFFF"/>
         <w:spacing w:after="0" w:line="240" w:lineRule="auto"/>
         <w:rPr>
           <w:rFonts w:ascii="Segoe UI" w:eastAsia="Times New Roman" w:hAnsi="Segoe UI" w:cs="Segoe UI"/>
@@ -3622,7 +3528,6 @@
     </w:p>
     <w:p>
       <w:pPr>
-        <w:shd w:val="clear" w:color="auto" w:fill="FFFFFF"/>
         <w:spacing w:after="0" w:line="240" w:lineRule="auto"/>
         <w:rPr>
           <w:rFonts w:ascii="Segoe UI" w:eastAsia="Times New Roman" w:hAnsi="Segoe UI" w:cs="Segoe UI"/>
@@ -3681,10 +3586,59 @@
         </w:rPr>
         <w:t> - quoted text</w:t>
       </w:r>
-    </w:p>
-    <w:p>
-      <w:pPr>
-        <w:shd w:val="clear" w:color="auto" w:fill="FFFFFF"/>
+      <w:r>
+        <w:rPr>
+          <w:rFonts w:ascii="Segoe UI" w:eastAsia="Times New Roman" w:hAnsi="Segoe UI" w:cs="Segoe UI"/>
+          <w:color w:val="000000"/>
+          <w:sz w:val="21"/>
+          <w:szCs w:val="21"/>
+        </w:rPr>
+        <w:t xml:space="preserve"> {</w:t>
+      </w:r>
+      <w:r>
+        <w:rPr>
+          <w:rFonts w:ascii="Segoe UI" w:eastAsia="Times New Roman" w:hAnsi="Segoe UI" w:cs="Segoe UI"/>
+          <w:color w:val="000000"/>
+          <w:sz w:val="21"/>
+          <w:szCs w:val="21"/>
+          <w:lang w:val="bg-BG"/>
+        </w:rPr>
+        <w:t xml:space="preserve">цитиран текст, напр. от </w:t>
+      </w:r>
+      <w:proofErr w:type="spellStart"/>
+      <w:r>
+        <w:rPr>
+          <w:rFonts w:ascii="Segoe UI" w:eastAsia="Times New Roman" w:hAnsi="Segoe UI" w:cs="Segoe UI"/>
+          <w:color w:val="000000"/>
+          <w:sz w:val="21"/>
+          <w:szCs w:val="21"/>
+          <w:lang w:val="bg-BG"/>
+        </w:rPr>
+        <w:t>др</w:t>
+      </w:r>
+      <w:proofErr w:type="spellEnd"/>
+      <w:r>
+        <w:rPr>
+          <w:rFonts w:ascii="Segoe UI" w:eastAsia="Times New Roman" w:hAnsi="Segoe UI" w:cs="Segoe UI"/>
+          <w:color w:val="000000"/>
+          <w:sz w:val="21"/>
+          <w:szCs w:val="21"/>
+          <w:lang w:val="bg-BG"/>
+        </w:rPr>
+        <w:t>, сайт</w:t>
+      </w:r>
+      <w:r>
+        <w:rPr>
+          <w:rFonts w:ascii="Segoe UI" w:eastAsia="Times New Roman" w:hAnsi="Segoe UI" w:cs="Segoe UI"/>
+          <w:color w:val="000000"/>
+          <w:sz w:val="21"/>
+          <w:szCs w:val="21"/>
+        </w:rPr>
+        <w:t>}</w:t>
+      </w:r>
+    </w:p>
+    <w:p>
+      <w:pPr>
         <w:spacing w:after="0" w:line="240" w:lineRule="auto"/>
         <w:rPr>
           <w:rFonts w:ascii="Segoe UI" w:eastAsia="Times New Roman" w:hAnsi="Segoe UI" w:cs="Segoe UI"/>
@@ -3740,7 +3694,6 @@
     </w:p>
     <w:p>
       <w:pPr>
-        <w:shd w:val="clear" w:color="auto" w:fill="FFFFFF"/>
         <w:spacing w:after="0" w:line="240" w:lineRule="auto"/>
         <w:rPr>
           <w:rFonts w:ascii="Segoe UI" w:eastAsia="Times New Roman" w:hAnsi="Segoe UI" w:cs="Segoe UI"/>
@@ -3796,7 +3749,6 @@
     </w:p>
     <w:p>
       <w:pPr>
-        <w:shd w:val="clear" w:color="auto" w:fill="FFFFFF"/>
         <w:spacing w:after="0" w:line="240" w:lineRule="auto"/>
         <w:rPr>
           <w:rFonts w:ascii="Segoe UI" w:eastAsia="Times New Roman" w:hAnsi="Segoe UI" w:cs="Segoe UI"/>
@@ -3852,7 +3804,6 @@
     </w:p>
     <w:p>
       <w:pPr>
-        <w:shd w:val="clear" w:color="auto" w:fill="FFFFFF"/>
         <w:spacing w:after="0" w:line="240" w:lineRule="auto"/>
         <w:rPr>
           <w:rFonts w:ascii="Segoe UI" w:eastAsia="Times New Roman" w:hAnsi="Segoe UI" w:cs="Segoe UI"/>
@@ -3932,7 +3883,6 @@
     </w:p>
     <w:p>
       <w:pPr>
-        <w:shd w:val="clear" w:color="auto" w:fill="FFFFFF"/>
         <w:spacing w:after="0" w:line="240" w:lineRule="auto"/>
         <w:rPr>
           <w:rFonts w:ascii="Segoe UI" w:eastAsia="Times New Roman" w:hAnsi="Segoe UI" w:cs="Segoe UI"/>
@@ -3964,7 +3914,6 @@
     </w:p>
     <w:p>
       <w:pPr>
-        <w:shd w:val="clear" w:color="auto" w:fill="FFFFFF"/>
         <w:spacing w:after="0" w:line="240" w:lineRule="auto"/>
         <w:rPr>
           <w:rFonts w:ascii="Segoe UI" w:eastAsia="Times New Roman" w:hAnsi="Segoe UI" w:cs="Segoe UI"/>
@@ -3996,7 +3945,6 @@
     </w:p>
     <w:p>
       <w:pPr>
-        <w:shd w:val="clear" w:color="auto" w:fill="FFFFFF"/>
         <w:spacing w:after="0" w:line="240" w:lineRule="auto"/>
         <w:rPr>
           <w:rFonts w:ascii="Segoe UI" w:eastAsia="Times New Roman" w:hAnsi="Segoe UI" w:cs="Segoe UI"/>
@@ -4052,7 +4000,6 @@
     </w:p>
     <w:p>
       <w:pPr>
-        <w:shd w:val="clear" w:color="auto" w:fill="FFFFFF"/>
         <w:spacing w:after="0" w:line="240" w:lineRule="auto"/>
         <w:rPr>
           <w:rFonts w:ascii="Segoe UI" w:eastAsia="Times New Roman" w:hAnsi="Segoe UI" w:cs="Segoe UI"/>
@@ -4108,7 +4055,6 @@
     </w:p>
     <w:p>
       <w:pPr>
-        <w:shd w:val="clear" w:color="auto" w:fill="FFFFFF"/>
         <w:spacing w:after="0" w:line="240" w:lineRule="auto"/>
         <w:rPr>
           <w:rFonts w:ascii="Segoe UI" w:eastAsia="Times New Roman" w:hAnsi="Segoe UI" w:cs="Segoe UI"/>
@@ -4166,7 +4112,6 @@
     </w:p>
     <w:p>
       <w:pPr>
-        <w:shd w:val="clear" w:color="auto" w:fill="FFFFFF"/>
         <w:spacing w:after="0" w:line="240" w:lineRule="auto"/>
         <w:rPr>
           <w:rFonts w:ascii="Segoe UI" w:eastAsia="Times New Roman" w:hAnsi="Segoe UI" w:cs="Segoe UI"/>
@@ -4224,7 +4169,6 @@
     </w:p>
     <w:p>
       <w:pPr>
-        <w:shd w:val="clear" w:color="auto" w:fill="FFFFFF"/>
         <w:spacing w:after="0" w:line="240" w:lineRule="auto"/>
         <w:rPr>
           <w:rFonts w:ascii="Segoe UI" w:eastAsia="Times New Roman" w:hAnsi="Segoe UI" w:cs="Segoe UI"/>
@@ -4245,7 +4189,6 @@
     </w:p>
     <w:p>
       <w:pPr>
-        <w:shd w:val="clear" w:color="auto" w:fill="FFFFFF"/>
         <w:spacing w:after="0" w:line="240" w:lineRule="auto"/>
         <w:rPr>
           <w:rFonts w:ascii="Segoe UI" w:eastAsia="Times New Roman" w:hAnsi="Segoe UI" w:cs="Segoe UI"/>
@@ -4317,7 +4260,6 @@
     </w:p>
     <w:p>
       <w:pPr>
-        <w:shd w:val="clear" w:color="auto" w:fill="FFFFFF"/>
         <w:spacing w:after="0" w:line="240" w:lineRule="auto"/>
         <w:rPr>
           <w:rFonts w:ascii="Segoe UI" w:eastAsia="Times New Roman" w:hAnsi="Segoe UI" w:cs="Segoe UI"/>
@@ -4389,7 +4331,6 @@
     </w:p>
     <w:p>
       <w:pPr>
-        <w:shd w:val="clear" w:color="auto" w:fill="FFFFFF"/>
         <w:spacing w:after="0" w:line="240" w:lineRule="auto"/>
         <w:rPr>
           <w:rFonts w:ascii="Segoe UI" w:eastAsia="Times New Roman" w:hAnsi="Segoe UI" w:cs="Segoe UI"/>
@@ -4410,7 +4351,6 @@
     </w:p>
     <w:p>
       <w:pPr>
-        <w:shd w:val="clear" w:color="auto" w:fill="FFFFFF"/>
         <w:spacing w:after="0" w:line="240" w:lineRule="auto"/>
         <w:rPr>
           <w:rFonts w:ascii="Segoe UI" w:eastAsia="Times New Roman" w:hAnsi="Segoe UI" w:cs="Segoe UI"/>
@@ -4433,7 +4373,6 @@
     </w:p>
     <w:p>
       <w:pPr>
-        <w:shd w:val="clear" w:color="auto" w:fill="FFFFFF"/>
         <w:spacing w:after="0" w:line="240" w:lineRule="auto"/>
         <w:rPr>
           <w:rFonts w:ascii="Segoe UI" w:eastAsia="Times New Roman" w:hAnsi="Segoe UI" w:cs="Segoe UI"/>
@@ -4491,7 +4430,6 @@
     </w:p>
     <w:p>
       <w:pPr>
-        <w:shd w:val="clear" w:color="auto" w:fill="FFFFFF"/>
         <w:spacing w:after="0" w:line="240" w:lineRule="auto"/>
         <w:rPr>
           <w:rFonts w:ascii="Segoe UI" w:eastAsia="Times New Roman" w:hAnsi="Segoe UI" w:cs="Segoe UI"/>
@@ -4547,7 +4485,6 @@
     </w:p>
     <w:p>
       <w:pPr>
-        <w:shd w:val="clear" w:color="auto" w:fill="FFFFFF"/>
         <w:spacing w:after="0" w:line="240" w:lineRule="auto"/>
         <w:rPr>
           <w:rFonts w:ascii="Segoe UI" w:eastAsia="Times New Roman" w:hAnsi="Segoe UI" w:cs="Segoe UI"/>
@@ -4603,7 +4540,6 @@
     </w:p>
     <w:p>
       <w:pPr>
-        <w:shd w:val="clear" w:color="auto" w:fill="FFFFFF"/>
         <w:spacing w:after="0" w:line="240" w:lineRule="auto"/>
         <w:rPr>
           <w:rFonts w:ascii="Segoe UI" w:eastAsia="Times New Roman" w:hAnsi="Segoe UI" w:cs="Segoe UI"/>
@@ -4659,7 +4595,6 @@
     </w:p>
     <w:p>
       <w:pPr>
-        <w:shd w:val="clear" w:color="auto" w:fill="FFFFFF"/>
         <w:spacing w:after="0" w:line="240" w:lineRule="auto"/>
         <w:rPr>
           <w:rFonts w:ascii="Segoe UI" w:eastAsia="Times New Roman" w:hAnsi="Segoe UI" w:cs="Segoe UI"/>
@@ -4715,7 +4650,6 @@
     </w:p>
     <w:p>
       <w:pPr>
-        <w:shd w:val="clear" w:color="auto" w:fill="FFFFFF"/>
         <w:spacing w:after="0" w:line="240" w:lineRule="auto"/>
         <w:rPr>
           <w:rFonts w:ascii="Segoe UI" w:eastAsia="Times New Roman" w:hAnsi="Segoe UI" w:cs="Segoe UI"/>
@@ -4771,7 +4705,6 @@
     </w:p>
     <w:p>
       <w:pPr>
-        <w:shd w:val="clear" w:color="auto" w:fill="FFFFFF"/>
         <w:spacing w:after="0" w:line="240" w:lineRule="auto"/>
         <w:rPr>
           <w:rFonts w:ascii="Segoe UI" w:eastAsia="Times New Roman" w:hAnsi="Segoe UI" w:cs="Segoe UI"/>
@@ -4792,7 +4725,6 @@
     </w:p>
     <w:p>
       <w:pPr>
-        <w:shd w:val="clear" w:color="auto" w:fill="FFFFFF"/>
         <w:spacing w:after="0" w:line="240" w:lineRule="auto"/>
         <w:rPr>
           <w:rFonts w:ascii="Segoe UI" w:eastAsia="Times New Roman" w:hAnsi="Segoe UI" w:cs="Segoe UI"/>
@@ -4854,7 +4786,6 @@
     </w:p>
     <w:p>
       <w:pPr>
-        <w:shd w:val="clear" w:color="auto" w:fill="FFFFFF"/>
         <w:spacing w:after="0" w:line="240" w:lineRule="auto"/>
         <w:rPr>
           <w:rFonts w:ascii="Segoe UI" w:eastAsia="Times New Roman" w:hAnsi="Segoe UI" w:cs="Segoe UI"/>
@@ -4915,7 +4846,6 @@
     </w:p>
     <w:p>
       <w:pPr>
-        <w:shd w:val="clear" w:color="auto" w:fill="FFFFFF"/>
         <w:spacing w:after="0" w:line="240" w:lineRule="auto"/>
         <w:rPr>
           <w:rFonts w:ascii="Segoe UI" w:eastAsia="Times New Roman" w:hAnsi="Segoe UI" w:cs="Segoe UI"/>
@@ -4977,7 +4907,6 @@
     </w:p>
     <w:p>
       <w:pPr>
-        <w:shd w:val="clear" w:color="auto" w:fill="FFFFFF"/>
         <w:spacing w:after="0" w:line="240" w:lineRule="auto"/>
         <w:rPr>
           <w:rFonts w:ascii="Segoe UI" w:eastAsia="Times New Roman" w:hAnsi="Segoe UI" w:cs="Segoe UI"/>
@@ -4998,7 +4927,6 @@
     </w:p>
     <w:p>
       <w:pPr>
-        <w:shd w:val="clear" w:color="auto" w:fill="FFFFFF"/>
         <w:spacing w:after="0" w:line="240" w:lineRule="auto"/>
         <w:rPr>
           <w:rFonts w:ascii="Segoe UI" w:eastAsia="Times New Roman" w:hAnsi="Segoe UI" w:cs="Segoe UI"/>
@@ -5055,7 +4983,6 @@
     </w:p>
     <w:p>
       <w:pPr>
-        <w:shd w:val="clear" w:color="auto" w:fill="FFFFFF"/>
         <w:spacing w:after="0" w:line="240" w:lineRule="auto"/>
         <w:rPr>
           <w:rFonts w:ascii="Segoe UI" w:eastAsia="Times New Roman" w:hAnsi="Segoe UI" w:cs="Segoe UI"/>
@@ -5115,7 +5042,6 @@
     </w:p>
     <w:p>
       <w:pPr>
-        <w:shd w:val="clear" w:color="auto" w:fill="FFFFFF"/>
         <w:spacing w:after="0" w:line="240" w:lineRule="auto"/>
         <w:rPr>
           <w:rFonts w:ascii="Segoe UI" w:eastAsia="Times New Roman" w:hAnsi="Segoe UI" w:cs="Segoe UI"/>
@@ -5175,7 +5101,6 @@
     </w:p>
     <w:p>
       <w:pPr>
-        <w:shd w:val="clear" w:color="auto" w:fill="FFFFFF"/>
         <w:spacing w:after="0" w:line="240" w:lineRule="auto"/>
         <w:rPr>
           <w:rFonts w:ascii="Segoe UI" w:eastAsia="Times New Roman" w:hAnsi="Segoe UI" w:cs="Segoe UI"/>
@@ -5231,7 +5156,6 @@
     </w:p>
     <w:p>
       <w:pPr>
-        <w:shd w:val="clear" w:color="auto" w:fill="FFFFFF"/>
         <w:spacing w:after="0" w:line="240" w:lineRule="auto"/>
         <w:rPr>
           <w:rFonts w:ascii="Segoe UI" w:eastAsia="Times New Roman" w:hAnsi="Segoe UI" w:cs="Segoe UI"/>
@@ -5291,7 +5215,6 @@
     </w:p>
     <w:p>
       <w:pPr>
-        <w:shd w:val="clear" w:color="auto" w:fill="FFFFFF"/>
         <w:spacing w:after="0" w:line="240" w:lineRule="auto"/>
         <w:rPr>
           <w:rFonts w:ascii="Segoe UI" w:eastAsia="Times New Roman" w:hAnsi="Segoe UI" w:cs="Segoe UI"/>
@@ -5347,7 +5270,6 @@
     </w:p>
     <w:p>
       <w:pPr>
-        <w:shd w:val="clear" w:color="auto" w:fill="FFFFFF"/>
         <w:spacing w:after="0" w:line="240" w:lineRule="auto"/>
         <w:rPr>
           <w:rFonts w:ascii="Segoe UI" w:eastAsia="Times New Roman" w:hAnsi="Segoe UI" w:cs="Segoe UI"/>
@@ -5409,7 +5331,6 @@
     </w:p>
     <w:p>
       <w:pPr>
-        <w:shd w:val="clear" w:color="auto" w:fill="FFFFFF"/>
         <w:spacing w:after="0" w:line="240" w:lineRule="auto"/>
         <w:rPr>
           <w:rFonts w:ascii="Segoe UI" w:eastAsia="Times New Roman" w:hAnsi="Segoe UI" w:cs="Segoe UI"/>
@@ -5467,7 +5388,6 @@
     </w:p>
     <w:p>
       <w:pPr>
-        <w:shd w:val="clear" w:color="auto" w:fill="FFFFFF"/>
         <w:spacing w:after="0" w:line="240" w:lineRule="auto"/>
         <w:rPr>
           <w:rFonts w:ascii="Segoe UI" w:eastAsia="Times New Roman" w:hAnsi="Segoe UI" w:cs="Segoe UI"/>
@@ -5527,7 +5447,6 @@
     </w:p>
     <w:p>
       <w:pPr>
-        <w:shd w:val="clear" w:color="auto" w:fill="FFFFFF"/>
         <w:spacing w:after="0" w:line="240" w:lineRule="auto"/>
         <w:rPr>
           <w:rFonts w:ascii="Segoe UI" w:eastAsia="Times New Roman" w:hAnsi="Segoe UI" w:cs="Segoe UI"/>
@@ -5589,7 +5508,6 @@
     </w:p>
     <w:p>
       <w:pPr>
-        <w:shd w:val="clear" w:color="auto" w:fill="FFFFFF"/>
         <w:spacing w:after="0" w:line="240" w:lineRule="auto"/>
         <w:rPr>
           <w:rFonts w:ascii="Segoe UI" w:eastAsia="Times New Roman" w:hAnsi="Segoe UI" w:cs="Segoe UI"/>
@@ -5647,7 +5565,6 @@
     </w:p>
     <w:p>
       <w:pPr>
-        <w:shd w:val="clear" w:color="auto" w:fill="FFFFFF"/>
         <w:spacing w:after="0" w:line="240" w:lineRule="auto"/>
         <w:rPr>
           <w:rFonts w:ascii="Segoe UI" w:eastAsia="Times New Roman" w:hAnsi="Segoe UI" w:cs="Segoe UI"/>
@@ -5707,7 +5624,6 @@
     </w:p>
     <w:p>
       <w:pPr>
-        <w:shd w:val="clear" w:color="auto" w:fill="FFFFFF"/>
         <w:spacing w:after="0" w:line="240" w:lineRule="auto"/>
         <w:rPr>
           <w:rFonts w:ascii="Segoe UI" w:eastAsia="Times New Roman" w:hAnsi="Segoe UI" w:cs="Segoe UI"/>
@@ -5763,7 +5679,6 @@
     </w:p>
     <w:p>
       <w:pPr>
-        <w:shd w:val="clear" w:color="auto" w:fill="FFFFFF"/>
         <w:spacing w:after="0" w:line="240" w:lineRule="auto"/>
         <w:rPr>
           <w:rFonts w:ascii="Segoe UI" w:eastAsia="Times New Roman" w:hAnsi="Segoe UI" w:cs="Segoe UI"/>
@@ -5784,7 +5699,6 @@
     </w:p>
     <w:p>
       <w:pPr>
-        <w:shd w:val="clear" w:color="auto" w:fill="FFFFFF"/>
         <w:spacing w:after="0" w:line="240" w:lineRule="auto"/>
         <w:rPr>
           <w:rFonts w:ascii="Segoe UI" w:eastAsia="Times New Roman" w:hAnsi="Segoe UI" w:cs="Segoe UI"/>
@@ -5827,7 +5741,6 @@
     </w:p>
     <w:p>
       <w:pPr>
-        <w:shd w:val="clear" w:color="auto" w:fill="FFFFFF"/>
         <w:spacing w:after="0" w:line="240" w:lineRule="auto"/>
         <w:rPr>
           <w:rFonts w:ascii="Segoe UI" w:eastAsia="Times New Roman" w:hAnsi="Segoe UI" w:cs="Segoe UI"/>
@@ -5848,7 +5761,6 @@
     </w:p>
     <w:p>
       <w:pPr>
-        <w:shd w:val="clear" w:color="auto" w:fill="FFFFFF"/>
         <w:spacing w:after="0" w:line="240" w:lineRule="auto"/>
         <w:rPr>
           <w:rFonts w:ascii="Segoe UI" w:eastAsia="Times New Roman" w:hAnsi="Segoe UI" w:cs="Segoe UI"/>
@@ -5893,7 +5805,6 @@
     </w:p>
     <w:p>
       <w:pPr>
-        <w:shd w:val="clear" w:color="auto" w:fill="FFFFFF"/>
         <w:spacing w:after="0" w:line="240" w:lineRule="auto"/>
         <w:rPr>
           <w:rFonts w:ascii="Segoe UI" w:eastAsia="Times New Roman" w:hAnsi="Segoe UI" w:cs="Segoe UI"/>
@@ -5914,7 +5825,6 @@
     </w:p>
     <w:p>
       <w:pPr>
-        <w:shd w:val="clear" w:color="auto" w:fill="FFFFFF"/>
         <w:spacing w:after="0" w:line="240" w:lineRule="auto"/>
         <w:rPr>
           <w:rFonts w:ascii="Segoe UI" w:eastAsia="Times New Roman" w:hAnsi="Segoe UI" w:cs="Segoe UI"/>
@@ -5946,7 +5856,6 @@
     </w:p>
     <w:p>
       <w:pPr>
-        <w:shd w:val="clear" w:color="auto" w:fill="FFFFFF"/>
         <w:spacing w:after="0" w:line="240" w:lineRule="auto"/>
         <w:rPr>
           <w:rFonts w:ascii="Segoe UI" w:eastAsia="Times New Roman" w:hAnsi="Segoe UI" w:cs="Segoe UI"/>
@@ -6016,7 +5925,6 @@
     </w:p>
     <w:p>
       <w:pPr>
-        <w:shd w:val="clear" w:color="auto" w:fill="FFFFFF"/>
         <w:spacing w:after="0" w:line="240" w:lineRule="auto"/>
         <w:rPr>
           <w:rFonts w:ascii="Segoe UI" w:eastAsia="Times New Roman" w:hAnsi="Segoe UI" w:cs="Segoe UI"/>
@@ -6129,7 +6037,6 @@
     </w:p>
     <w:p>
       <w:pPr>
-        <w:shd w:val="clear" w:color="auto" w:fill="FFFFFF"/>
         <w:spacing w:after="0" w:line="240" w:lineRule="auto"/>
         <w:rPr>
           <w:rFonts w:ascii="Segoe UI" w:eastAsia="Times New Roman" w:hAnsi="Segoe UI" w:cs="Segoe UI"/>
@@ -6199,7 +6106,6 @@
     </w:p>
     <w:p>
       <w:pPr>
-        <w:shd w:val="clear" w:color="auto" w:fill="FFFFFF"/>
         <w:spacing w:after="0" w:line="240" w:lineRule="auto"/>
         <w:rPr>
           <w:rFonts w:ascii="Segoe UI" w:eastAsia="Times New Roman" w:hAnsi="Segoe UI" w:cs="Segoe UI"/>
@@ -6269,7 +6175,6 @@
     </w:p>
     <w:p>
       <w:pPr>
-        <w:shd w:val="clear" w:color="auto" w:fill="FFFFFF"/>
         <w:spacing w:after="0" w:line="240" w:lineRule="auto"/>
         <w:rPr>
           <w:rFonts w:ascii="Segoe UI" w:eastAsia="Times New Roman" w:hAnsi="Segoe UI" w:cs="Segoe UI"/>
@@ -6290,7 +6195,6 @@
     </w:p>
     <w:p>
       <w:pPr>
-        <w:shd w:val="clear" w:color="auto" w:fill="FFFFFF"/>
         <w:spacing w:after="0" w:line="240" w:lineRule="auto"/>
         <w:rPr>
           <w:rFonts w:ascii="Segoe UI" w:eastAsia="Times New Roman" w:hAnsi="Segoe UI" w:cs="Segoe UI"/>
@@ -6346,7 +6250,6 @@
     </w:p>
     <w:p>
       <w:pPr>
-        <w:shd w:val="clear" w:color="auto" w:fill="FFFFFF"/>
         <w:spacing w:after="0" w:line="240" w:lineRule="auto"/>
         <w:rPr>
           <w:rFonts w:ascii="Segoe UI" w:eastAsia="Times New Roman" w:hAnsi="Segoe UI" w:cs="Segoe UI"/>
@@ -6404,7 +6307,6 @@
     </w:p>
     <w:p>
       <w:pPr>
-        <w:shd w:val="clear" w:color="auto" w:fill="FFFFFF"/>
         <w:spacing w:after="0" w:line="240" w:lineRule="auto"/>
         <w:rPr>
           <w:rFonts w:ascii="Segoe UI" w:eastAsia="Times New Roman" w:hAnsi="Segoe UI" w:cs="Segoe UI"/>
@@ -6460,7 +6362,6 @@
     </w:p>
     <w:p>
       <w:pPr>
-        <w:shd w:val="clear" w:color="auto" w:fill="FFFFFF"/>
         <w:spacing w:after="0" w:line="240" w:lineRule="auto"/>
         <w:rPr>
           <w:rFonts w:ascii="Segoe UI" w:eastAsia="Times New Roman" w:hAnsi="Segoe UI" w:cs="Segoe UI"/>
@@ -6518,7 +6419,6 @@
     </w:p>
     <w:p>
       <w:pPr>
-        <w:shd w:val="clear" w:color="auto" w:fill="FFFFFF"/>
         <w:spacing w:after="0" w:line="240" w:lineRule="auto"/>
         <w:rPr>
           <w:rFonts w:ascii="Segoe UI" w:eastAsia="Times New Roman" w:hAnsi="Segoe UI" w:cs="Segoe UI"/>
@@ -6594,7 +6494,6 @@
     </w:p>
     <w:p>
       <w:pPr>
-        <w:shd w:val="clear" w:color="auto" w:fill="FFFFFF"/>
         <w:spacing w:after="0" w:line="240" w:lineRule="auto"/>
         <w:rPr>
           <w:rFonts w:ascii="Segoe UI" w:eastAsia="Times New Roman" w:hAnsi="Segoe UI" w:cs="Segoe UI"/>
@@ -6615,7 +6514,6 @@
     </w:p>
     <w:p>
       <w:pPr>
-        <w:shd w:val="clear" w:color="auto" w:fill="FFFFFF"/>
         <w:spacing w:after="0" w:line="240" w:lineRule="auto"/>
         <w:rPr>
           <w:rFonts w:ascii="Segoe UI" w:eastAsia="Times New Roman" w:hAnsi="Segoe UI" w:cs="Segoe UI"/>
@@ -6662,7 +6560,6 @@
     </w:p>
     <w:p>
       <w:pPr>
-        <w:shd w:val="clear" w:color="auto" w:fill="FFFFFF"/>
         <w:spacing w:after="0" w:line="240" w:lineRule="auto"/>
         <w:rPr>
           <w:rFonts w:ascii="Segoe UI" w:eastAsia="Times New Roman" w:hAnsi="Segoe UI" w:cs="Segoe UI"/>
@@ -6698,7 +6595,6 @@
     </w:p>
     <w:p>
       <w:pPr>
-        <w:shd w:val="clear" w:color="auto" w:fill="FFFFFF"/>
         <w:spacing w:after="0" w:line="240" w:lineRule="auto"/>
         <w:rPr>
           <w:rFonts w:ascii="Segoe UI" w:eastAsia="Times New Roman" w:hAnsi="Segoe UI" w:cs="Segoe UI"/>
@@ -6719,7 +6615,6 @@
     </w:p>
     <w:p>
       <w:pPr>
-        <w:shd w:val="clear" w:color="auto" w:fill="FFFFFF"/>
         <w:spacing w:after="0" w:line="240" w:lineRule="auto"/>
         <w:rPr>
           <w:rFonts w:ascii="Segoe UI" w:eastAsia="Times New Roman" w:hAnsi="Segoe UI" w:cs="Segoe UI"/>
@@ -6755,7 +6650,6 @@
     </w:p>
     <w:p>
       <w:pPr>
-        <w:shd w:val="clear" w:color="auto" w:fill="FFFFFF"/>
         <w:spacing w:after="0" w:line="240" w:lineRule="auto"/>
         <w:rPr>
           <w:rFonts w:ascii="Segoe UI" w:eastAsia="Times New Roman" w:hAnsi="Segoe UI" w:cs="Segoe UI"/>
@@ -6791,7 +6685,6 @@
     </w:p>
     <w:p>
       <w:pPr>
-        <w:shd w:val="clear" w:color="auto" w:fill="FFFFFF"/>
         <w:spacing w:after="0" w:line="240" w:lineRule="auto"/>
         <w:rPr>
           <w:rFonts w:ascii="Segoe UI" w:eastAsia="Times New Roman" w:hAnsi="Segoe UI" w:cs="Segoe UI"/>
@@ -6812,7 +6705,6 @@
     </w:p>
     <w:p>
       <w:pPr>
-        <w:shd w:val="clear" w:color="auto" w:fill="FFFFFF"/>
         <w:spacing w:after="0" w:line="240" w:lineRule="auto"/>
         <w:rPr>
           <w:rFonts w:ascii="Segoe UI" w:eastAsia="Times New Roman" w:hAnsi="Segoe UI" w:cs="Segoe UI"/>
@@ -6832,6 +6724,70 @@
         </w:rPr>
         <w:t>&lt;</w:t>
       </w:r>
+      <w:proofErr w:type="gramStart"/>
+      <w:r>
+        <w:rPr>
+          <w:rFonts w:ascii="Segoe UI" w:eastAsia="Times New Roman" w:hAnsi="Segoe UI" w:cs="Segoe UI"/>
+          <w:b/>
+          <w:bCs/>
+          <w:color w:val="000000"/>
+          <w:sz w:val="21"/>
+          <w:szCs w:val="21"/>
+        </w:rPr>
+        <w:t>hr</w:t>
+      </w:r>
+      <w:proofErr w:type="gramEnd"/>
+      <w:r>
+        <w:rPr>
+          <w:rFonts w:ascii="Segoe UI" w:eastAsia="Times New Roman" w:hAnsi="Segoe UI" w:cs="Segoe UI"/>
+          <w:b/>
+          <w:bCs/>
+          <w:color w:val="000000"/>
+          <w:sz w:val="21"/>
+          <w:szCs w:val="21"/>
+        </w:rPr>
+        <w:t>&gt;</w:t>
+      </w:r>
+      <w:r>
+        <w:rPr>
+          <w:rFonts w:ascii="Segoe UI" w:eastAsia="Times New Roman" w:hAnsi="Segoe UI" w:cs="Segoe UI"/>
+          <w:color w:val="000000"/>
+          <w:sz w:val="21"/>
+          <w:szCs w:val="21"/>
+        </w:rPr>
+        <w:t> - horizontal line</w:t>
+      </w:r>
+    </w:p>
+    <w:p>
+      <w:pPr>
+        <w:spacing w:after="0" w:line="240" w:lineRule="auto"/>
+        <w:rPr>
+          <w:rFonts w:ascii="Segoe UI" w:eastAsia="Times New Roman" w:hAnsi="Segoe UI" w:cs="Segoe UI"/>
+          <w:color w:val="000000"/>
+          <w:sz w:val="21"/>
+          <w:szCs w:val="21"/>
+        </w:rPr>
+      </w:pPr>
+      <w:r>
+        <w:rPr>
+          <w:rFonts w:ascii="Segoe UI" w:eastAsia="Times New Roman" w:hAnsi="Segoe UI" w:cs="Segoe UI"/>
+          <w:color w:val="000000"/>
+          <w:sz w:val="21"/>
+          <w:szCs w:val="21"/>
+        </w:rPr>
+        <w:t> </w:t>
+      </w:r>
+    </w:p>
+    <w:p>
+      <w:pPr>
+        <w:spacing w:after="0" w:line="240" w:lineRule="auto"/>
+        <w:rPr>
+          <w:rFonts w:ascii="Segoe UI" w:eastAsia="Times New Roman" w:hAnsi="Segoe UI" w:cs="Segoe UI"/>
+          <w:color w:val="000000"/>
+          <w:sz w:val="21"/>
+          <w:szCs w:val="21"/>
+        </w:rPr>
+      </w:pPr>
       <w:proofErr w:type="spellStart"/>
       <w:proofErr w:type="gramStart"/>
       <w:r>
@@ -6843,7 +6799,7 @@
           <w:sz w:val="21"/>
           <w:szCs w:val="21"/>
         </w:rPr>
-        <w:t>hr</w:t>
+        <w:t>taborder</w:t>
       </w:r>
       <w:proofErr w:type="spellEnd"/>
       <w:proofErr w:type="gramEnd"/>
@@ -6856,21 +6812,33 @@
           <w:sz w:val="21"/>
           <w:szCs w:val="21"/>
         </w:rPr>
-        <w:t>&gt;</w:t>
-      </w:r>
-      <w:r>
-        <w:rPr>
-          <w:rFonts w:ascii="Segoe UI" w:eastAsia="Times New Roman" w:hAnsi="Segoe UI" w:cs="Segoe UI"/>
-          <w:color w:val="000000"/>
-          <w:sz w:val="21"/>
-          <w:szCs w:val="21"/>
-        </w:rPr>
-        <w:t> - horizontal line</w:t>
-      </w:r>
-    </w:p>
-    <w:p>
-      <w:pPr>
-        <w:shd w:val="clear" w:color="auto" w:fill="FFFFFF"/>
+        <w:t xml:space="preserve">, </w:t>
+      </w:r>
+      <w:proofErr w:type="spellStart"/>
+      <w:r>
+        <w:rPr>
+          <w:rFonts w:ascii="Segoe UI" w:eastAsia="Times New Roman" w:hAnsi="Segoe UI" w:cs="Segoe UI"/>
+          <w:b/>
+          <w:bCs/>
+          <w:color w:val="000000"/>
+          <w:sz w:val="21"/>
+          <w:szCs w:val="21"/>
+        </w:rPr>
+        <w:t>tabindex</w:t>
+      </w:r>
+      <w:proofErr w:type="spellEnd"/>
+      <w:r>
+        <w:rPr>
+          <w:rFonts w:ascii="Segoe UI" w:eastAsia="Times New Roman" w:hAnsi="Segoe UI" w:cs="Segoe UI"/>
+          <w:color w:val="000000"/>
+          <w:sz w:val="21"/>
+          <w:szCs w:val="21"/>
+        </w:rPr>
+        <w:t> - for TAB key</w:t>
+      </w:r>
+    </w:p>
+    <w:p>
+      <w:pPr>
         <w:spacing w:after="0" w:line="240" w:lineRule="auto"/>
         <w:rPr>
           <w:rFonts w:ascii="Segoe UI" w:eastAsia="Times New Roman" w:hAnsi="Segoe UI" w:cs="Segoe UI"/>
@@ -6891,52 +6859,78 @@
     </w:p>
     <w:p>
       <w:pPr>
-        <w:shd w:val="clear" w:color="auto" w:fill="FFFFFF"/>
-        <w:spacing w:after="0" w:line="240" w:lineRule="auto"/>
-        <w:rPr>
-          <w:rFonts w:ascii="Segoe UI" w:eastAsia="Times New Roman" w:hAnsi="Segoe UI" w:cs="Segoe UI"/>
-          <w:color w:val="000000"/>
-          <w:sz w:val="21"/>
-          <w:szCs w:val="21"/>
-        </w:rPr>
-      </w:pPr>
+        <w:spacing w:after="0" w:line="240" w:lineRule="auto"/>
+        <w:rPr>
+          <w:rFonts w:ascii="Segoe UI" w:eastAsia="Times New Roman" w:hAnsi="Segoe UI" w:cs="Segoe UI"/>
+          <w:color w:val="000000"/>
+          <w:sz w:val="21"/>
+          <w:szCs w:val="21"/>
+        </w:rPr>
+      </w:pPr>
+      <w:r>
+        <w:rPr>
+          <w:rFonts w:ascii="Segoe UI" w:eastAsia="Times New Roman" w:hAnsi="Segoe UI" w:cs="Segoe UI"/>
+          <w:b/>
+          <w:bCs/>
+          <w:color w:val="000000"/>
+          <w:sz w:val="21"/>
+          <w:szCs w:val="21"/>
+          <w:highlight w:val="yellow"/>
+        </w:rPr>
+        <w:t>External CSS file</w:t>
+      </w:r>
+      <w:r>
+        <w:rPr>
+          <w:rFonts w:ascii="Segoe UI" w:eastAsia="Times New Roman" w:hAnsi="Segoe UI" w:cs="Segoe UI"/>
+          <w:color w:val="000000"/>
+          <w:sz w:val="21"/>
+          <w:szCs w:val="21"/>
+          <w:highlight w:val="yellow"/>
+        </w:rPr>
+        <w:t> </w:t>
+      </w:r>
+      <w:r>
+        <w:rPr>
+          <w:rFonts w:ascii="Segoe UI" w:eastAsia="Times New Roman" w:hAnsi="Segoe UI" w:cs="Segoe UI"/>
+          <w:color w:val="000000"/>
+          <w:sz w:val="21"/>
+          <w:szCs w:val="21"/>
+          <w:highlight w:val="yellow"/>
+        </w:rPr>
+        <w:t xml:space="preserve">- &lt;link </w:t>
+      </w:r>
       <w:proofErr w:type="spellStart"/>
-      <w:proofErr w:type="gramStart"/>
-      <w:r>
-        <w:rPr>
-          <w:rFonts w:ascii="Segoe UI" w:eastAsia="Times New Roman" w:hAnsi="Segoe UI" w:cs="Segoe UI"/>
-          <w:b/>
-          <w:bCs/>
-          <w:color w:val="000000"/>
-          <w:sz w:val="21"/>
-          <w:szCs w:val="21"/>
-        </w:rPr>
-        <w:t>taborder</w:t>
+      <w:r>
+        <w:rPr>
+          <w:rFonts w:ascii="Segoe UI" w:eastAsia="Times New Roman" w:hAnsi="Segoe UI" w:cs="Segoe UI"/>
+          <w:color w:val="000000"/>
+          <w:sz w:val="21"/>
+          <w:szCs w:val="21"/>
+          <w:highlight w:val="yellow"/>
+        </w:rPr>
+        <w:t>rel</w:t>
       </w:r>
       <w:proofErr w:type="spellEnd"/>
-      <w:proofErr w:type="gramEnd"/>
-      <w:r>
-        <w:rPr>
-          <w:rFonts w:ascii="Segoe UI" w:eastAsia="Times New Roman" w:hAnsi="Segoe UI" w:cs="Segoe UI"/>
-          <w:b/>
-          <w:bCs/>
-          <w:color w:val="000000"/>
-          <w:sz w:val="21"/>
-          <w:szCs w:val="21"/>
-        </w:rPr>
-        <w:t xml:space="preserve">, </w:t>
+      <w:r>
+        <w:rPr>
+          <w:rFonts w:ascii="Segoe UI" w:eastAsia="Times New Roman" w:hAnsi="Segoe UI" w:cs="Segoe UI"/>
+          <w:color w:val="000000"/>
+          <w:sz w:val="21"/>
+          <w:szCs w:val="21"/>
+          <w:highlight w:val="yellow"/>
+        </w:rPr>
+        <w:t>=</w:t>
       </w:r>
       <w:proofErr w:type="spellStart"/>
       <w:r>
         <w:rPr>
           <w:rFonts w:ascii="Segoe UI" w:eastAsia="Times New Roman" w:hAnsi="Segoe UI" w:cs="Segoe UI"/>
-          <w:b/>
-          <w:bCs/>
-          <w:color w:val="000000"/>
-          <w:sz w:val="21"/>
-          <w:szCs w:val="21"/>
-        </w:rPr>
-        <w:t>tabindex</w:t>
+          <w:color w:val="000000"/>
+          <w:sz w:val="21"/>
+          <w:szCs w:val="21"/>
+          <w:highlight w:val="yellow"/>
+        </w:rPr>
+        <w:t>stylesheet</w:t>
       </w:r>
       <w:proofErr w:type="spellEnd"/>
       <w:r>
@@ -6945,13 +6939,57 @@
           <w:color w:val="000000"/>
           <w:sz w:val="21"/>
           <w:szCs w:val="21"/>
-        </w:rPr>
-        <w:t> - for TAB key</w:t>
-      </w:r>
-    </w:p>
-    <w:p>
-      <w:pPr>
-        <w:shd w:val="clear" w:color="auto" w:fill="FFFFFF"/>
+          <w:highlight w:val="yellow"/>
+        </w:rPr>
+        <w:t xml:space="preserve"> type="text/</w:t>
+      </w:r>
+      <w:proofErr w:type="spellStart"/>
+      <w:r>
+        <w:rPr>
+          <w:rFonts w:ascii="Segoe UI" w:eastAsia="Times New Roman" w:hAnsi="Segoe UI" w:cs="Segoe UI"/>
+          <w:color w:val="000000"/>
+          <w:sz w:val="21"/>
+          <w:szCs w:val="21"/>
+          <w:highlight w:val="yellow"/>
+        </w:rPr>
+        <w:t>css</w:t>
+      </w:r>
+      <w:proofErr w:type="spellEnd"/>
+      <w:r>
+        <w:rPr>
+          <w:rFonts w:ascii="Segoe UI" w:eastAsia="Times New Roman" w:hAnsi="Segoe UI" w:cs="Segoe UI"/>
+          <w:color w:val="000000"/>
+          <w:sz w:val="21"/>
+          <w:szCs w:val="21"/>
+          <w:highlight w:val="yellow"/>
+        </w:rPr>
+        <w:t xml:space="preserve">" </w:t>
+      </w:r>
+      <w:proofErr w:type="spellStart"/>
+      <w:r>
+        <w:rPr>
+          <w:rFonts w:ascii="Segoe UI" w:eastAsia="Times New Roman" w:hAnsi="Segoe UI" w:cs="Segoe UI"/>
+          <w:color w:val="000000"/>
+          <w:sz w:val="21"/>
+          <w:szCs w:val="21"/>
+          <w:highlight w:val="yellow"/>
+        </w:rPr>
+        <w:t>href</w:t>
+      </w:r>
+      <w:proofErr w:type="spellEnd"/>
+      <w:r>
+        <w:rPr>
+          <w:rFonts w:ascii="Segoe UI" w:eastAsia="Times New Roman" w:hAnsi="Segoe UI" w:cs="Segoe UI"/>
+          <w:color w:val="000000"/>
+          <w:sz w:val="21"/>
+          <w:szCs w:val="21"/>
+          <w:highlight w:val="yellow"/>
+        </w:rPr>
+        <w:t xml:space="preserve"> = "..."&gt;&lt;/link&gt;</w:t>
+      </w:r>
+    </w:p>
+    <w:p>
+      <w:pPr>
         <w:spacing w:after="0" w:line="240" w:lineRule="auto"/>
         <w:rPr>
           <w:rFonts w:ascii="Segoe UI" w:eastAsia="Times New Roman" w:hAnsi="Segoe UI" w:cs="Segoe UI"/>
@@ -6972,245 +7010,88 @@
     </w:p>
     <w:p>
       <w:pPr>
-        <w:shd w:val="clear" w:color="auto" w:fill="FFFFFF"/>
-        <w:spacing w:after="0" w:line="240" w:lineRule="auto"/>
-        <w:rPr>
-          <w:rFonts w:ascii="Segoe UI" w:eastAsia="Times New Roman" w:hAnsi="Segoe UI" w:cs="Segoe UI"/>
-          <w:color w:val="000000"/>
-          <w:sz w:val="21"/>
-          <w:szCs w:val="21"/>
-        </w:rPr>
-      </w:pPr>
-      <w:r>
-        <w:rPr>
-          <w:rFonts w:ascii="Segoe UI" w:eastAsia="Times New Roman" w:hAnsi="Segoe UI" w:cs="Segoe UI"/>
-          <w:b/>
-          <w:bCs/>
-          <w:color w:val="000000"/>
-          <w:sz w:val="21"/>
-          <w:szCs w:val="21"/>
-          <w:highlight w:val="yellow"/>
-        </w:rPr>
-        <w:t>External CSS file</w:t>
-      </w:r>
-      <w:r>
-        <w:rPr>
-          <w:rFonts w:ascii="Segoe UI" w:eastAsia="Times New Roman" w:hAnsi="Segoe UI" w:cs="Segoe UI"/>
-          <w:color w:val="000000"/>
-          <w:sz w:val="21"/>
-          <w:szCs w:val="21"/>
-          <w:highlight w:val="yellow"/>
+        <w:spacing w:after="0" w:line="240" w:lineRule="auto"/>
+        <w:rPr>
+          <w:rFonts w:ascii="Segoe UI" w:eastAsia="Times New Roman" w:hAnsi="Segoe UI" w:cs="Segoe UI"/>
+          <w:color w:val="000000"/>
+          <w:sz w:val="21"/>
+          <w:szCs w:val="21"/>
+        </w:rPr>
+      </w:pPr>
+      <w:r>
+        <w:rPr>
+          <w:rFonts w:ascii="Segoe UI" w:eastAsia="Times New Roman" w:hAnsi="Segoe UI" w:cs="Segoe UI"/>
+          <w:b/>
+          <w:bCs/>
+          <w:color w:val="000000"/>
+          <w:sz w:val="21"/>
+          <w:szCs w:val="21"/>
+        </w:rPr>
+        <w:t>&lt;form method="..."&gt;</w:t>
+      </w:r>
+      <w:r>
+        <w:rPr>
+          <w:rFonts w:ascii="Segoe UI" w:eastAsia="Times New Roman" w:hAnsi="Segoe UI" w:cs="Segoe UI"/>
+          <w:color w:val="000000"/>
+          <w:sz w:val="21"/>
+          <w:szCs w:val="21"/>
+        </w:rPr>
+        <w:t> - how to send data</w:t>
+      </w:r>
+    </w:p>
+    <w:p>
+      <w:pPr>
+        <w:spacing w:after="0" w:line="240" w:lineRule="auto"/>
+        <w:rPr>
+          <w:rFonts w:ascii="Segoe UI" w:eastAsia="Times New Roman" w:hAnsi="Segoe UI" w:cs="Segoe UI"/>
+          <w:color w:val="000000"/>
+          <w:sz w:val="21"/>
+          <w:szCs w:val="21"/>
+        </w:rPr>
+      </w:pPr>
+      <w:r>
+        <w:rPr>
+          <w:rFonts w:ascii="Segoe UI" w:eastAsia="Times New Roman" w:hAnsi="Segoe UI" w:cs="Segoe UI"/>
+          <w:b/>
+          <w:bCs/>
+          <w:color w:val="000000"/>
+          <w:sz w:val="21"/>
+          <w:szCs w:val="21"/>
+        </w:rPr>
+        <w:t>&lt;form action="..."&gt;</w:t>
+      </w:r>
+      <w:r>
+        <w:rPr>
+          <w:rFonts w:ascii="Segoe UI" w:eastAsia="Times New Roman" w:hAnsi="Segoe UI" w:cs="Segoe UI"/>
+          <w:color w:val="000000"/>
+          <w:sz w:val="21"/>
+          <w:szCs w:val="21"/>
+        </w:rPr>
+        <w:t> - where to send data</w:t>
+      </w:r>
+    </w:p>
+    <w:p>
+      <w:pPr>
+        <w:spacing w:after="0" w:line="240" w:lineRule="auto"/>
+        <w:rPr>
+          <w:rFonts w:ascii="Segoe UI" w:eastAsia="Times New Roman" w:hAnsi="Segoe UI" w:cs="Segoe UI"/>
+          <w:color w:val="000000"/>
+          <w:sz w:val="21"/>
+          <w:szCs w:val="21"/>
+        </w:rPr>
+      </w:pPr>
+      <w:r>
+        <w:rPr>
+          <w:rFonts w:ascii="Segoe UI" w:eastAsia="Times New Roman" w:hAnsi="Segoe UI" w:cs="Segoe UI"/>
+          <w:color w:val="000000"/>
+          <w:sz w:val="21"/>
+          <w:szCs w:val="21"/>
         </w:rPr>
         <w:t> </w:t>
       </w:r>
-      <w:r>
-        <w:rPr>
-          <w:rFonts w:ascii="Segoe UI" w:eastAsia="Times New Roman" w:hAnsi="Segoe UI" w:cs="Segoe UI"/>
-          <w:color w:val="000000"/>
-          <w:sz w:val="21"/>
-          <w:szCs w:val="21"/>
-          <w:highlight w:val="yellow"/>
-        </w:rPr>
-        <w:t xml:space="preserve">- &lt;link </w:t>
-      </w:r>
-      <w:proofErr w:type="spellStart"/>
-      <w:r>
-        <w:rPr>
-          <w:rFonts w:ascii="Segoe UI" w:eastAsia="Times New Roman" w:hAnsi="Segoe UI" w:cs="Segoe UI"/>
-          <w:color w:val="000000"/>
-          <w:sz w:val="21"/>
-          <w:szCs w:val="21"/>
-          <w:highlight w:val="yellow"/>
-        </w:rPr>
-        <w:t>rel</w:t>
-      </w:r>
-      <w:proofErr w:type="spellEnd"/>
-      <w:r>
-        <w:rPr>
-          <w:rFonts w:ascii="Segoe UI" w:eastAsia="Times New Roman" w:hAnsi="Segoe UI" w:cs="Segoe UI"/>
-          <w:color w:val="000000"/>
-          <w:sz w:val="21"/>
-          <w:szCs w:val="21"/>
-          <w:highlight w:val="yellow"/>
-        </w:rPr>
-        <w:t>=</w:t>
-      </w:r>
-      <w:proofErr w:type="spellStart"/>
-      <w:r>
-        <w:rPr>
-          <w:rFonts w:ascii="Segoe UI" w:eastAsia="Times New Roman" w:hAnsi="Segoe UI" w:cs="Segoe UI"/>
-          <w:color w:val="000000"/>
-          <w:sz w:val="21"/>
-          <w:szCs w:val="21"/>
-          <w:highlight w:val="yellow"/>
-        </w:rPr>
-        <w:t>stylesheet</w:t>
-      </w:r>
-      <w:proofErr w:type="spellEnd"/>
-      <w:r>
-        <w:rPr>
-          <w:rFonts w:ascii="Segoe UI" w:eastAsia="Times New Roman" w:hAnsi="Segoe UI" w:cs="Segoe UI"/>
-          <w:color w:val="000000"/>
-          <w:sz w:val="21"/>
-          <w:szCs w:val="21"/>
-          <w:highlight w:val="yellow"/>
-        </w:rPr>
-        <w:t xml:space="preserve"> type="text/</w:t>
-      </w:r>
-      <w:proofErr w:type="spellStart"/>
-      <w:r>
-        <w:rPr>
-          <w:rFonts w:ascii="Segoe UI" w:eastAsia="Times New Roman" w:hAnsi="Segoe UI" w:cs="Segoe UI"/>
-          <w:color w:val="000000"/>
-          <w:sz w:val="21"/>
-          <w:szCs w:val="21"/>
-          <w:highlight w:val="yellow"/>
-        </w:rPr>
-        <w:t>css</w:t>
-      </w:r>
-      <w:proofErr w:type="spellEnd"/>
-      <w:r>
-        <w:rPr>
-          <w:rFonts w:ascii="Segoe UI" w:eastAsia="Times New Roman" w:hAnsi="Segoe UI" w:cs="Segoe UI"/>
-          <w:color w:val="000000"/>
-          <w:sz w:val="21"/>
-          <w:szCs w:val="21"/>
-          <w:highlight w:val="yellow"/>
-        </w:rPr>
-        <w:t xml:space="preserve">" </w:t>
-      </w:r>
-      <w:proofErr w:type="spellStart"/>
-      <w:r>
-        <w:rPr>
-          <w:rFonts w:ascii="Segoe UI" w:eastAsia="Times New Roman" w:hAnsi="Segoe UI" w:cs="Segoe UI"/>
-          <w:color w:val="000000"/>
-          <w:sz w:val="21"/>
-          <w:szCs w:val="21"/>
-          <w:highlight w:val="yellow"/>
-        </w:rPr>
-        <w:t>href</w:t>
-      </w:r>
-      <w:proofErr w:type="spellEnd"/>
-      <w:r>
-        <w:rPr>
-          <w:rFonts w:ascii="Segoe UI" w:eastAsia="Times New Roman" w:hAnsi="Segoe UI" w:cs="Segoe UI"/>
-          <w:color w:val="000000"/>
-          <w:sz w:val="21"/>
-          <w:szCs w:val="21"/>
-          <w:highlight w:val="yellow"/>
-        </w:rPr>
-        <w:t xml:space="preserve"> = "..."&gt;&lt;/link&gt;</w:t>
-      </w:r>
-    </w:p>
-    <w:p>
-      <w:pPr>
-        <w:shd w:val="clear" w:color="auto" w:fill="FFFFFF"/>
-        <w:spacing w:after="0" w:line="240" w:lineRule="auto"/>
-        <w:rPr>
-          <w:rFonts w:ascii="Segoe UI" w:eastAsia="Times New Roman" w:hAnsi="Segoe UI" w:cs="Segoe UI"/>
-          <w:color w:val="000000"/>
-          <w:sz w:val="21"/>
-          <w:szCs w:val="21"/>
-        </w:rPr>
-      </w:pPr>
-      <w:r>
-        <w:rPr>
-          <w:rFonts w:ascii="Segoe UI" w:eastAsia="Times New Roman" w:hAnsi="Segoe UI" w:cs="Segoe UI"/>
-          <w:color w:val="000000"/>
-          <w:sz w:val="21"/>
-          <w:szCs w:val="21"/>
-        </w:rPr>
-        <w:t> </w:t>
-      </w:r>
-    </w:p>
-    <w:p>
-      <w:pPr>
-        <w:shd w:val="clear" w:color="auto" w:fill="FFFFFF"/>
-        <w:spacing w:after="0" w:line="240" w:lineRule="auto"/>
-        <w:rPr>
-          <w:rFonts w:ascii="Segoe UI" w:eastAsia="Times New Roman" w:hAnsi="Segoe UI" w:cs="Segoe UI"/>
-          <w:color w:val="000000"/>
-          <w:sz w:val="21"/>
-          <w:szCs w:val="21"/>
-        </w:rPr>
-      </w:pPr>
-      <w:r>
-        <w:rPr>
-          <w:rFonts w:ascii="Segoe UI" w:eastAsia="Times New Roman" w:hAnsi="Segoe UI" w:cs="Segoe UI"/>
-          <w:b/>
-          <w:bCs/>
-          <w:color w:val="000000"/>
-          <w:sz w:val="21"/>
-          <w:szCs w:val="21"/>
-        </w:rPr>
-        <w:t>&lt;form method="..."&gt;</w:t>
-      </w:r>
-      <w:r>
-        <w:rPr>
-          <w:rFonts w:ascii="Segoe UI" w:eastAsia="Times New Roman" w:hAnsi="Segoe UI" w:cs="Segoe UI"/>
-          <w:color w:val="000000"/>
-          <w:sz w:val="21"/>
-          <w:szCs w:val="21"/>
-        </w:rPr>
-        <w:t> - how to send data</w:t>
-      </w:r>
-    </w:p>
-    <w:p>
-      <w:pPr>
-        <w:shd w:val="clear" w:color="auto" w:fill="FFFFFF"/>
-        <w:spacing w:after="0" w:line="240" w:lineRule="auto"/>
-        <w:rPr>
-          <w:rFonts w:ascii="Segoe UI" w:eastAsia="Times New Roman" w:hAnsi="Segoe UI" w:cs="Segoe UI"/>
-          <w:color w:val="000000"/>
-          <w:sz w:val="21"/>
-          <w:szCs w:val="21"/>
-        </w:rPr>
-      </w:pPr>
-      <w:r>
-        <w:rPr>
-          <w:rFonts w:ascii="Segoe UI" w:eastAsia="Times New Roman" w:hAnsi="Segoe UI" w:cs="Segoe UI"/>
-          <w:b/>
-          <w:bCs/>
-          <w:color w:val="000000"/>
-          <w:sz w:val="21"/>
-          <w:szCs w:val="21"/>
-        </w:rPr>
-        <w:t>&lt;form action="..."&gt;</w:t>
-      </w:r>
-      <w:r>
-        <w:rPr>
-          <w:rFonts w:ascii="Segoe UI" w:eastAsia="Times New Roman" w:hAnsi="Segoe UI" w:cs="Segoe UI"/>
-          <w:color w:val="000000"/>
-          <w:sz w:val="21"/>
-          <w:szCs w:val="21"/>
-        </w:rPr>
-        <w:t> - where to send data</w:t>
-      </w:r>
-    </w:p>
-    <w:p>
-      <w:pPr>
-        <w:shd w:val="clear" w:color="auto" w:fill="FFFFFF"/>
-        <w:spacing w:after="0" w:line="240" w:lineRule="auto"/>
-        <w:rPr>
-          <w:rFonts w:ascii="Segoe UI" w:eastAsia="Times New Roman" w:hAnsi="Segoe UI" w:cs="Segoe UI"/>
-          <w:color w:val="000000"/>
-          <w:sz w:val="21"/>
-          <w:szCs w:val="21"/>
-        </w:rPr>
-      </w:pPr>
-      <w:r>
-        <w:rPr>
-          <w:rFonts w:ascii="Segoe UI" w:eastAsia="Times New Roman" w:hAnsi="Segoe UI" w:cs="Segoe UI"/>
-          <w:color w:val="000000"/>
-          <w:sz w:val="21"/>
-          <w:szCs w:val="21"/>
-        </w:rPr>
-        <w:t> </w:t>
-      </w:r>
-    </w:p>
-    <w:p>
-      <w:pPr>
-        <w:shd w:val="clear" w:color="auto" w:fill="FFFFFF"/>
+    </w:p>
+    <w:p>
+      <w:pPr>
         <w:spacing w:after="0" w:line="240" w:lineRule="auto"/>
         <w:rPr>
           <w:rFonts w:ascii="Segoe UI" w:eastAsia="Times New Roman" w:hAnsi="Segoe UI" w:cs="Segoe UI"/>
@@ -7242,7 +7123,6 @@
     </w:p>
     <w:p>
       <w:pPr>
-        <w:shd w:val="clear" w:color="auto" w:fill="FFFFFF"/>
         <w:spacing w:after="0" w:line="240" w:lineRule="auto"/>
         <w:rPr>
           <w:rFonts w:ascii="Segoe UI" w:eastAsia="Times New Roman" w:hAnsi="Segoe UI" w:cs="Segoe UI"/>
@@ -7284,7 +7164,6 @@
     </w:p>
     <w:p>
       <w:pPr>
-        <w:shd w:val="clear" w:color="auto" w:fill="FFFFFF"/>
         <w:spacing w:after="0" w:line="240" w:lineRule="auto"/>
         <w:rPr>
           <w:rFonts w:ascii="Segoe UI" w:eastAsia="Times New Roman" w:hAnsi="Segoe UI" w:cs="Segoe UI"/>
@@ -7342,7 +7221,6 @@
     </w:p>
     <w:p>
       <w:pPr>
-        <w:shd w:val="clear" w:color="auto" w:fill="FFFFFF"/>
         <w:spacing w:after="0" w:line="240" w:lineRule="auto"/>
         <w:rPr>
           <w:rFonts w:ascii="Segoe UI" w:eastAsia="Times New Roman" w:hAnsi="Segoe UI" w:cs="Segoe UI"/>
@@ -7374,7 +7252,6 @@
     </w:p>
     <w:p>
       <w:pPr>
-        <w:shd w:val="clear" w:color="auto" w:fill="FFFFFF"/>
         <w:spacing w:after="0" w:line="240" w:lineRule="auto"/>
         <w:rPr>
           <w:rFonts w:ascii="Segoe UI" w:eastAsia="Times New Roman" w:hAnsi="Segoe UI" w:cs="Segoe UI"/>
@@ -7406,7 +7283,6 @@
     </w:p>
     <w:p>
       <w:pPr>
-        <w:shd w:val="clear" w:color="auto" w:fill="FFFFFF"/>
         <w:spacing w:after="0" w:line="240" w:lineRule="auto"/>
         <w:rPr>
           <w:rFonts w:ascii="Segoe UI" w:eastAsia="Times New Roman" w:hAnsi="Segoe UI" w:cs="Segoe UI"/>
@@ -7433,12 +7309,21 @@
           <w:sz w:val="21"/>
           <w:szCs w:val="21"/>
         </w:rPr>
-        <w:t>- gets coordinates from image</w:t>
-      </w:r>
-    </w:p>
-    <w:p>
-      <w:pPr>
-        <w:shd w:val="clear" w:color="auto" w:fill="FFFFFF"/>
+        <w:t xml:space="preserve">- </w:t>
+      </w:r>
+      <w:r>
+        <w:rPr>
+          <w:rFonts w:ascii="Segoe UI" w:eastAsia="Times New Roman" w:hAnsi="Segoe UI" w:cs="Segoe UI"/>
+          <w:color w:val="000000"/>
+          <w:sz w:val="21"/>
+          <w:szCs w:val="21"/>
+          <w:highlight w:val="yellow"/>
+        </w:rPr>
+        <w:t>button as image</w:t>
+      </w:r>
+    </w:p>
+    <w:p>
+      <w:pPr>
         <w:spacing w:after="0" w:line="240" w:lineRule="auto"/>
         <w:rPr>
           <w:rFonts w:ascii="Segoe UI" w:eastAsia="Times New Roman" w:hAnsi="Segoe UI" w:cs="Segoe UI"/>
@@ -7481,7 +7366,6 @@
     </w:p>
     <w:p>
       <w:pPr>
-        <w:shd w:val="clear" w:color="auto" w:fill="FFFFFF"/>
         <w:spacing w:after="0" w:line="240" w:lineRule="auto"/>
         <w:rPr>
           <w:rFonts w:ascii="Segoe UI" w:eastAsia="Times New Roman" w:hAnsi="Segoe UI" w:cs="Segoe UI"/>
@@ -7513,7 +7397,6 @@
     </w:p>
     <w:p>
       <w:pPr>
-        <w:shd w:val="clear" w:color="auto" w:fill="FFFFFF"/>
         <w:spacing w:after="0" w:line="240" w:lineRule="auto"/>
         <w:rPr>
           <w:rFonts w:ascii="Segoe UI" w:eastAsia="Times New Roman" w:hAnsi="Segoe UI" w:cs="Segoe UI"/>
@@ -7545,23 +7428,23 @@
     </w:p>
     <w:p>
       <w:pPr>
-        <w:shd w:val="clear" w:color="auto" w:fill="FFFFFF"/>
-        <w:spacing w:after="0" w:line="240" w:lineRule="auto"/>
-        <w:rPr>
-          <w:rFonts w:ascii="Segoe UI" w:eastAsia="Times New Roman" w:hAnsi="Segoe UI" w:cs="Segoe UI"/>
-          <w:color w:val="000000"/>
-          <w:sz w:val="21"/>
-          <w:szCs w:val="21"/>
-        </w:rPr>
-      </w:pPr>
-      <w:r>
-        <w:rPr>
-          <w:rFonts w:ascii="Segoe UI" w:eastAsia="Times New Roman" w:hAnsi="Segoe UI" w:cs="Segoe UI"/>
-          <w:b/>
-          <w:bCs/>
-          <w:color w:val="000000"/>
-          <w:sz w:val="21"/>
-          <w:szCs w:val="21"/>
+        <w:spacing w:after="0" w:line="240" w:lineRule="auto"/>
+        <w:rPr>
+          <w:rFonts w:ascii="Segoe UI" w:eastAsia="Times New Roman" w:hAnsi="Segoe UI" w:cs="Segoe UI"/>
+          <w:color w:val="000000"/>
+          <w:sz w:val="21"/>
+          <w:szCs w:val="21"/>
+        </w:rPr>
+      </w:pPr>
+      <w:r>
+        <w:rPr>
+          <w:rFonts w:ascii="Segoe UI" w:eastAsia="Times New Roman" w:hAnsi="Segoe UI" w:cs="Segoe UI"/>
+          <w:b/>
+          <w:bCs/>
+          <w:color w:val="000000"/>
+          <w:sz w:val="21"/>
+          <w:szCs w:val="21"/>
+          <w:highlight w:val="red"/>
         </w:rPr>
         <w:t>&lt;</w:t>
       </w:r>
@@ -7574,6 +7457,7 @@
           <w:color w:val="000000"/>
           <w:sz w:val="21"/>
           <w:szCs w:val="21"/>
+          <w:highlight w:val="red"/>
         </w:rPr>
         <w:t>select</w:t>
       </w:r>
@@ -7586,6 +7470,7 @@
           <w:color w:val="000000"/>
           <w:sz w:val="21"/>
           <w:szCs w:val="21"/>
+          <w:highlight w:val="red"/>
         </w:rPr>
         <w:t>&gt;&lt;option value="..." selected="selected"&gt;&lt;/option&gt;&lt;/selected&gt;</w:t>
       </w:r>
@@ -7595,29 +7480,30 @@
           <w:color w:val="000000"/>
           <w:sz w:val="21"/>
           <w:szCs w:val="21"/>
+          <w:highlight w:val="red"/>
         </w:rPr>
         <w:t> - dropdown menu</w:t>
       </w:r>
     </w:p>
     <w:p>
       <w:pPr>
-        <w:shd w:val="clear" w:color="auto" w:fill="FFFFFF"/>
-        <w:spacing w:after="0" w:line="240" w:lineRule="auto"/>
-        <w:rPr>
-          <w:rFonts w:ascii="Segoe UI" w:eastAsia="Times New Roman" w:hAnsi="Segoe UI" w:cs="Segoe UI"/>
-          <w:color w:val="000000"/>
-          <w:sz w:val="21"/>
-          <w:szCs w:val="21"/>
-        </w:rPr>
-      </w:pPr>
-      <w:r>
-        <w:rPr>
-          <w:rFonts w:ascii="Segoe UI" w:eastAsia="Times New Roman" w:hAnsi="Segoe UI" w:cs="Segoe UI"/>
-          <w:b/>
-          <w:bCs/>
-          <w:color w:val="000000"/>
-          <w:sz w:val="21"/>
-          <w:szCs w:val="21"/>
+        <w:spacing w:after="0" w:line="240" w:lineRule="auto"/>
+        <w:rPr>
+          <w:rFonts w:ascii="Segoe UI" w:eastAsia="Times New Roman" w:hAnsi="Segoe UI" w:cs="Segoe UI"/>
+          <w:color w:val="000000"/>
+          <w:sz w:val="21"/>
+          <w:szCs w:val="21"/>
+        </w:rPr>
+      </w:pPr>
+      <w:r>
+        <w:rPr>
+          <w:rFonts w:ascii="Segoe UI" w:eastAsia="Times New Roman" w:hAnsi="Segoe UI" w:cs="Segoe UI"/>
+          <w:b/>
+          <w:bCs/>
+          <w:color w:val="000000"/>
+          <w:sz w:val="21"/>
+          <w:szCs w:val="21"/>
+          <w:highlight w:val="red"/>
         </w:rPr>
         <w:t>&lt;select multiple="multiple"&gt;&lt;/select&gt;</w:t>
       </w:r>
@@ -7627,13 +7513,13 @@
           <w:color w:val="000000"/>
           <w:sz w:val="21"/>
           <w:szCs w:val="21"/>
+          <w:highlight w:val="red"/>
         </w:rPr>
         <w:t> - multiple choice menu</w:t>
       </w:r>
     </w:p>
     <w:p>
       <w:pPr>
-        <w:shd w:val="clear" w:color="auto" w:fill="FFFFFF"/>
         <w:spacing w:after="0" w:line="240" w:lineRule="auto"/>
         <w:rPr>
           <w:rFonts w:ascii="Segoe UI" w:eastAsia="Times New Roman" w:hAnsi="Segoe UI" w:cs="Segoe UI"/>
@@ -7665,7 +7551,6 @@
     </w:p>
     <w:p>
       <w:pPr>
-        <w:shd w:val="clear" w:color="auto" w:fill="FFFFFF"/>
         <w:spacing w:after="0" w:line="240" w:lineRule="auto"/>
         <w:rPr>
           <w:rFonts w:ascii="Segoe UI" w:eastAsia="Times New Roman" w:hAnsi="Segoe UI" w:cs="Segoe UI"/>
@@ -7686,7 +7571,6 @@
     </w:p>
     <w:p>
       <w:pPr>
-        <w:shd w:val="clear" w:color="auto" w:fill="FFFFFF"/>
         <w:spacing w:after="0" w:line="240" w:lineRule="auto"/>
         <w:rPr>
           <w:rFonts w:ascii="Segoe UI" w:eastAsia="Times New Roman" w:hAnsi="Segoe UI" w:cs="Segoe UI"/>
@@ -7698,9 +7582,10 @@
       <w:r>
         <w:rPr>
           <w:noProof/>
+          <w:lang w:val="bg-BG" w:eastAsia="bg-BG"/>
         </w:rPr>
         <w:drawing>
-          <wp:anchor distT="0" distB="0" distL="114300" distR="114300" simplePos="0" relativeHeight="251658240" behindDoc="0" locked="0" layoutInCell="1" allowOverlap="1" wp14:anchorId="0FADA37A" wp14:editId="13654695">
+          <wp:anchor distT="0" distB="0" distL="114300" distR="114300" simplePos="0" relativeHeight="251658240" behindDoc="0" locked="0" layoutInCell="1" allowOverlap="1">
             <wp:simplePos x="0" y="0"/>
             <wp:positionH relativeFrom="column">
               <wp:posOffset>4254500</wp:posOffset>
@@ -7723,10 +7608,10 @@
                     <pic:cNvPicPr/>
                   </pic:nvPicPr>
                   <pic:blipFill rotWithShape="1">
-                    <a:blip r:embed="rId5" cstate="print">
+                    <a:blip r:embed="rId4" cstate="print">
                       <a:extLst>
                         <a:ext uri="{28A0092B-C50C-407E-A947-70E740481C1C}">
-                          <a14:useLocalDpi xmlns:a14="http://schemas.microsoft.com/office/drawing/2010/main" val="0"/>
+                          <a14:useLocalDpi xmlns:a14="http://schemas.microsoft.com/office/drawing/2010/main" xmlns:wps="http://schemas.microsoft.com/office/word/2010/wordprocessingShape" xmlns:wpi="http://schemas.microsoft.com/office/word/2010/wordprocessingInk" xmlns:wpg="http://schemas.microsoft.com/office/word/2010/wordprocessingGroup" xmlns:w14="http://schemas.microsoft.com/office/word/2010/wordml" xmlns:w="http://schemas.openxmlformats.org/wordprocessingml/2006/main" xmlns:w10="urn:schemas-microsoft-com:office:word" xmlns:wp14="http://schemas.microsoft.com/office/word/2010/wordprocessingDrawing" xmlns:v="urn:schemas-microsoft-com:vml" xmlns:o="urn:schemas-microsoft-com:office:office" xmlns:mc="http://schemas.openxmlformats.org/markup-compatibility/2006" xmlns:wpc="http://schemas.microsoft.com/office/word/2010/wordprocessingCanvas" xmlns="" val="0"/>
                         </a:ext>
                       </a:extLst>
                     </a:blip>
@@ -7746,19 +7631,13 @@
                     </a:ln>
                     <a:extLst>
                       <a:ext uri="{53640926-AAD7-44D8-BBD7-CCE9431645EC}">
-                        <a14:shadowObscured xmlns:a14="http://schemas.microsoft.com/office/drawing/2010/main"/>
+                        <a14:shadowObscured xmlns:a14="http://schemas.microsoft.com/office/drawing/2010/main" xmlns:wps="http://schemas.microsoft.com/office/word/2010/wordprocessingShape" xmlns:wpi="http://schemas.microsoft.com/office/word/2010/wordprocessingInk" xmlns:wpg="http://schemas.microsoft.com/office/word/2010/wordprocessingGroup" xmlns:w14="http://schemas.microsoft.com/office/word/2010/wordml" xmlns:w="http://schemas.openxmlformats.org/wordprocessingml/2006/main" xmlns:w10="urn:schemas-microsoft-com:office:word" xmlns:wp14="http://schemas.microsoft.com/office/word/2010/wordprocessingDrawing" xmlns:v="urn:schemas-microsoft-com:vml" xmlns:o="urn:schemas-microsoft-com:office:office" xmlns:mc="http://schemas.openxmlformats.org/markup-compatibility/2006" xmlns:wpc="http://schemas.microsoft.com/office/word/2010/wordprocessingCanvas" xmlns=""/>
                       </a:ext>
                     </a:extLst>
                   </pic:spPr>
                 </pic:pic>
               </a:graphicData>
             </a:graphic>
-            <wp14:sizeRelH relativeFrom="page">
-              <wp14:pctWidth>0</wp14:pctWidth>
-            </wp14:sizeRelH>
-            <wp14:sizeRelV relativeFrom="page">
-              <wp14:pctHeight>0</wp14:pctHeight>
-            </wp14:sizeRelV>
           </wp:anchor>
         </w:drawing>
       </w:r>
@@ -7785,7 +7664,6 @@
     </w:p>
     <w:p>
       <w:pPr>
-        <w:shd w:val="clear" w:color="auto" w:fill="FFFFFF"/>
         <w:spacing w:after="0" w:line="240" w:lineRule="auto"/>
         <w:rPr>
           <w:rFonts w:ascii="Segoe UI" w:eastAsia="Times New Roman" w:hAnsi="Segoe UI" w:cs="Segoe UI"/>
@@ -7802,71 +7680,15 @@
           <w:sz w:val="21"/>
           <w:szCs w:val="21"/>
         </w:rPr>
-        <mc:AlternateContent>
-          <mc:Choice Requires="wps">
-            <w:drawing>
-              <wp:anchor distT="0" distB="0" distL="114300" distR="114300" simplePos="0" relativeHeight="251660288" behindDoc="0" locked="0" layoutInCell="1" allowOverlap="1">
-                <wp:simplePos x="0" y="0"/>
-                <wp:positionH relativeFrom="column">
-                  <wp:posOffset>2099256</wp:posOffset>
-                </wp:positionH>
-                <wp:positionV relativeFrom="paragraph">
-                  <wp:posOffset>89785</wp:posOffset>
-                </wp:positionV>
-                <wp:extent cx="2286000" cy="392806"/>
-                <wp:effectExtent l="0" t="76200" r="76200" b="26670"/>
-                <wp:wrapNone/>
-                <wp:docPr id="3" name="Straight Arrow Connector 3"/>
-                <wp:cNvGraphicFramePr/>
-                <a:graphic xmlns:a="http://schemas.openxmlformats.org/drawingml/2006/main">
-                  <a:graphicData uri="http://schemas.microsoft.com/office/word/2010/wordprocessingShape">
-                    <wps:wsp>
-                      <wps:cNvCnPr/>
-                      <wps:spPr>
-                        <a:xfrm flipV="1">
-                          <a:off x="0" y="0"/>
-                          <a:ext cx="2286000" cy="392806"/>
-                        </a:xfrm>
-                        <a:prstGeom prst="straightConnector1">
-                          <a:avLst/>
-                        </a:prstGeom>
-                        <a:ln>
-                          <a:tailEnd type="arrow"/>
-                        </a:ln>
-                      </wps:spPr>
-                      <wps:style>
-                        <a:lnRef idx="1">
-                          <a:schemeClr val="accent1"/>
-                        </a:lnRef>
-                        <a:fillRef idx="0">
-                          <a:schemeClr val="accent1"/>
-                        </a:fillRef>
-                        <a:effectRef idx="0">
-                          <a:schemeClr val="accent1"/>
-                        </a:effectRef>
-                        <a:fontRef idx="minor">
-                          <a:schemeClr val="tx1"/>
-                        </a:fontRef>
-                      </wps:style>
-                      <wps:bodyPr/>
-                    </wps:wsp>
-                  </a:graphicData>
-                </a:graphic>
-              </wp:anchor>
-            </w:drawing>
-          </mc:Choice>
-          <mc:Fallback>
-            <w:pict>
-              <v:shapetype id="_x0000_t32" coordsize="21600,21600" o:spt="32" o:oned="t" path="m,l21600,21600e" filled="f">
-                <v:path arrowok="t" fillok="f" o:connecttype="none"/>
-                <o:lock v:ext="edit" shapetype="t"/>
-              </v:shapetype>
-              <v:shape id="Straight Arrow Connector 3" o:spid="_x0000_s1026" type="#_x0000_t32" style="position:absolute;margin-left:165.3pt;margin-top:7.05pt;width:180pt;height:30.95pt;flip:y;z-index:251660288;visibility:visible;mso-wrap-style:square;mso-wrap-distance-left:9pt;mso-wrap-distance-top:0;mso-wrap-distance-right:9pt;mso-wrap-distance-bottom:0;mso-position-horizontal:absolute;mso-position-horizontal-relative:text;mso-position-vertical:absolute;mso-position-vertical-relative:text" o:gfxdata="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" strokecolor="#4579b8 [3044]">
-                <v:stroke endarrow="open"/>
-              </v:shape>
-            </w:pict>
-          </mc:Fallback>
-        </mc:AlternateContent>
+        <w:pict>
+          <v:shapetype id="_x0000_t32" coordsize="21600,21600" o:spt="32" o:oned="t" path="m,l21600,21600e" filled="f">
+            <v:path arrowok="t" fillok="f" o:connecttype="none"/>
+            <o:lock v:ext="edit" shapetype="t"/>
+          </v:shapetype>
+          <v:shape id="Straight Arrow Connector 3" o:spid="_x0000_s1026" type="#_x0000_t32" style="position:absolute;margin-left:165.3pt;margin-top:7.05pt;width:180pt;height:30.95pt;flip:y;z-index:251660288;visibility:visible" o:gfxdata="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" strokecolor="#4579b8 [3044]">
+            <v:stroke endarrow="open"/>
+          </v:shape>
+        </w:pict>
       </w:r>
       <w:r>
         <w:rPr>
@@ -7880,7 +7702,6 @@
     </w:p>
     <w:p>
       <w:pPr>
-        <w:shd w:val="clear" w:color="auto" w:fill="FFFFFF"/>
         <w:spacing w:after="0" w:line="240" w:lineRule="auto"/>
         <w:rPr>
           <w:rFonts w:ascii="Segoe UI" w:eastAsia="Times New Roman" w:hAnsi="Segoe UI" w:cs="Segoe UI"/>
@@ -7899,73 +7720,11 @@
           <w:szCs w:val="21"/>
           <w:highlight w:val="yellow"/>
         </w:rPr>
-        <mc:AlternateContent>
-          <mc:Choice Requires="wps">
-            <w:drawing>
-              <wp:anchor distT="0" distB="0" distL="114300" distR="114300" simplePos="0" relativeHeight="251659264" behindDoc="0" locked="0" layoutInCell="1" allowOverlap="1" wp14:anchorId="321E0BD6" wp14:editId="45B8E7E2">
-                <wp:simplePos x="0" y="0"/>
-                <wp:positionH relativeFrom="column">
-                  <wp:posOffset>2015544</wp:posOffset>
-                </wp:positionH>
-                <wp:positionV relativeFrom="paragraph">
-                  <wp:posOffset>92925</wp:posOffset>
-                </wp:positionV>
-                <wp:extent cx="2086377" cy="38636"/>
-                <wp:effectExtent l="0" t="57150" r="47625" b="114300"/>
-                <wp:wrapNone/>
-                <wp:docPr id="2" name="Straight Arrow Connector 2"/>
-                <wp:cNvGraphicFramePr/>
-                <a:graphic xmlns:a="http://schemas.openxmlformats.org/drawingml/2006/main">
-                  <a:graphicData uri="http://schemas.microsoft.com/office/word/2010/wordprocessingShape">
-                    <wps:wsp>
-                      <wps:cNvCnPr/>
-                      <wps:spPr>
-                        <a:xfrm>
-                          <a:off x="0" y="0"/>
-                          <a:ext cx="2086377" cy="38636"/>
-                        </a:xfrm>
-                        <a:prstGeom prst="straightConnector1">
-                          <a:avLst/>
-                        </a:prstGeom>
-                        <a:ln>
-                          <a:tailEnd type="arrow"/>
-                        </a:ln>
-                      </wps:spPr>
-                      <wps:style>
-                        <a:lnRef idx="1">
-                          <a:schemeClr val="accent1"/>
-                        </a:lnRef>
-                        <a:fillRef idx="0">
-                          <a:schemeClr val="accent1"/>
-                        </a:fillRef>
-                        <a:effectRef idx="0">
-                          <a:schemeClr val="accent1"/>
-                        </a:effectRef>
-                        <a:fontRef idx="minor">
-                          <a:schemeClr val="tx1"/>
-                        </a:fontRef>
-                      </wps:style>
-                      <wps:bodyPr/>
-                    </wps:wsp>
-                  </a:graphicData>
-                </a:graphic>
-                <wp14:sizeRelH relativeFrom="margin">
-                  <wp14:pctWidth>0</wp14:pctWidth>
-                </wp14:sizeRelH>
-                <wp14:sizeRelV relativeFrom="margin">
-                  <wp14:pctHeight>0</wp14:pctHeight>
-                </wp14:sizeRelV>
-              </wp:anchor>
-            </w:drawing>
-          </mc:Choice>
-          <mc:Fallback>
-            <w:pict>
-              <v:shape id="Straight Arrow Connector 2" o:spid="_x0000_s1026" type="#_x0000_t32" style="position:absolute;margin-left:158.7pt;margin-top:7.3pt;width:164.3pt;height:3.05pt;z-index:251659264;visibility:visible;mso-wrap-style:square;mso-width-percent:0;mso-height-percent:0;mso-wrap-distance-left:9pt;mso-wrap-distance-top:0;mso-wrap-distance-right:9pt;mso-wrap-distance-bottom:0;mso-position-horizontal:absolute;mso-position-horizontal-relative:text;mso-position-vertical:absolute;mso-position-vertical-relative:text;mso-width-percent:0;mso-height-percent:0;mso-width-relative:margin;mso-height-relative:margin" o:gfxdata="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" strokecolor="#4579b8 [3044]">
-                <v:stroke endarrow="open"/>
-              </v:shape>
-            </w:pict>
-          </mc:Fallback>
-        </mc:AlternateContent>
+        <w:pict>
+          <v:shape id="Straight Arrow Connector 2" o:spid="_x0000_s1028" type="#_x0000_t32" style="position:absolute;margin-left:158.7pt;margin-top:7.3pt;width:164.3pt;height:3.05pt;z-index:251659264;visibility:visible;mso-width-relative:margin;mso-height-relative:margin" o:gfxdata="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" strokecolor="#4579b8 [3044]">
+            <v:stroke endarrow="open"/>
+          </v:shape>
+        </w:pict>
       </w:r>
       <w:r>
         <w:rPr>
@@ -8020,7 +7779,6 @@
     </w:p>
     <w:p>
       <w:pPr>
-        <w:shd w:val="clear" w:color="auto" w:fill="FFFFFF"/>
         <w:spacing w:after="0" w:line="240" w:lineRule="auto"/>
         <w:rPr>
           <w:rFonts w:ascii="Segoe UI" w:eastAsia="Times New Roman" w:hAnsi="Segoe UI" w:cs="Segoe UI"/>
@@ -8092,7 +7850,6 @@
     </w:p>
     <w:p>
       <w:pPr>
-        <w:shd w:val="clear" w:color="auto" w:fill="FFFFFF"/>
         <w:spacing w:after="0" w:line="240" w:lineRule="auto"/>
         <w:rPr>
           <w:rFonts w:ascii="Segoe UI" w:eastAsia="Times New Roman" w:hAnsi="Segoe UI" w:cs="Segoe UI"/>
@@ -8113,7 +7870,6 @@
     </w:p>
     <w:p>
       <w:pPr>
-        <w:shd w:val="clear" w:color="auto" w:fill="FFFFFF"/>
         <w:spacing w:after="0" w:line="240" w:lineRule="auto"/>
         <w:rPr>
           <w:rFonts w:ascii="Segoe UI" w:eastAsia="Times New Roman" w:hAnsi="Segoe UI" w:cs="Segoe UI"/>
@@ -8170,7 +7926,6 @@
     </w:p>
     <w:p>
       <w:pPr>
-        <w:shd w:val="clear" w:color="auto" w:fill="FFFFFF"/>
         <w:spacing w:after="0" w:line="240" w:lineRule="auto"/>
         <w:rPr>
           <w:rFonts w:ascii="Segoe UI" w:eastAsia="Times New Roman" w:hAnsi="Segoe UI" w:cs="Segoe UI"/>
@@ -8204,7 +7959,6 @@
     </w:p>
     <w:p>
       <w:pPr>
-        <w:shd w:val="clear" w:color="auto" w:fill="FFFFFF"/>
         <w:spacing w:after="0" w:line="240" w:lineRule="auto"/>
         <w:rPr>
           <w:rFonts w:ascii="Segoe UI" w:eastAsia="Times New Roman" w:hAnsi="Segoe UI" w:cs="Segoe UI"/>
@@ -8225,7 +7979,6 @@
     </w:p>
     <w:p>
       <w:pPr>
-        <w:shd w:val="clear" w:color="auto" w:fill="FFFFFF"/>
         <w:spacing w:after="0" w:line="240" w:lineRule="auto"/>
         <w:rPr>
           <w:rFonts w:ascii="Segoe UI" w:eastAsia="Times New Roman" w:hAnsi="Segoe UI" w:cs="Segoe UI"/>
@@ -8257,7 +8010,6 @@
     </w:p>
     <w:p>
       <w:pPr>
-        <w:shd w:val="clear" w:color="auto" w:fill="FFFFFF"/>
         <w:spacing w:after="0" w:line="240" w:lineRule="auto"/>
         <w:rPr>
           <w:rFonts w:ascii="Segoe UI" w:eastAsia="Times New Roman" w:hAnsi="Segoe UI" w:cs="Segoe UI"/>
@@ -8317,7 +8069,6 @@
     </w:p>
     <w:p>
       <w:pPr>
-        <w:shd w:val="clear" w:color="auto" w:fill="FFFFFF"/>
         <w:spacing w:after="0" w:line="240" w:lineRule="auto"/>
         <w:rPr>
           <w:rFonts w:ascii="Segoe UI" w:eastAsia="Times New Roman" w:hAnsi="Segoe UI" w:cs="Segoe UI"/>
@@ -8373,7 +8124,6 @@
     </w:p>
     <w:p>
       <w:pPr>
-        <w:shd w:val="clear" w:color="auto" w:fill="FFFFFF"/>
         <w:spacing w:after="0" w:line="240" w:lineRule="auto"/>
         <w:rPr>
           <w:rFonts w:ascii="Segoe UI" w:eastAsia="Times New Roman" w:hAnsi="Segoe UI" w:cs="Segoe UI"/>
@@ -8394,7 +8144,6 @@
     </w:p>
     <w:p>
       <w:pPr>
-        <w:shd w:val="clear" w:color="auto" w:fill="FFFFFF"/>
         <w:spacing w:after="0" w:line="240" w:lineRule="auto"/>
         <w:rPr>
           <w:rFonts w:ascii="Segoe UI" w:eastAsia="Times New Roman" w:hAnsi="Segoe UI" w:cs="Segoe UI"/>
@@ -8452,7 +8201,6 @@
     </w:p>
     <w:p>
       <w:pPr>
-        <w:shd w:val="clear" w:color="auto" w:fill="FFFFFF"/>
         <w:spacing w:after="0" w:line="240" w:lineRule="auto"/>
         <w:rPr>
           <w:rFonts w:ascii="Segoe UI" w:eastAsia="Times New Roman" w:hAnsi="Segoe UI" w:cs="Segoe UI"/>
@@ -8473,7 +8221,6 @@
     </w:p>
     <w:p>
       <w:pPr>
-        <w:shd w:val="clear" w:color="auto" w:fill="FFFFFF"/>
         <w:spacing w:after="0" w:line="240" w:lineRule="auto"/>
         <w:rPr>
           <w:rFonts w:ascii="Segoe UI" w:eastAsia="Times New Roman" w:hAnsi="Segoe UI" w:cs="Segoe UI"/>
@@ -8568,7 +8315,6 @@
     </w:p>
     <w:p>
       <w:pPr>
-        <w:shd w:val="clear" w:color="auto" w:fill="FFFFFF"/>
         <w:spacing w:after="0" w:line="240" w:lineRule="auto"/>
         <w:rPr>
           <w:rFonts w:ascii="Segoe UI" w:eastAsia="Times New Roman" w:hAnsi="Segoe UI" w:cs="Segoe UI"/>
@@ -8589,7 +8335,6 @@
     </w:p>
     <w:p>
       <w:pPr>
-        <w:shd w:val="clear" w:color="auto" w:fill="FFFFFF"/>
         <w:spacing w:after="0" w:line="240" w:lineRule="auto"/>
         <w:rPr>
           <w:rFonts w:ascii="Segoe UI" w:eastAsia="Times New Roman" w:hAnsi="Segoe UI" w:cs="Segoe UI"/>
@@ -8649,7 +8394,6 @@
     </w:p>
     <w:p>
       <w:pPr>
-        <w:shd w:val="clear" w:color="auto" w:fill="FFFFFF"/>
         <w:spacing w:after="0" w:line="240" w:lineRule="auto"/>
         <w:rPr>
           <w:rFonts w:ascii="Segoe UI" w:eastAsia="Times New Roman" w:hAnsi="Segoe UI" w:cs="Segoe UI"/>
@@ -8670,7 +8414,6 @@
     </w:p>
     <w:p>
       <w:pPr>
-        <w:shd w:val="clear" w:color="auto" w:fill="FFFFFF"/>
         <w:spacing w:after="0" w:line="240" w:lineRule="auto"/>
         <w:rPr>
           <w:rFonts w:ascii="Segoe UI" w:eastAsia="Times New Roman" w:hAnsi="Segoe UI" w:cs="Segoe UI"/>
@@ -8730,7 +8473,6 @@
     </w:p>
     <w:p>
       <w:pPr>
-        <w:shd w:val="clear" w:color="auto" w:fill="FFFFFF"/>
         <w:spacing w:after="0" w:line="240" w:lineRule="auto"/>
         <w:rPr>
           <w:rFonts w:ascii="Segoe UI" w:eastAsia="Times New Roman" w:hAnsi="Segoe UI" w:cs="Segoe UI"/>
@@ -8751,7 +8493,6 @@
     </w:p>
     <w:p>
       <w:pPr>
-        <w:shd w:val="clear" w:color="auto" w:fill="FFFFFF"/>
         <w:spacing w:after="0" w:line="240" w:lineRule="auto"/>
         <w:rPr>
           <w:rFonts w:ascii="Segoe UI" w:eastAsia="Times New Roman" w:hAnsi="Segoe UI" w:cs="Segoe UI"/>
@@ -8800,7 +8541,6 @@
     </w:p>
     <w:p>
       <w:pPr>
-        <w:shd w:val="clear" w:color="auto" w:fill="FFFFFF"/>
         <w:spacing w:after="0" w:line="240" w:lineRule="auto"/>
         <w:rPr>
           <w:rFonts w:ascii="Segoe UI" w:eastAsia="Times New Roman" w:hAnsi="Segoe UI" w:cs="Segoe UI"/>
@@ -8821,7 +8561,6 @@
     </w:p>
     <w:p>
       <w:pPr>
-        <w:shd w:val="clear" w:color="auto" w:fill="FFFFFF"/>
         <w:spacing w:after="0" w:line="240" w:lineRule="auto"/>
         <w:rPr>
           <w:rFonts w:ascii="Segoe UI" w:eastAsia="Times New Roman" w:hAnsi="Segoe UI" w:cs="Segoe UI"/>
@@ -9085,7 +8824,6 @@
     </w:p>
     <w:p>
       <w:pPr>
-        <w:shd w:val="clear" w:color="auto" w:fill="FFFFFF"/>
         <w:spacing w:after="0" w:line="240" w:lineRule="auto"/>
         <w:rPr>
           <w:rFonts w:ascii="Segoe UI" w:eastAsia="Times New Roman" w:hAnsi="Segoe UI" w:cs="Segoe UI"/>
@@ -9148,7 +8886,6 @@
     </w:p>
     <w:p>
       <w:pPr>
-        <w:shd w:val="clear" w:color="auto" w:fill="FFFFFF"/>
         <w:spacing w:after="0" w:line="240" w:lineRule="auto"/>
         <w:rPr>
           <w:rFonts w:ascii="Segoe UI" w:eastAsia="Times New Roman" w:hAnsi="Segoe UI" w:cs="Segoe UI"/>
@@ -9209,7 +8946,6 @@
     </w:p>
     <w:p>
       <w:pPr>
-        <w:shd w:val="clear" w:color="auto" w:fill="FFFFFF"/>
         <w:spacing w:after="0" w:line="240" w:lineRule="auto"/>
         <w:rPr>
           <w:rFonts w:ascii="Segoe UI" w:eastAsia="Times New Roman" w:hAnsi="Segoe UI" w:cs="Segoe UI"/>
@@ -9270,7 +9006,6 @@
     </w:p>
     <w:p>
       <w:pPr>
-        <w:shd w:val="clear" w:color="auto" w:fill="FFFFFF"/>
         <w:spacing w:after="0" w:line="240" w:lineRule="auto"/>
         <w:rPr>
           <w:rFonts w:ascii="Segoe UI" w:eastAsia="Times New Roman" w:hAnsi="Segoe UI" w:cs="Segoe UI"/>
@@ -9291,67 +9026,11 @@
           <w:szCs w:val="21"/>
           <w:highlight w:val="yellow"/>
         </w:rPr>
-        <mc:AlternateContent>
-          <mc:Choice Requires="wps">
-            <w:drawing>
-              <wp:anchor distT="0" distB="0" distL="114300" distR="114300" simplePos="0" relativeHeight="251662336" behindDoc="0" locked="0" layoutInCell="1" allowOverlap="1" wp14:anchorId="75B40380" wp14:editId="15F74EEC">
-                <wp:simplePos x="0" y="0"/>
-                <wp:positionH relativeFrom="column">
-                  <wp:posOffset>-122349</wp:posOffset>
-                </wp:positionH>
-                <wp:positionV relativeFrom="paragraph">
-                  <wp:posOffset>97996</wp:posOffset>
-                </wp:positionV>
-                <wp:extent cx="128788" cy="77273"/>
-                <wp:effectExtent l="38100" t="19050" r="24130" b="56515"/>
-                <wp:wrapNone/>
-                <wp:docPr id="5" name="Straight Arrow Connector 5"/>
-                <wp:cNvGraphicFramePr/>
-                <a:graphic xmlns:a="http://schemas.openxmlformats.org/drawingml/2006/main">
-                  <a:graphicData uri="http://schemas.microsoft.com/office/word/2010/wordprocessingShape">
-                    <wps:wsp>
-                      <wps:cNvCnPr/>
-                      <wps:spPr>
-                        <a:xfrm flipH="1">
-                          <a:off x="0" y="0"/>
-                          <a:ext cx="128788" cy="77273"/>
-                        </a:xfrm>
-                        <a:prstGeom prst="straightConnector1">
-                          <a:avLst/>
-                        </a:prstGeom>
-                        <a:ln>
-                          <a:tailEnd type="arrow"/>
-                        </a:ln>
-                      </wps:spPr>
-                      <wps:style>
-                        <a:lnRef idx="1">
-                          <a:schemeClr val="accent1"/>
-                        </a:lnRef>
-                        <a:fillRef idx="0">
-                          <a:schemeClr val="accent1"/>
-                        </a:fillRef>
-                        <a:effectRef idx="0">
-                          <a:schemeClr val="accent1"/>
-                        </a:effectRef>
-                        <a:fontRef idx="minor">
-                          <a:schemeClr val="tx1"/>
-                        </a:fontRef>
-                      </wps:style>
-                      <wps:bodyPr/>
-                    </wps:wsp>
-                  </a:graphicData>
-                </a:graphic>
-              </wp:anchor>
-            </w:drawing>
-          </mc:Choice>
-          <mc:Fallback>
-            <w:pict>
-              <v:shape id="Straight Arrow Connector 5" o:spid="_x0000_s1026" type="#_x0000_t32" style="position:absolute;margin-left:-9.65pt;margin-top:7.7pt;width:10.15pt;height:6.1pt;flip:x;z-index:251662336;visibility:visible;mso-wrap-style:square;mso-wrap-distance-left:9pt;mso-wrap-distance-top:0;mso-wrap-distance-right:9pt;mso-wrap-distance-bottom:0;mso-position-horizontal:absolute;mso-position-horizontal-relative:text;mso-position-vertical:absolute;mso-position-vertical-relative:text" o:gfxdata="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" strokecolor="#4579b8 [3044]">
-                <v:stroke endarrow="open"/>
-              </v:shape>
-            </w:pict>
-          </mc:Fallback>
-        </mc:AlternateContent>
+        <w:pict>
+          <v:shape id="Straight Arrow Connector 5" o:spid="_x0000_s1027" type="#_x0000_t32" style="position:absolute;margin-left:-9.65pt;margin-top:7.7pt;width:10.15pt;height:6.1pt;flip:x;z-index:251662336;visibility:visible" o:gfxdata="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" strokecolor="#4579b8 [3044]">
+            <v:stroke endarrow="open"/>
+          </v:shape>
+        </w:pict>
       </w:r>
       <w:r>
         <w:rPr>
@@ -9406,7 +9085,6 @@
     </w:p>
     <w:p>
       <w:pPr>
-        <w:shd w:val="clear" w:color="auto" w:fill="FFFFFF"/>
         <w:spacing w:after="0" w:line="240" w:lineRule="auto"/>
         <w:rPr>
           <w:rFonts w:ascii="Segoe UI" w:eastAsia="Times New Roman" w:hAnsi="Segoe UI" w:cs="Segoe UI"/>
@@ -9420,9 +9098,10 @@
         <w:rPr>
           <w:noProof/>
           <w:highlight w:val="yellow"/>
+          <w:lang w:val="bg-BG" w:eastAsia="bg-BG"/>
         </w:rPr>
         <w:drawing>
-          <wp:anchor distT="0" distB="0" distL="114300" distR="114300" simplePos="0" relativeHeight="251661312" behindDoc="0" locked="0" layoutInCell="1" allowOverlap="1" wp14:anchorId="4B9B6C4E" wp14:editId="2496CB7F">
+          <wp:anchor distT="0" distB="0" distL="114300" distR="114300" simplePos="0" relativeHeight="251661312" behindDoc="0" locked="0" layoutInCell="1" allowOverlap="1">
             <wp:simplePos x="0" y="0"/>
             <wp:positionH relativeFrom="column">
               <wp:posOffset>-849630</wp:posOffset>
@@ -9445,10 +9124,10 @@
                     <pic:cNvPicPr/>
                   </pic:nvPicPr>
                   <pic:blipFill rotWithShape="1">
-                    <a:blip r:embed="rId6">
+                    <a:blip r:embed="rId5" cstate="print">
                       <a:extLst>
                         <a:ext uri="{28A0092B-C50C-407E-A947-70E740481C1C}">
-                          <a14:useLocalDpi xmlns:a14="http://schemas.microsoft.com/office/drawing/2010/main" val="0"/>
+                          <a14:useLocalDpi xmlns:a14="http://schemas.microsoft.com/office/drawing/2010/main" xmlns:wps="http://schemas.microsoft.com/office/word/2010/wordprocessingShape" xmlns:wpi="http://schemas.microsoft.com/office/word/2010/wordprocessingInk" xmlns:wpg="http://schemas.microsoft.com/office/word/2010/wordprocessingGroup" xmlns:w14="http://schemas.microsoft.com/office/word/2010/wordml" xmlns:w="http://schemas.openxmlformats.org/wordprocessingml/2006/main" xmlns:w10="urn:schemas-microsoft-com:office:word" xmlns:wp14="http://schemas.microsoft.com/office/word/2010/wordprocessingDrawing" xmlns:v="urn:schemas-microsoft-com:vml" xmlns:o="urn:schemas-microsoft-com:office:office" xmlns:mc="http://schemas.openxmlformats.org/markup-compatibility/2006" xmlns:wpc="http://schemas.microsoft.com/office/word/2010/wordprocessingCanvas" xmlns="" val="0"/>
                         </a:ext>
                       </a:extLst>
                     </a:blip>
@@ -9468,19 +9147,13 @@
                     </a:ln>
                     <a:extLst>
                       <a:ext uri="{53640926-AAD7-44D8-BBD7-CCE9431645EC}">
-                        <a14:shadowObscured xmlns:a14="http://schemas.microsoft.com/office/drawing/2010/main"/>
+                        <a14:shadowObscured xmlns:a14="http://schemas.microsoft.com/office/drawing/2010/main" xmlns:wps="http://schemas.microsoft.com/office/word/2010/wordprocessingShape" xmlns:wpi="http://schemas.microsoft.com/office/word/2010/wordprocessingInk" xmlns:wpg="http://schemas.microsoft.com/office/word/2010/wordprocessingGroup" xmlns:w14="http://schemas.microsoft.com/office/word/2010/wordml" xmlns:w="http://schemas.openxmlformats.org/wordprocessingml/2006/main" xmlns:w10="urn:schemas-microsoft-com:office:word" xmlns:wp14="http://schemas.microsoft.com/office/word/2010/wordprocessingDrawing" xmlns:v="urn:schemas-microsoft-com:vml" xmlns:o="urn:schemas-microsoft-com:office:office" xmlns:mc="http://schemas.openxmlformats.org/markup-compatibility/2006" xmlns:wpc="http://schemas.microsoft.com/office/word/2010/wordprocessingCanvas" xmlns=""/>
                       </a:ext>
                     </a:extLst>
                   </pic:spPr>
                 </pic:pic>
               </a:graphicData>
             </a:graphic>
-            <wp14:sizeRelH relativeFrom="page">
-              <wp14:pctWidth>0</wp14:pctWidth>
-            </wp14:sizeRelH>
-            <wp14:sizeRelV relativeFrom="page">
-              <wp14:pctHeight>0</wp14:pctHeight>
-            </wp14:sizeRelV>
           </wp:anchor>
         </w:drawing>
       </w:r>
@@ -9532,7 +9205,29 @@
           <w:szCs w:val="21"/>
           <w:highlight w:val="yellow"/>
         </w:rPr>
-        <w:t xml:space="preserve"> - parameters for plugins. </w:t>
+        <w:t xml:space="preserve"> - parameters for </w:t>
+      </w:r>
+      <w:proofErr w:type="spellStart"/>
+      <w:r>
+        <w:rPr>
+          <w:rFonts w:ascii="Segoe UI" w:eastAsia="Times New Roman" w:hAnsi="Segoe UI" w:cs="Segoe UI"/>
+          <w:color w:val="000000"/>
+          <w:sz w:val="21"/>
+          <w:szCs w:val="21"/>
+          <w:highlight w:val="yellow"/>
+        </w:rPr>
+        <w:t>plugins</w:t>
+      </w:r>
+      <w:proofErr w:type="spellEnd"/>
+      <w:r>
+        <w:rPr>
+          <w:rFonts w:ascii="Segoe UI" w:eastAsia="Times New Roman" w:hAnsi="Segoe UI" w:cs="Segoe UI"/>
+          <w:color w:val="000000"/>
+          <w:sz w:val="21"/>
+          <w:szCs w:val="21"/>
+          <w:highlight w:val="yellow"/>
+        </w:rPr>
+        <w:t xml:space="preserve">. </w:t>
       </w:r>
       <w:proofErr w:type="gramStart"/>
       <w:r>
@@ -9549,7 +9244,6 @@
     </w:p>
     <w:p>
       <w:pPr>
-        <w:shd w:val="clear" w:color="auto" w:fill="FFFFFF"/>
         <w:spacing w:after="0" w:line="240" w:lineRule="auto"/>
         <w:rPr>
           <w:rFonts w:ascii="Segoe UI" w:eastAsia="Times New Roman" w:hAnsi="Segoe UI" w:cs="Segoe UI"/>
@@ -9606,7 +9300,6 @@
     </w:p>
     <w:p>
       <w:pPr>
-        <w:shd w:val="clear" w:color="auto" w:fill="FFFFFF"/>
         <w:spacing w:after="0" w:line="240" w:lineRule="auto"/>
         <w:rPr>
           <w:rFonts w:ascii="Segoe UI" w:eastAsia="Times New Roman" w:hAnsi="Segoe UI" w:cs="Segoe UI"/>
@@ -9669,7 +9362,6 @@
     </w:p>
     <w:p>
       <w:pPr>
-        <w:shd w:val="clear" w:color="auto" w:fill="FFFFFF"/>
         <w:spacing w:after="0" w:line="240" w:lineRule="auto"/>
         <w:rPr>
           <w:rFonts w:ascii="Segoe UI" w:eastAsia="Times New Roman" w:hAnsi="Segoe UI" w:cs="Segoe UI"/>
@@ -9739,7 +9431,7 @@
 </file>
 
 <file path=word/styles.xml><?xml version="1.0" encoding="utf-8"?>
-<w:styles xmlns:mc="http://schemas.openxmlformats.org/markup-compatibility/2006" xmlns:r="http://schemas.openxmlformats.org/officeDocument/2006/relationships" xmlns:w="http://schemas.openxmlformats.org/wordprocessingml/2006/main" xmlns:w14="http://schemas.microsoft.com/office/word/2010/wordml" mc:Ignorable="w14">
+<w:styles xmlns:r="http://schemas.openxmlformats.org/officeDocument/2006/relationships" xmlns:w="http://schemas.openxmlformats.org/wordprocessingml/2006/main">
   <w:docDefaults>
     <w:rPrDefault>
       <w:rPr>
@@ -9897,6 +9589,7 @@
   <w:style w:type="paragraph" w:default="1" w:styleId="Normal">
     <w:name w:val="Normal"/>
     <w:qFormat/>
+    <w:rsid w:val="000243A1"/>
   </w:style>
   <w:style w:type="character" w:default="1" w:styleId="DefaultParagraphFont">
     <w:name w:val="Default Paragraph Font"/>
@@ -9909,6 +9602,7 @@
     <w:uiPriority w:val="99"/>
     <w:semiHidden/>
     <w:unhideWhenUsed/>
+    <w:qFormat/>
     <w:tblPr>
       <w:tblInd w:w="0" w:type="dxa"/>
       <w:tblCellMar>
@@ -10248,7 +9942,7 @@
         <a:sysClr val="windowText" lastClr="000000"/>
       </a:dk1>
       <a:lt1>
-        <a:sysClr val="window" lastClr="FFFFFF"/>
+        <a:sysClr val="window" lastClr="A0A0A0"/>
       </a:lt1>
       <a:dk2>
         <a:srgbClr val="1F497D"/>
